--- a/10. Nguyễn Thị Thảo/ĐeCuongSoBo - NguyenThiThao-Version2.docx
+++ b/10. Nguyễn Thị Thảo/ĐeCuongSoBo - NguyenThiThao-Version2.docx
@@ -1311,7 +1311,6 @@
         <w:p>
           <w:pPr>
             <w:pStyle w:val="TOC1"/>
-            <w:ind w:left="1080" w:hanging="810"/>
             <w:rPr>
               <w:rFonts w:asciiTheme="minorHAnsi" w:eastAsiaTheme="minorEastAsia" w:hAnsiTheme="minorHAnsi" w:cstheme="minorBidi"/>
               <w:b w:val="0"/>
@@ -1330,68 +1329,114 @@
           <w:r>
             <w:fldChar w:fldCharType="separate"/>
           </w:r>
-          <w:hyperlink w:anchor="_Toc29631194" w:history="1">
-            <w:r>
-              <w:rPr>
-                <w:rStyle w:val="Hyperlink"/>
-                <w:noProof/>
-              </w:rPr>
-              <w:t>DANH MỤC HÌNH ẢNH</w:t>
-            </w:r>
-            <w:r>
-              <w:rPr>
-                <w:noProof/>
-                <w:webHidden/>
-              </w:rPr>
-              <w:tab/>
-            </w:r>
-            <w:r>
-              <w:rPr>
-                <w:noProof/>
-                <w:webHidden/>
-              </w:rPr>
-              <w:fldChar w:fldCharType="begin"/>
-            </w:r>
-            <w:r>
-              <w:rPr>
-                <w:noProof/>
-                <w:webHidden/>
-              </w:rPr>
-              <w:instrText xml:space="preserve"> PAGEREF _Toc29631194 \h </w:instrText>
-            </w:r>
-            <w:r>
-              <w:rPr>
-                <w:noProof/>
-                <w:webHidden/>
-              </w:rPr>
-            </w:r>
-            <w:r>
-              <w:rPr>
-                <w:noProof/>
-                <w:webHidden/>
-              </w:rPr>
-              <w:fldChar w:fldCharType="separate"/>
-            </w:r>
-            <w:r>
-              <w:rPr>
-                <w:noProof/>
-                <w:webHidden/>
-              </w:rPr>
-              <w:t>vi</w:t>
-            </w:r>
-            <w:r>
-              <w:rPr>
-                <w:noProof/>
-                <w:webHidden/>
-              </w:rPr>
-              <w:fldChar w:fldCharType="end"/>
-            </w:r>
-          </w:hyperlink>
+          <w:bookmarkStart w:id="0" w:name="_GoBack"/>
+          <w:bookmarkEnd w:id="0"/>
+          <w:r>
+            <w:rPr>
+              <w:rStyle w:val="Hyperlink"/>
+              <w:noProof/>
+            </w:rPr>
+            <w:fldChar w:fldCharType="begin"/>
+          </w:r>
+          <w:r>
+            <w:rPr>
+              <w:rStyle w:val="Hyperlink"/>
+              <w:noProof/>
+            </w:rPr>
+            <w:instrText xml:space="preserve"> </w:instrText>
+          </w:r>
+          <w:r>
+            <w:rPr>
+              <w:noProof/>
+            </w:rPr>
+            <w:instrText>HYPERLINK \l "_Toc29920187"</w:instrText>
+          </w:r>
+          <w:r>
+            <w:rPr>
+              <w:rStyle w:val="Hyperlink"/>
+              <w:noProof/>
+            </w:rPr>
+            <w:instrText xml:space="preserve"> </w:instrText>
+          </w:r>
+          <w:r>
+            <w:rPr>
+              <w:rStyle w:val="Hyperlink"/>
+              <w:noProof/>
+            </w:rPr>
+          </w:r>
+          <w:r>
+            <w:rPr>
+              <w:rStyle w:val="Hyperlink"/>
+              <w:noProof/>
+            </w:rPr>
+            <w:fldChar w:fldCharType="separate"/>
+          </w:r>
+          <w:r>
+            <w:rPr>
+              <w:rStyle w:val="Hyperlink"/>
+              <w:noProof/>
+            </w:rPr>
+            <w:t>DANH MỤC HÌNH ẢNH</w:t>
+          </w:r>
+          <w:r>
+            <w:rPr>
+              <w:noProof/>
+              <w:webHidden/>
+            </w:rPr>
+            <w:tab/>
+          </w:r>
+          <w:r>
+            <w:rPr>
+              <w:noProof/>
+              <w:webHidden/>
+            </w:rPr>
+            <w:fldChar w:fldCharType="begin"/>
+          </w:r>
+          <w:r>
+            <w:rPr>
+              <w:noProof/>
+              <w:webHidden/>
+            </w:rPr>
+            <w:instrText xml:space="preserve"> PAGEREF _Toc29920187 \h </w:instrText>
+          </w:r>
+          <w:r>
+            <w:rPr>
+              <w:noProof/>
+              <w:webHidden/>
+            </w:rPr>
+          </w:r>
+          <w:r>
+            <w:rPr>
+              <w:noProof/>
+              <w:webHidden/>
+            </w:rPr>
+            <w:fldChar w:fldCharType="separate"/>
+          </w:r>
+          <w:r>
+            <w:rPr>
+              <w:noProof/>
+              <w:webHidden/>
+            </w:rPr>
+            <w:t>vi</w:t>
+          </w:r>
+          <w:r>
+            <w:rPr>
+              <w:noProof/>
+              <w:webHidden/>
+            </w:rPr>
+            <w:fldChar w:fldCharType="end"/>
+          </w:r>
+          <w:r>
+            <w:rPr>
+              <w:rStyle w:val="Hyperlink"/>
+              <w:noProof/>
+            </w:rPr>
+            <w:fldChar w:fldCharType="end"/>
+          </w:r>
         </w:p>
         <w:p>
           <w:pPr>
             <w:pStyle w:val="TOC1"/>
-            <w:ind w:left="1080" w:hanging="810"/>
             <w:rPr>
               <w:rFonts w:asciiTheme="minorHAnsi" w:eastAsiaTheme="minorEastAsia" w:hAnsiTheme="minorHAnsi" w:cstheme="minorBidi"/>
               <w:b w:val="0"/>
@@ -1401,7 +1446,7 @@
               <w:szCs w:val="22"/>
             </w:rPr>
           </w:pPr>
-          <w:hyperlink w:anchor="_Toc29631195" w:history="1">
+          <w:hyperlink w:anchor="_Toc29920188" w:history="1">
             <w:r>
               <w:rPr>
                 <w:rStyle w:val="Hyperlink"/>
@@ -1428,7 +1473,7 @@
                 <w:noProof/>
                 <w:webHidden/>
               </w:rPr>
-              <w:instrText xml:space="preserve"> PAGEREF _Toc29631195 \h </w:instrText>
+              <w:instrText xml:space="preserve"> PAGEREF _Toc29920188 \h </w:instrText>
             </w:r>
             <w:r>
               <w:rPr>
@@ -1449,1605 +1494,6 @@
                 <w:webHidden/>
               </w:rPr>
               <w:t>vi</w:t>
-            </w:r>
-            <w:r>
-              <w:rPr>
-                <w:noProof/>
-                <w:webHidden/>
-              </w:rPr>
-              <w:fldChar w:fldCharType="end"/>
-            </w:r>
-          </w:hyperlink>
-        </w:p>
-        <w:p>
-          <w:pPr>
-            <w:pStyle w:val="TOC1"/>
-            <w:ind w:left="1080" w:hanging="810"/>
-            <w:rPr>
-              <w:rFonts w:asciiTheme="minorHAnsi" w:eastAsiaTheme="minorEastAsia" w:hAnsiTheme="minorHAnsi" w:cstheme="minorBidi"/>
-              <w:b w:val="0"/>
-              <w:caps w:val="0"/>
-              <w:noProof/>
-              <w:sz w:val="22"/>
-              <w:szCs w:val="22"/>
-            </w:rPr>
-          </w:pPr>
-          <w:hyperlink w:anchor="_Toc29631196" w:history="1">
-            <w:r>
-              <w:rPr>
-                <w:rStyle w:val="Hyperlink"/>
-                <w:noProof/>
-              </w:rPr>
-              <w:t>DANH MỤC TỪ VIẾT TẮT</w:t>
-            </w:r>
-            <w:r>
-              <w:rPr>
-                <w:noProof/>
-                <w:webHidden/>
-              </w:rPr>
-              <w:tab/>
-            </w:r>
-            <w:r>
-              <w:rPr>
-                <w:noProof/>
-                <w:webHidden/>
-              </w:rPr>
-              <w:fldChar w:fldCharType="begin"/>
-            </w:r>
-            <w:r>
-              <w:rPr>
-                <w:noProof/>
-                <w:webHidden/>
-              </w:rPr>
-              <w:instrText xml:space="preserve"> PAGEREF _Toc29631196 \h </w:instrText>
-            </w:r>
-            <w:r>
-              <w:rPr>
-                <w:noProof/>
-                <w:webHidden/>
-              </w:rPr>
-            </w:r>
-            <w:r>
-              <w:rPr>
-                <w:noProof/>
-                <w:webHidden/>
-              </w:rPr>
-              <w:fldChar w:fldCharType="separate"/>
-            </w:r>
-            <w:r>
-              <w:rPr>
-                <w:noProof/>
-                <w:webHidden/>
-              </w:rPr>
-              <w:t>vi</w:t>
-            </w:r>
-            <w:r>
-              <w:rPr>
-                <w:noProof/>
-                <w:webHidden/>
-              </w:rPr>
-              <w:fldChar w:fldCharType="end"/>
-            </w:r>
-          </w:hyperlink>
-        </w:p>
-        <w:p>
-          <w:pPr>
-            <w:pStyle w:val="TOC1"/>
-            <w:ind w:left="1080" w:hanging="810"/>
-            <w:rPr>
-              <w:rFonts w:asciiTheme="minorHAnsi" w:eastAsiaTheme="minorEastAsia" w:hAnsiTheme="minorHAnsi" w:cstheme="minorBidi"/>
-              <w:b w:val="0"/>
-              <w:caps w:val="0"/>
-              <w:noProof/>
-              <w:sz w:val="22"/>
-              <w:szCs w:val="22"/>
-            </w:rPr>
-          </w:pPr>
-          <w:hyperlink w:anchor="_Toc29631197" w:history="1">
-            <w:r>
-              <w:rPr>
-                <w:rStyle w:val="Hyperlink"/>
-                <w:noProof/>
-              </w:rPr>
-              <w:t>MỞ ĐẦU</w:t>
-            </w:r>
-            <w:r>
-              <w:rPr>
-                <w:noProof/>
-                <w:webHidden/>
-                <w:u w:val="dotted"/>
-              </w:rPr>
-              <w:t xml:space="preserve">                                                                                                                </w:t>
-            </w:r>
-            <w:r>
-              <w:rPr>
-                <w:noProof/>
-                <w:webHidden/>
-              </w:rPr>
-              <w:fldChar w:fldCharType="begin"/>
-            </w:r>
-            <w:r>
-              <w:rPr>
-                <w:noProof/>
-                <w:webHidden/>
-              </w:rPr>
-              <w:instrText xml:space="preserve"> PAGEREF _Toc29631197 \h </w:instrText>
-            </w:r>
-            <w:r>
-              <w:rPr>
-                <w:noProof/>
-                <w:webHidden/>
-              </w:rPr>
-            </w:r>
-            <w:r>
-              <w:rPr>
-                <w:noProof/>
-                <w:webHidden/>
-              </w:rPr>
-              <w:fldChar w:fldCharType="separate"/>
-            </w:r>
-            <w:r>
-              <w:rPr>
-                <w:noProof/>
-                <w:webHidden/>
-              </w:rPr>
-              <w:t>7</w:t>
-            </w:r>
-            <w:r>
-              <w:rPr>
-                <w:noProof/>
-                <w:webHidden/>
-              </w:rPr>
-              <w:fldChar w:fldCharType="end"/>
-            </w:r>
-          </w:hyperlink>
-        </w:p>
-        <w:p>
-          <w:pPr>
-            <w:pStyle w:val="TOC1"/>
-            <w:ind w:left="1080" w:hanging="810"/>
-            <w:rPr>
-              <w:rFonts w:asciiTheme="minorHAnsi" w:eastAsiaTheme="minorEastAsia" w:hAnsiTheme="minorHAnsi" w:cstheme="minorBidi"/>
-              <w:b w:val="0"/>
-              <w:caps w:val="0"/>
-              <w:noProof/>
-              <w:sz w:val="22"/>
-              <w:szCs w:val="22"/>
-            </w:rPr>
-          </w:pPr>
-          <w:hyperlink w:anchor="_Toc29631198" w:history="1">
-            <w:r>
-              <w:rPr>
-                <w:rStyle w:val="Hyperlink"/>
-                <w:noProof/>
-              </w:rPr>
-              <w:t>CHƯƠNG 1: CƠ SỞ LÝ THUYẾT</w:t>
-            </w:r>
-            <w:r>
-              <w:rPr>
-                <w:noProof/>
-                <w:webHidden/>
-              </w:rPr>
-              <w:tab/>
-            </w:r>
-            <w:r>
-              <w:rPr>
-                <w:noProof/>
-                <w:webHidden/>
-              </w:rPr>
-              <w:fldChar w:fldCharType="begin"/>
-            </w:r>
-            <w:r>
-              <w:rPr>
-                <w:noProof/>
-                <w:webHidden/>
-              </w:rPr>
-              <w:instrText xml:space="preserve"> PAGEREF _Toc29631198 \h </w:instrText>
-            </w:r>
-            <w:r>
-              <w:rPr>
-                <w:noProof/>
-                <w:webHidden/>
-              </w:rPr>
-            </w:r>
-            <w:r>
-              <w:rPr>
-                <w:noProof/>
-                <w:webHidden/>
-              </w:rPr>
-              <w:fldChar w:fldCharType="separate"/>
-            </w:r>
-            <w:r>
-              <w:rPr>
-                <w:noProof/>
-                <w:webHidden/>
-              </w:rPr>
-              <w:t>8</w:t>
-            </w:r>
-            <w:r>
-              <w:rPr>
-                <w:noProof/>
-                <w:webHidden/>
-              </w:rPr>
-              <w:fldChar w:fldCharType="end"/>
-            </w:r>
-          </w:hyperlink>
-        </w:p>
-        <w:p>
-          <w:pPr>
-            <w:pStyle w:val="TOC2"/>
-            <w:ind w:left="1080" w:hanging="810"/>
-            <w:rPr>
-              <w:rFonts w:asciiTheme="minorHAnsi" w:eastAsiaTheme="minorEastAsia" w:hAnsiTheme="minorHAnsi" w:cstheme="minorBidi"/>
-              <w:noProof/>
-              <w:sz w:val="22"/>
-              <w:szCs w:val="22"/>
-            </w:rPr>
-          </w:pPr>
-          <w:hyperlink w:anchor="_Toc29631199" w:history="1">
-            <w:r>
-              <w:rPr>
-                <w:rStyle w:val="Hyperlink"/>
-                <w:b/>
-                <w:noProof/>
-              </w:rPr>
-              <w:t>2.1.</w:t>
-            </w:r>
-            <w:r>
-              <w:rPr>
-                <w:rFonts w:asciiTheme="minorHAnsi" w:eastAsiaTheme="minorEastAsia" w:hAnsiTheme="minorHAnsi" w:cstheme="minorBidi"/>
-                <w:noProof/>
-                <w:sz w:val="22"/>
-                <w:szCs w:val="22"/>
-              </w:rPr>
-              <w:tab/>
-            </w:r>
-            <w:r>
-              <w:rPr>
-                <w:rStyle w:val="Hyperlink"/>
-                <w:b/>
-                <w:noProof/>
-              </w:rPr>
-              <w:t>Cơ sở lý thuyết về ERP</w:t>
-            </w:r>
-            <w:r>
-              <w:rPr>
-                <w:noProof/>
-                <w:webHidden/>
-              </w:rPr>
-              <w:tab/>
-            </w:r>
-            <w:r>
-              <w:rPr>
-                <w:noProof/>
-                <w:webHidden/>
-              </w:rPr>
-              <w:fldChar w:fldCharType="begin"/>
-            </w:r>
-            <w:r>
-              <w:rPr>
-                <w:noProof/>
-                <w:webHidden/>
-              </w:rPr>
-              <w:instrText xml:space="preserve"> PAGEREF _Toc29631199 \h </w:instrText>
-            </w:r>
-            <w:r>
-              <w:rPr>
-                <w:noProof/>
-                <w:webHidden/>
-              </w:rPr>
-            </w:r>
-            <w:r>
-              <w:rPr>
-                <w:noProof/>
-                <w:webHidden/>
-              </w:rPr>
-              <w:fldChar w:fldCharType="separate"/>
-            </w:r>
-            <w:r>
-              <w:rPr>
-                <w:noProof/>
-                <w:webHidden/>
-              </w:rPr>
-              <w:t>8</w:t>
-            </w:r>
-            <w:r>
-              <w:rPr>
-                <w:noProof/>
-                <w:webHidden/>
-              </w:rPr>
-              <w:fldChar w:fldCharType="end"/>
-            </w:r>
-          </w:hyperlink>
-        </w:p>
-        <w:p>
-          <w:pPr>
-            <w:pStyle w:val="TOC3"/>
-            <w:tabs>
-              <w:tab w:val="left" w:pos="1531"/>
-            </w:tabs>
-            <w:ind w:left="1080" w:hanging="810"/>
-            <w:rPr>
-              <w:rFonts w:asciiTheme="minorHAnsi" w:eastAsiaTheme="minorEastAsia" w:hAnsiTheme="minorHAnsi" w:cstheme="minorBidi"/>
-              <w:noProof/>
-              <w:sz w:val="22"/>
-              <w:szCs w:val="22"/>
-            </w:rPr>
-          </w:pPr>
-          <w:hyperlink w:anchor="_Toc29631200" w:history="1">
-            <w:r>
-              <w:rPr>
-                <w:rStyle w:val="Hyperlink"/>
-                <w:noProof/>
-              </w:rPr>
-              <w:t>2.1.1.</w:t>
-            </w:r>
-            <w:r>
-              <w:rPr>
-                <w:rFonts w:asciiTheme="minorHAnsi" w:eastAsiaTheme="minorEastAsia" w:hAnsiTheme="minorHAnsi" w:cstheme="minorBidi"/>
-                <w:noProof/>
-                <w:sz w:val="22"/>
-                <w:szCs w:val="22"/>
-              </w:rPr>
-              <w:tab/>
-            </w:r>
-            <w:r>
-              <w:rPr>
-                <w:rStyle w:val="Hyperlink"/>
-                <w:noProof/>
-              </w:rPr>
-              <w:t>Giới thiệu về ERP</w:t>
-            </w:r>
-            <w:r>
-              <w:rPr>
-                <w:noProof/>
-                <w:webHidden/>
-              </w:rPr>
-              <w:tab/>
-            </w:r>
-            <w:r>
-              <w:rPr>
-                <w:noProof/>
-                <w:webHidden/>
-              </w:rPr>
-              <w:fldChar w:fldCharType="begin"/>
-            </w:r>
-            <w:r>
-              <w:rPr>
-                <w:noProof/>
-                <w:webHidden/>
-              </w:rPr>
-              <w:instrText xml:space="preserve"> PAGEREF _Toc29631200 \h </w:instrText>
-            </w:r>
-            <w:r>
-              <w:rPr>
-                <w:noProof/>
-                <w:webHidden/>
-              </w:rPr>
-            </w:r>
-            <w:r>
-              <w:rPr>
-                <w:noProof/>
-                <w:webHidden/>
-              </w:rPr>
-              <w:fldChar w:fldCharType="separate"/>
-            </w:r>
-            <w:r>
-              <w:rPr>
-                <w:noProof/>
-                <w:webHidden/>
-              </w:rPr>
-              <w:t>8</w:t>
-            </w:r>
-            <w:r>
-              <w:rPr>
-                <w:noProof/>
-                <w:webHidden/>
-              </w:rPr>
-              <w:fldChar w:fldCharType="end"/>
-            </w:r>
-          </w:hyperlink>
-        </w:p>
-        <w:p>
-          <w:pPr>
-            <w:pStyle w:val="TOC3"/>
-            <w:tabs>
-              <w:tab w:val="left" w:pos="1531"/>
-            </w:tabs>
-            <w:ind w:left="1080" w:hanging="810"/>
-            <w:rPr>
-              <w:rFonts w:asciiTheme="minorHAnsi" w:eastAsiaTheme="minorEastAsia" w:hAnsiTheme="minorHAnsi" w:cstheme="minorBidi"/>
-              <w:noProof/>
-              <w:sz w:val="22"/>
-              <w:szCs w:val="22"/>
-            </w:rPr>
-          </w:pPr>
-          <w:hyperlink w:anchor="_Toc29631201" w:history="1">
-            <w:r>
-              <w:rPr>
-                <w:rStyle w:val="Hyperlink"/>
-                <w:noProof/>
-              </w:rPr>
-              <w:t>2.1.2.</w:t>
-            </w:r>
-            <w:r>
-              <w:rPr>
-                <w:rFonts w:asciiTheme="minorHAnsi" w:eastAsiaTheme="minorEastAsia" w:hAnsiTheme="minorHAnsi" w:cstheme="minorBidi"/>
-                <w:noProof/>
-                <w:sz w:val="22"/>
-                <w:szCs w:val="22"/>
-              </w:rPr>
-              <w:tab/>
-            </w:r>
-            <w:r>
-              <w:rPr>
-                <w:rStyle w:val="Hyperlink"/>
-                <w:noProof/>
-              </w:rPr>
-              <w:t>Giới thiệu các phân hệ của ERP</w:t>
-            </w:r>
-            <w:r>
-              <w:rPr>
-                <w:noProof/>
-                <w:webHidden/>
-              </w:rPr>
-              <w:tab/>
-            </w:r>
-            <w:r>
-              <w:rPr>
-                <w:noProof/>
-                <w:webHidden/>
-              </w:rPr>
-              <w:fldChar w:fldCharType="begin"/>
-            </w:r>
-            <w:r>
-              <w:rPr>
-                <w:noProof/>
-                <w:webHidden/>
-              </w:rPr>
-              <w:instrText xml:space="preserve"> PAGEREF _Toc29631201 \h </w:instrText>
-            </w:r>
-            <w:r>
-              <w:rPr>
-                <w:noProof/>
-                <w:webHidden/>
-              </w:rPr>
-            </w:r>
-            <w:r>
-              <w:rPr>
-                <w:noProof/>
-                <w:webHidden/>
-              </w:rPr>
-              <w:fldChar w:fldCharType="separate"/>
-            </w:r>
-            <w:r>
-              <w:rPr>
-                <w:noProof/>
-                <w:webHidden/>
-              </w:rPr>
-              <w:t>8</w:t>
-            </w:r>
-            <w:r>
-              <w:rPr>
-                <w:noProof/>
-                <w:webHidden/>
-              </w:rPr>
-              <w:fldChar w:fldCharType="end"/>
-            </w:r>
-          </w:hyperlink>
-        </w:p>
-        <w:p>
-          <w:pPr>
-            <w:pStyle w:val="TOC3"/>
-            <w:tabs>
-              <w:tab w:val="left" w:pos="1531"/>
-            </w:tabs>
-            <w:ind w:left="1080" w:hanging="810"/>
-            <w:rPr>
-              <w:rFonts w:asciiTheme="minorHAnsi" w:eastAsiaTheme="minorEastAsia" w:hAnsiTheme="minorHAnsi" w:cstheme="minorBidi"/>
-              <w:noProof/>
-              <w:sz w:val="22"/>
-              <w:szCs w:val="22"/>
-            </w:rPr>
-          </w:pPr>
-          <w:hyperlink w:anchor="_Toc29631202" w:history="1">
-            <w:r>
-              <w:rPr>
-                <w:rStyle w:val="Hyperlink"/>
-                <w:noProof/>
-              </w:rPr>
-              <w:t>2.1.3.</w:t>
-            </w:r>
-            <w:r>
-              <w:rPr>
-                <w:rFonts w:asciiTheme="minorHAnsi" w:eastAsiaTheme="minorEastAsia" w:hAnsiTheme="minorHAnsi" w:cstheme="minorBidi"/>
-                <w:noProof/>
-                <w:sz w:val="22"/>
-                <w:szCs w:val="22"/>
-              </w:rPr>
-              <w:tab/>
-            </w:r>
-            <w:r>
-              <w:rPr>
-                <w:rStyle w:val="Hyperlink"/>
-                <w:noProof/>
-              </w:rPr>
-              <w:t>Ưu và nhược điểm của hệ thống ERP</w:t>
-            </w:r>
-            <w:r>
-              <w:rPr>
-                <w:noProof/>
-                <w:webHidden/>
-              </w:rPr>
-              <w:tab/>
-            </w:r>
-            <w:r>
-              <w:rPr>
-                <w:noProof/>
-                <w:webHidden/>
-              </w:rPr>
-              <w:fldChar w:fldCharType="begin"/>
-            </w:r>
-            <w:r>
-              <w:rPr>
-                <w:noProof/>
-                <w:webHidden/>
-              </w:rPr>
-              <w:instrText xml:space="preserve"> PAGEREF _Toc29631202 \h </w:instrText>
-            </w:r>
-            <w:r>
-              <w:rPr>
-                <w:noProof/>
-                <w:webHidden/>
-              </w:rPr>
-            </w:r>
-            <w:r>
-              <w:rPr>
-                <w:noProof/>
-                <w:webHidden/>
-              </w:rPr>
-              <w:fldChar w:fldCharType="separate"/>
-            </w:r>
-            <w:r>
-              <w:rPr>
-                <w:noProof/>
-                <w:webHidden/>
-              </w:rPr>
-              <w:t>8</w:t>
-            </w:r>
-            <w:r>
-              <w:rPr>
-                <w:noProof/>
-                <w:webHidden/>
-              </w:rPr>
-              <w:fldChar w:fldCharType="end"/>
-            </w:r>
-          </w:hyperlink>
-        </w:p>
-        <w:p>
-          <w:pPr>
-            <w:pStyle w:val="TOC3"/>
-            <w:tabs>
-              <w:tab w:val="left" w:pos="1531"/>
-            </w:tabs>
-            <w:ind w:left="1080" w:hanging="810"/>
-            <w:rPr>
-              <w:rFonts w:asciiTheme="minorHAnsi" w:eastAsiaTheme="minorEastAsia" w:hAnsiTheme="minorHAnsi" w:cstheme="minorBidi"/>
-              <w:noProof/>
-              <w:sz w:val="22"/>
-              <w:szCs w:val="22"/>
-            </w:rPr>
-          </w:pPr>
-          <w:hyperlink w:anchor="_Toc29631203" w:history="1">
-            <w:r>
-              <w:rPr>
-                <w:rStyle w:val="Hyperlink"/>
-                <w:b/>
-                <w:noProof/>
-              </w:rPr>
-              <w:t>2.2.</w:t>
-            </w:r>
-            <w:r>
-              <w:rPr>
-                <w:rFonts w:asciiTheme="minorHAnsi" w:eastAsiaTheme="minorEastAsia" w:hAnsiTheme="minorHAnsi" w:cstheme="minorBidi"/>
-                <w:noProof/>
-                <w:sz w:val="22"/>
-                <w:szCs w:val="22"/>
-              </w:rPr>
-              <w:tab/>
-            </w:r>
-            <w:r>
-              <w:rPr>
-                <w:rStyle w:val="Hyperlink"/>
-                <w:b/>
-                <w:noProof/>
-              </w:rPr>
-              <w:t>Cơ sở lý luận về mua hàng</w:t>
-            </w:r>
-            <w:r>
-              <w:rPr>
-                <w:noProof/>
-                <w:webHidden/>
-              </w:rPr>
-              <w:tab/>
-            </w:r>
-            <w:r>
-              <w:rPr>
-                <w:noProof/>
-                <w:webHidden/>
-              </w:rPr>
-              <w:fldChar w:fldCharType="begin"/>
-            </w:r>
-            <w:r>
-              <w:rPr>
-                <w:noProof/>
-                <w:webHidden/>
-              </w:rPr>
-              <w:instrText xml:space="preserve"> PAGEREF _Toc29631203 \h </w:instrText>
-            </w:r>
-            <w:r>
-              <w:rPr>
-                <w:noProof/>
-                <w:webHidden/>
-              </w:rPr>
-            </w:r>
-            <w:r>
-              <w:rPr>
-                <w:noProof/>
-                <w:webHidden/>
-              </w:rPr>
-              <w:fldChar w:fldCharType="separate"/>
-            </w:r>
-            <w:r>
-              <w:rPr>
-                <w:noProof/>
-                <w:webHidden/>
-              </w:rPr>
-              <w:t>8</w:t>
-            </w:r>
-            <w:r>
-              <w:rPr>
-                <w:noProof/>
-                <w:webHidden/>
-              </w:rPr>
-              <w:fldChar w:fldCharType="end"/>
-            </w:r>
-          </w:hyperlink>
-        </w:p>
-        <w:p>
-          <w:pPr>
-            <w:pStyle w:val="TOC3"/>
-            <w:tabs>
-              <w:tab w:val="left" w:pos="1531"/>
-            </w:tabs>
-            <w:ind w:left="1080" w:hanging="810"/>
-            <w:rPr>
-              <w:rFonts w:asciiTheme="minorHAnsi" w:eastAsiaTheme="minorEastAsia" w:hAnsiTheme="minorHAnsi" w:cstheme="minorBidi"/>
-              <w:noProof/>
-              <w:sz w:val="22"/>
-              <w:szCs w:val="22"/>
-            </w:rPr>
-          </w:pPr>
-          <w:hyperlink w:anchor="_Toc29631204" w:history="1">
-            <w:r>
-              <w:rPr>
-                <w:rStyle w:val="Hyperlink"/>
-                <w:noProof/>
-              </w:rPr>
-              <w:t>2.2.1.</w:t>
-            </w:r>
-            <w:r>
-              <w:rPr>
-                <w:rFonts w:asciiTheme="minorHAnsi" w:eastAsiaTheme="minorEastAsia" w:hAnsiTheme="minorHAnsi" w:cstheme="minorBidi"/>
-                <w:noProof/>
-                <w:sz w:val="22"/>
-                <w:szCs w:val="22"/>
-              </w:rPr>
-              <w:tab/>
-            </w:r>
-            <w:r>
-              <w:rPr>
-                <w:rStyle w:val="Hyperlink"/>
-                <w:noProof/>
-              </w:rPr>
-              <w:t>Mua hàng là gì?</w:t>
-            </w:r>
-            <w:r>
-              <w:rPr>
-                <w:noProof/>
-                <w:webHidden/>
-              </w:rPr>
-              <w:tab/>
-            </w:r>
-            <w:r>
-              <w:rPr>
-                <w:noProof/>
-                <w:webHidden/>
-              </w:rPr>
-              <w:fldChar w:fldCharType="begin"/>
-            </w:r>
-            <w:r>
-              <w:rPr>
-                <w:noProof/>
-                <w:webHidden/>
-              </w:rPr>
-              <w:instrText xml:space="preserve"> PAGEREF _Toc29631204 \h </w:instrText>
-            </w:r>
-            <w:r>
-              <w:rPr>
-                <w:noProof/>
-                <w:webHidden/>
-              </w:rPr>
-            </w:r>
-            <w:r>
-              <w:rPr>
-                <w:noProof/>
-                <w:webHidden/>
-              </w:rPr>
-              <w:fldChar w:fldCharType="separate"/>
-            </w:r>
-            <w:r>
-              <w:rPr>
-                <w:noProof/>
-                <w:webHidden/>
-              </w:rPr>
-              <w:t>8</w:t>
-            </w:r>
-            <w:r>
-              <w:rPr>
-                <w:noProof/>
-                <w:webHidden/>
-              </w:rPr>
-              <w:fldChar w:fldCharType="end"/>
-            </w:r>
-          </w:hyperlink>
-        </w:p>
-        <w:p>
-          <w:pPr>
-            <w:pStyle w:val="TOC3"/>
-            <w:tabs>
-              <w:tab w:val="left" w:pos="1531"/>
-            </w:tabs>
-            <w:ind w:left="1080" w:hanging="810"/>
-            <w:rPr>
-              <w:rFonts w:asciiTheme="minorHAnsi" w:eastAsiaTheme="minorEastAsia" w:hAnsiTheme="minorHAnsi" w:cstheme="minorBidi"/>
-              <w:noProof/>
-              <w:sz w:val="22"/>
-              <w:szCs w:val="22"/>
-            </w:rPr>
-          </w:pPr>
-          <w:hyperlink w:anchor="_Toc29631205" w:history="1">
-            <w:r>
-              <w:rPr>
-                <w:rStyle w:val="Hyperlink"/>
-                <w:noProof/>
-              </w:rPr>
-              <w:t>2.2.2.</w:t>
-            </w:r>
-            <w:r>
-              <w:rPr>
-                <w:rFonts w:asciiTheme="minorHAnsi" w:eastAsiaTheme="minorEastAsia" w:hAnsiTheme="minorHAnsi" w:cstheme="minorBidi"/>
-                <w:noProof/>
-                <w:sz w:val="22"/>
-                <w:szCs w:val="22"/>
-              </w:rPr>
-              <w:tab/>
-            </w:r>
-            <w:r>
-              <w:rPr>
-                <w:rStyle w:val="Hyperlink"/>
-                <w:noProof/>
-              </w:rPr>
-              <w:t>Vai trò của hoạt động mua hàng trong doanh nghiệp</w:t>
-            </w:r>
-            <w:r>
-              <w:rPr>
-                <w:noProof/>
-                <w:webHidden/>
-              </w:rPr>
-              <w:tab/>
-            </w:r>
-            <w:r>
-              <w:rPr>
-                <w:noProof/>
-                <w:webHidden/>
-              </w:rPr>
-              <w:fldChar w:fldCharType="begin"/>
-            </w:r>
-            <w:r>
-              <w:rPr>
-                <w:noProof/>
-                <w:webHidden/>
-              </w:rPr>
-              <w:instrText xml:space="preserve"> PAGEREF _Toc29631205 \h </w:instrText>
-            </w:r>
-            <w:r>
-              <w:rPr>
-                <w:noProof/>
-                <w:webHidden/>
-              </w:rPr>
-            </w:r>
-            <w:r>
-              <w:rPr>
-                <w:noProof/>
-                <w:webHidden/>
-              </w:rPr>
-              <w:fldChar w:fldCharType="separate"/>
-            </w:r>
-            <w:r>
-              <w:rPr>
-                <w:noProof/>
-                <w:webHidden/>
-              </w:rPr>
-              <w:t>8</w:t>
-            </w:r>
-            <w:r>
-              <w:rPr>
-                <w:noProof/>
-                <w:webHidden/>
-              </w:rPr>
-              <w:fldChar w:fldCharType="end"/>
-            </w:r>
-          </w:hyperlink>
-        </w:p>
-        <w:p>
-          <w:pPr>
-            <w:pStyle w:val="TOC3"/>
-            <w:tabs>
-              <w:tab w:val="left" w:pos="1531"/>
-            </w:tabs>
-            <w:ind w:left="1080" w:hanging="810"/>
-            <w:rPr>
-              <w:rFonts w:asciiTheme="minorHAnsi" w:eastAsiaTheme="minorEastAsia" w:hAnsiTheme="minorHAnsi" w:cstheme="minorBidi"/>
-              <w:noProof/>
-              <w:sz w:val="22"/>
-              <w:szCs w:val="22"/>
-            </w:rPr>
-          </w:pPr>
-          <w:hyperlink w:anchor="_Toc29631206" w:history="1">
-            <w:r>
-              <w:rPr>
-                <w:rStyle w:val="Hyperlink"/>
-                <w:noProof/>
-              </w:rPr>
-              <w:t>2.2.3.</w:t>
-            </w:r>
-            <w:r>
-              <w:rPr>
-                <w:rFonts w:asciiTheme="minorHAnsi" w:eastAsiaTheme="minorEastAsia" w:hAnsiTheme="minorHAnsi" w:cstheme="minorBidi"/>
-                <w:noProof/>
-                <w:sz w:val="22"/>
-                <w:szCs w:val="22"/>
-              </w:rPr>
-              <w:tab/>
-            </w:r>
-            <w:r>
-              <w:rPr>
-                <w:rStyle w:val="Hyperlink"/>
-                <w:noProof/>
-              </w:rPr>
-              <w:t>Các phương pháp và quy tắc mua hàng trong doanh nghiệp</w:t>
-            </w:r>
-            <w:r>
-              <w:rPr>
-                <w:noProof/>
-                <w:webHidden/>
-              </w:rPr>
-              <w:tab/>
-            </w:r>
-            <w:r>
-              <w:rPr>
-                <w:noProof/>
-                <w:webHidden/>
-              </w:rPr>
-              <w:fldChar w:fldCharType="begin"/>
-            </w:r>
-            <w:r>
-              <w:rPr>
-                <w:noProof/>
-                <w:webHidden/>
-              </w:rPr>
-              <w:instrText xml:space="preserve"> PAGEREF _Toc29631206 \h </w:instrText>
-            </w:r>
-            <w:r>
-              <w:rPr>
-                <w:noProof/>
-                <w:webHidden/>
-              </w:rPr>
-            </w:r>
-            <w:r>
-              <w:rPr>
-                <w:noProof/>
-                <w:webHidden/>
-              </w:rPr>
-              <w:fldChar w:fldCharType="separate"/>
-            </w:r>
-            <w:r>
-              <w:rPr>
-                <w:noProof/>
-                <w:webHidden/>
-              </w:rPr>
-              <w:t>8</w:t>
-            </w:r>
-            <w:r>
-              <w:rPr>
-                <w:noProof/>
-                <w:webHidden/>
-              </w:rPr>
-              <w:fldChar w:fldCharType="end"/>
-            </w:r>
-          </w:hyperlink>
-        </w:p>
-        <w:p>
-          <w:pPr>
-            <w:pStyle w:val="TOC2"/>
-            <w:rPr>
-              <w:rFonts w:asciiTheme="minorHAnsi" w:eastAsiaTheme="minorEastAsia" w:hAnsiTheme="minorHAnsi" w:cstheme="minorBidi"/>
-              <w:noProof/>
-              <w:sz w:val="22"/>
-              <w:szCs w:val="22"/>
-            </w:rPr>
-          </w:pPr>
-          <w:hyperlink w:anchor="_Toc29631207" w:history="1">
-            <w:r>
-              <w:rPr>
-                <w:rStyle w:val="Hyperlink"/>
-                <w:b/>
-                <w:noProof/>
-              </w:rPr>
-              <w:t>CHƯƠNG 2: TỔNG QUAN VỀ CÔNG TY VIETNET VÀ CÔNG TY TNHH THƯƠNG MẠI MAI ANH</w:t>
-            </w:r>
-            <w:r>
-              <w:rPr>
-                <w:noProof/>
-                <w:webHidden/>
-              </w:rPr>
-              <w:tab/>
-            </w:r>
-            <w:r>
-              <w:rPr>
-                <w:noProof/>
-                <w:webHidden/>
-              </w:rPr>
-              <w:fldChar w:fldCharType="begin"/>
-            </w:r>
-            <w:r>
-              <w:rPr>
-                <w:noProof/>
-                <w:webHidden/>
-              </w:rPr>
-              <w:instrText xml:space="preserve"> PAGEREF _Toc29631207 \h </w:instrText>
-            </w:r>
-            <w:r>
-              <w:rPr>
-                <w:noProof/>
-                <w:webHidden/>
-              </w:rPr>
-            </w:r>
-            <w:r>
-              <w:rPr>
-                <w:noProof/>
-                <w:webHidden/>
-              </w:rPr>
-              <w:fldChar w:fldCharType="separate"/>
-            </w:r>
-            <w:r>
-              <w:rPr>
-                <w:noProof/>
-                <w:webHidden/>
-              </w:rPr>
-              <w:t>9</w:t>
-            </w:r>
-            <w:r>
-              <w:rPr>
-                <w:noProof/>
-                <w:webHidden/>
-              </w:rPr>
-              <w:fldChar w:fldCharType="end"/>
-            </w:r>
-          </w:hyperlink>
-        </w:p>
-        <w:p>
-          <w:pPr>
-            <w:pStyle w:val="TOC2"/>
-            <w:rPr>
-              <w:rFonts w:asciiTheme="minorHAnsi" w:eastAsiaTheme="minorEastAsia" w:hAnsiTheme="minorHAnsi" w:cstheme="minorBidi"/>
-              <w:noProof/>
-              <w:sz w:val="22"/>
-              <w:szCs w:val="22"/>
-            </w:rPr>
-          </w:pPr>
-          <w:hyperlink w:anchor="_Toc29631208" w:history="1">
-            <w:r>
-              <w:rPr>
-                <w:rStyle w:val="Hyperlink"/>
-                <w:b/>
-                <w:noProof/>
-              </w:rPr>
-              <w:t>2.1.</w:t>
-            </w:r>
-            <w:r>
-              <w:rPr>
-                <w:rFonts w:asciiTheme="minorHAnsi" w:eastAsiaTheme="minorEastAsia" w:hAnsiTheme="minorHAnsi" w:cstheme="minorBidi"/>
-                <w:noProof/>
-                <w:sz w:val="22"/>
-                <w:szCs w:val="22"/>
-              </w:rPr>
-              <w:tab/>
-            </w:r>
-            <w:r>
-              <w:rPr>
-                <w:rStyle w:val="Hyperlink"/>
-                <w:b/>
-                <w:noProof/>
-              </w:rPr>
-              <w:t>Giới thiệu công ty TNHH Thương mại Mai Anh</w:t>
-            </w:r>
-            <w:r>
-              <w:rPr>
-                <w:noProof/>
-                <w:webHidden/>
-              </w:rPr>
-              <w:tab/>
-            </w:r>
-            <w:r>
-              <w:rPr>
-                <w:noProof/>
-                <w:webHidden/>
-              </w:rPr>
-              <w:fldChar w:fldCharType="begin"/>
-            </w:r>
-            <w:r>
-              <w:rPr>
-                <w:noProof/>
-                <w:webHidden/>
-              </w:rPr>
-              <w:instrText xml:space="preserve"> PAGEREF _Toc29631208 \h </w:instrText>
-            </w:r>
-            <w:r>
-              <w:rPr>
-                <w:noProof/>
-                <w:webHidden/>
-              </w:rPr>
-            </w:r>
-            <w:r>
-              <w:rPr>
-                <w:noProof/>
-                <w:webHidden/>
-              </w:rPr>
-              <w:fldChar w:fldCharType="separate"/>
-            </w:r>
-            <w:r>
-              <w:rPr>
-                <w:noProof/>
-                <w:webHidden/>
-              </w:rPr>
-              <w:t>9</w:t>
-            </w:r>
-            <w:r>
-              <w:rPr>
-                <w:noProof/>
-                <w:webHidden/>
-              </w:rPr>
-              <w:fldChar w:fldCharType="end"/>
-            </w:r>
-          </w:hyperlink>
-        </w:p>
-        <w:p>
-          <w:pPr>
-            <w:pStyle w:val="TOC2"/>
-            <w:rPr>
-              <w:rFonts w:asciiTheme="minorHAnsi" w:eastAsiaTheme="minorEastAsia" w:hAnsiTheme="minorHAnsi" w:cstheme="minorBidi"/>
-              <w:noProof/>
-              <w:sz w:val="22"/>
-              <w:szCs w:val="22"/>
-            </w:rPr>
-          </w:pPr>
-          <w:hyperlink w:anchor="_Toc29631209" w:history="1">
-            <w:r>
-              <w:rPr>
-                <w:rStyle w:val="Hyperlink"/>
-                <w:b/>
-                <w:noProof/>
-              </w:rPr>
-              <w:t>2.2.</w:t>
-            </w:r>
-            <w:r>
-              <w:rPr>
-                <w:rFonts w:asciiTheme="minorHAnsi" w:eastAsiaTheme="minorEastAsia" w:hAnsiTheme="minorHAnsi" w:cstheme="minorBidi"/>
-                <w:noProof/>
-                <w:sz w:val="22"/>
-                <w:szCs w:val="22"/>
-              </w:rPr>
-              <w:tab/>
-            </w:r>
-            <w:r>
-              <w:rPr>
-                <w:rStyle w:val="Hyperlink"/>
-                <w:b/>
-                <w:noProof/>
-              </w:rPr>
-              <w:t>Giới thiệu về công ty TNHH giải pháp công nghệ số VietNet</w:t>
-            </w:r>
-            <w:r>
-              <w:rPr>
-                <w:noProof/>
-                <w:webHidden/>
-              </w:rPr>
-              <w:tab/>
-            </w:r>
-            <w:r>
-              <w:rPr>
-                <w:noProof/>
-                <w:webHidden/>
-              </w:rPr>
-              <w:fldChar w:fldCharType="begin"/>
-            </w:r>
-            <w:r>
-              <w:rPr>
-                <w:noProof/>
-                <w:webHidden/>
-              </w:rPr>
-              <w:instrText xml:space="preserve"> PAGEREF _Toc29631209 \h </w:instrText>
-            </w:r>
-            <w:r>
-              <w:rPr>
-                <w:noProof/>
-                <w:webHidden/>
-              </w:rPr>
-            </w:r>
-            <w:r>
-              <w:rPr>
-                <w:noProof/>
-                <w:webHidden/>
-              </w:rPr>
-              <w:fldChar w:fldCharType="separate"/>
-            </w:r>
-            <w:r>
-              <w:rPr>
-                <w:noProof/>
-                <w:webHidden/>
-              </w:rPr>
-              <w:t>9</w:t>
-            </w:r>
-            <w:r>
-              <w:rPr>
-                <w:noProof/>
-                <w:webHidden/>
-              </w:rPr>
-              <w:fldChar w:fldCharType="end"/>
-            </w:r>
-          </w:hyperlink>
-        </w:p>
-        <w:p>
-          <w:pPr>
-            <w:pStyle w:val="TOC2"/>
-            <w:rPr>
-              <w:rFonts w:asciiTheme="minorHAnsi" w:eastAsiaTheme="minorEastAsia" w:hAnsiTheme="minorHAnsi" w:cstheme="minorBidi"/>
-              <w:noProof/>
-              <w:sz w:val="22"/>
-              <w:szCs w:val="22"/>
-            </w:rPr>
-          </w:pPr>
-          <w:hyperlink w:anchor="_Toc29631210" w:history="1">
-            <w:r>
-              <w:rPr>
-                <w:rStyle w:val="Hyperlink"/>
-                <w:b/>
-                <w:noProof/>
-              </w:rPr>
-              <w:t>2.3.</w:t>
-            </w:r>
-            <w:r>
-              <w:rPr>
-                <w:rFonts w:asciiTheme="minorHAnsi" w:eastAsiaTheme="minorEastAsia" w:hAnsiTheme="minorHAnsi" w:cstheme="minorBidi"/>
-                <w:noProof/>
-                <w:sz w:val="22"/>
-                <w:szCs w:val="22"/>
-              </w:rPr>
-              <w:tab/>
-            </w:r>
-            <w:r>
-              <w:rPr>
-                <w:rStyle w:val="Hyperlink"/>
-                <w:b/>
-                <w:noProof/>
-              </w:rPr>
-              <w:t>Giới thiệu phần mềm của công ty TNHH giải pháp công nghệ số VietNet</w:t>
-            </w:r>
-            <w:r>
-              <w:rPr>
-                <w:noProof/>
-                <w:webHidden/>
-              </w:rPr>
-              <w:tab/>
-            </w:r>
-            <w:r>
-              <w:rPr>
-                <w:noProof/>
-                <w:webHidden/>
-              </w:rPr>
-              <w:fldChar w:fldCharType="begin"/>
-            </w:r>
-            <w:r>
-              <w:rPr>
-                <w:noProof/>
-                <w:webHidden/>
-              </w:rPr>
-              <w:instrText xml:space="preserve"> PAGEREF _Toc29631210 \h </w:instrText>
-            </w:r>
-            <w:r>
-              <w:rPr>
-                <w:noProof/>
-                <w:webHidden/>
-              </w:rPr>
-            </w:r>
-            <w:r>
-              <w:rPr>
-                <w:noProof/>
-                <w:webHidden/>
-              </w:rPr>
-              <w:fldChar w:fldCharType="separate"/>
-            </w:r>
-            <w:r>
-              <w:rPr>
-                <w:noProof/>
-                <w:webHidden/>
-              </w:rPr>
-              <w:t>9</w:t>
-            </w:r>
-            <w:r>
-              <w:rPr>
-                <w:noProof/>
-                <w:webHidden/>
-              </w:rPr>
-              <w:fldChar w:fldCharType="end"/>
-            </w:r>
-          </w:hyperlink>
-        </w:p>
-        <w:p>
-          <w:pPr>
-            <w:pStyle w:val="TOC2"/>
-            <w:rPr>
-              <w:rFonts w:asciiTheme="minorHAnsi" w:eastAsiaTheme="minorEastAsia" w:hAnsiTheme="minorHAnsi" w:cstheme="minorBidi"/>
-              <w:noProof/>
-              <w:sz w:val="22"/>
-              <w:szCs w:val="22"/>
-            </w:rPr>
-          </w:pPr>
-          <w:hyperlink w:anchor="_Toc29631211" w:history="1">
-            <w:r>
-              <w:rPr>
-                <w:rStyle w:val="Hyperlink"/>
-                <w:noProof/>
-              </w:rPr>
-              <w:t>2.3.1.</w:t>
-            </w:r>
-            <w:r>
-              <w:rPr>
-                <w:rFonts w:asciiTheme="minorHAnsi" w:eastAsiaTheme="minorEastAsia" w:hAnsiTheme="minorHAnsi" w:cstheme="minorBidi"/>
-                <w:noProof/>
-                <w:sz w:val="22"/>
-                <w:szCs w:val="22"/>
-              </w:rPr>
-              <w:tab/>
-            </w:r>
-            <w:r>
-              <w:rPr>
-                <w:rStyle w:val="Hyperlink"/>
-                <w:noProof/>
-              </w:rPr>
-              <w:t>Tổng quan phần mềm</w:t>
-            </w:r>
-            <w:r>
-              <w:rPr>
-                <w:noProof/>
-                <w:webHidden/>
-              </w:rPr>
-              <w:tab/>
-            </w:r>
-            <w:r>
-              <w:rPr>
-                <w:noProof/>
-                <w:webHidden/>
-              </w:rPr>
-              <w:fldChar w:fldCharType="begin"/>
-            </w:r>
-            <w:r>
-              <w:rPr>
-                <w:noProof/>
-                <w:webHidden/>
-              </w:rPr>
-              <w:instrText xml:space="preserve"> PAGEREF _Toc29631211 \h </w:instrText>
-            </w:r>
-            <w:r>
-              <w:rPr>
-                <w:noProof/>
-                <w:webHidden/>
-              </w:rPr>
-            </w:r>
-            <w:r>
-              <w:rPr>
-                <w:noProof/>
-                <w:webHidden/>
-              </w:rPr>
-              <w:fldChar w:fldCharType="separate"/>
-            </w:r>
-            <w:r>
-              <w:rPr>
-                <w:noProof/>
-                <w:webHidden/>
-              </w:rPr>
-              <w:t>9</w:t>
-            </w:r>
-            <w:r>
-              <w:rPr>
-                <w:noProof/>
-                <w:webHidden/>
-              </w:rPr>
-              <w:fldChar w:fldCharType="end"/>
-            </w:r>
-          </w:hyperlink>
-        </w:p>
-        <w:p>
-          <w:pPr>
-            <w:pStyle w:val="TOC2"/>
-            <w:rPr>
-              <w:rFonts w:asciiTheme="minorHAnsi" w:eastAsiaTheme="minorEastAsia" w:hAnsiTheme="minorHAnsi" w:cstheme="minorBidi"/>
-              <w:noProof/>
-              <w:sz w:val="22"/>
-              <w:szCs w:val="22"/>
-            </w:rPr>
-          </w:pPr>
-          <w:hyperlink w:anchor="_Toc29631212" w:history="1">
-            <w:r>
-              <w:rPr>
-                <w:rStyle w:val="Hyperlink"/>
-                <w:noProof/>
-              </w:rPr>
-              <w:t>2.3.2.</w:t>
-            </w:r>
-            <w:r>
-              <w:rPr>
-                <w:rFonts w:asciiTheme="minorHAnsi" w:eastAsiaTheme="minorEastAsia" w:hAnsiTheme="minorHAnsi" w:cstheme="minorBidi"/>
-                <w:noProof/>
-                <w:sz w:val="22"/>
-                <w:szCs w:val="22"/>
-              </w:rPr>
-              <w:tab/>
-            </w:r>
-            <w:r>
-              <w:rPr>
-                <w:rStyle w:val="Hyperlink"/>
-                <w:noProof/>
-              </w:rPr>
-              <w:t>Các lợi ích của phần mềm</w:t>
-            </w:r>
-            <w:r>
-              <w:rPr>
-                <w:noProof/>
-                <w:webHidden/>
-              </w:rPr>
-              <w:tab/>
-            </w:r>
-            <w:r>
-              <w:rPr>
-                <w:noProof/>
-                <w:webHidden/>
-              </w:rPr>
-              <w:fldChar w:fldCharType="begin"/>
-            </w:r>
-            <w:r>
-              <w:rPr>
-                <w:noProof/>
-                <w:webHidden/>
-              </w:rPr>
-              <w:instrText xml:space="preserve"> PAGEREF _Toc29631212 \h </w:instrText>
-            </w:r>
-            <w:r>
-              <w:rPr>
-                <w:noProof/>
-                <w:webHidden/>
-              </w:rPr>
-            </w:r>
-            <w:r>
-              <w:rPr>
-                <w:noProof/>
-                <w:webHidden/>
-              </w:rPr>
-              <w:fldChar w:fldCharType="separate"/>
-            </w:r>
-            <w:r>
-              <w:rPr>
-                <w:noProof/>
-                <w:webHidden/>
-              </w:rPr>
-              <w:t>9</w:t>
-            </w:r>
-            <w:r>
-              <w:rPr>
-                <w:noProof/>
-                <w:webHidden/>
-              </w:rPr>
-              <w:fldChar w:fldCharType="end"/>
-            </w:r>
-          </w:hyperlink>
-        </w:p>
-        <w:p>
-          <w:pPr>
-            <w:pStyle w:val="TOC2"/>
-            <w:rPr>
-              <w:rFonts w:asciiTheme="minorHAnsi" w:eastAsiaTheme="minorEastAsia" w:hAnsiTheme="minorHAnsi" w:cstheme="minorBidi"/>
-              <w:noProof/>
-              <w:sz w:val="22"/>
-              <w:szCs w:val="22"/>
-            </w:rPr>
-          </w:pPr>
-          <w:hyperlink w:anchor="_Toc29631213" w:history="1">
-            <w:r>
-              <w:rPr>
-                <w:rStyle w:val="Hyperlink"/>
-                <w:noProof/>
-              </w:rPr>
-              <w:t>2.3.3.</w:t>
-            </w:r>
-            <w:r>
-              <w:rPr>
-                <w:rFonts w:asciiTheme="minorHAnsi" w:eastAsiaTheme="minorEastAsia" w:hAnsiTheme="minorHAnsi" w:cstheme="minorBidi"/>
-                <w:noProof/>
-                <w:sz w:val="22"/>
-                <w:szCs w:val="22"/>
-              </w:rPr>
-              <w:tab/>
-            </w:r>
-            <w:r>
-              <w:rPr>
-                <w:rStyle w:val="Hyperlink"/>
-                <w:noProof/>
-              </w:rPr>
-              <w:t>Các phân hệ lớn có trong phần mềm</w:t>
-            </w:r>
-            <w:r>
-              <w:rPr>
-                <w:noProof/>
-                <w:webHidden/>
-              </w:rPr>
-              <w:tab/>
-            </w:r>
-            <w:r>
-              <w:rPr>
-                <w:noProof/>
-                <w:webHidden/>
-              </w:rPr>
-              <w:fldChar w:fldCharType="begin"/>
-            </w:r>
-            <w:r>
-              <w:rPr>
-                <w:noProof/>
-                <w:webHidden/>
-              </w:rPr>
-              <w:instrText xml:space="preserve"> PAGEREF _Toc29631213 \h </w:instrText>
-            </w:r>
-            <w:r>
-              <w:rPr>
-                <w:noProof/>
-                <w:webHidden/>
-              </w:rPr>
-            </w:r>
-            <w:r>
-              <w:rPr>
-                <w:noProof/>
-                <w:webHidden/>
-              </w:rPr>
-              <w:fldChar w:fldCharType="separate"/>
-            </w:r>
-            <w:r>
-              <w:rPr>
-                <w:noProof/>
-                <w:webHidden/>
-              </w:rPr>
-              <w:t>9</w:t>
-            </w:r>
-            <w:r>
-              <w:rPr>
-                <w:noProof/>
-                <w:webHidden/>
-              </w:rPr>
-              <w:fldChar w:fldCharType="end"/>
-            </w:r>
-          </w:hyperlink>
-        </w:p>
-        <w:p>
-          <w:pPr>
-            <w:pStyle w:val="TOC2"/>
-            <w:rPr>
-              <w:rFonts w:asciiTheme="minorHAnsi" w:eastAsiaTheme="minorEastAsia" w:hAnsiTheme="minorHAnsi" w:cstheme="minorBidi"/>
-              <w:noProof/>
-              <w:sz w:val="22"/>
-              <w:szCs w:val="22"/>
-            </w:rPr>
-          </w:pPr>
-          <w:hyperlink w:anchor="_Toc29631214" w:history="1">
-            <w:r>
-              <w:rPr>
-                <w:rStyle w:val="Hyperlink"/>
-                <w:b/>
-                <w:noProof/>
-              </w:rPr>
-              <w:t>2.4.</w:t>
-            </w:r>
-            <w:r>
-              <w:rPr>
-                <w:rFonts w:asciiTheme="minorHAnsi" w:eastAsiaTheme="minorEastAsia" w:hAnsiTheme="minorHAnsi" w:cstheme="minorBidi"/>
-                <w:noProof/>
-                <w:sz w:val="22"/>
-                <w:szCs w:val="22"/>
-              </w:rPr>
-              <w:tab/>
-            </w:r>
-            <w:r>
-              <w:rPr>
-                <w:rStyle w:val="Hyperlink"/>
-                <w:b/>
-                <w:noProof/>
-              </w:rPr>
-              <w:t>Qui trình triển khai ERP của công ty TNHH giải pháp công nghệ số</w:t>
-            </w:r>
-            <w:r>
-              <w:rPr>
-                <w:rStyle w:val="Hyperlink"/>
-                <w:noProof/>
-              </w:rPr>
-              <w:t xml:space="preserve"> </w:t>
-            </w:r>
-            <w:r>
-              <w:rPr>
-                <w:rStyle w:val="Hyperlink"/>
-                <w:b/>
-                <w:noProof/>
-              </w:rPr>
-              <w:t>VietNet</w:t>
-            </w:r>
-            <w:r>
-              <w:rPr>
-                <w:noProof/>
-                <w:webHidden/>
-              </w:rPr>
-              <w:tab/>
-            </w:r>
-            <w:r>
-              <w:rPr>
-                <w:noProof/>
-                <w:webHidden/>
-              </w:rPr>
-              <w:fldChar w:fldCharType="begin"/>
-            </w:r>
-            <w:r>
-              <w:rPr>
-                <w:noProof/>
-                <w:webHidden/>
-              </w:rPr>
-              <w:instrText xml:space="preserve"> PAGEREF _Toc29631214 \h </w:instrText>
-            </w:r>
-            <w:r>
-              <w:rPr>
-                <w:noProof/>
-                <w:webHidden/>
-              </w:rPr>
-            </w:r>
-            <w:r>
-              <w:rPr>
-                <w:noProof/>
-                <w:webHidden/>
-              </w:rPr>
-              <w:fldChar w:fldCharType="separate"/>
-            </w:r>
-            <w:r>
-              <w:rPr>
-                <w:noProof/>
-                <w:webHidden/>
-              </w:rPr>
-              <w:t>9</w:t>
             </w:r>
             <w:r>
               <w:rPr>
@@ -3070,13 +1516,13 @@
               <w:szCs w:val="22"/>
             </w:rPr>
           </w:pPr>
-          <w:hyperlink w:anchor="_Toc29631215" w:history="1">
+          <w:hyperlink w:anchor="_Toc29920189" w:history="1">
             <w:r>
               <w:rPr>
                 <w:rStyle w:val="Hyperlink"/>
                 <w:noProof/>
               </w:rPr>
-              <w:t>CHƯƠNG 3: TỔNG QUAN MUA HÀNG TẠI CÔNG TY TNHH THƯƠNG MẠI MAI ANH</w:t>
+              <w:t>DANH MỤC TỪ VIẾT TẮT</w:t>
             </w:r>
             <w:r>
               <w:rPr>
@@ -3097,7 +1543,7 @@
                 <w:noProof/>
                 <w:webHidden/>
               </w:rPr>
-              <w:instrText xml:space="preserve"> PAGEREF _Toc29631215 \h </w:instrText>
+              <w:instrText xml:space="preserve"> PAGEREF _Toc29920189 \h </w:instrText>
             </w:r>
             <w:r>
               <w:rPr>
@@ -3117,7 +1563,147 @@
                 <w:noProof/>
                 <w:webHidden/>
               </w:rPr>
-              <w:t>10</w:t>
+              <w:t>vi</w:t>
+            </w:r>
+            <w:r>
+              <w:rPr>
+                <w:noProof/>
+                <w:webHidden/>
+              </w:rPr>
+              <w:fldChar w:fldCharType="end"/>
+            </w:r>
+          </w:hyperlink>
+        </w:p>
+        <w:p>
+          <w:pPr>
+            <w:pStyle w:val="TOC1"/>
+            <w:rPr>
+              <w:rFonts w:asciiTheme="minorHAnsi" w:eastAsiaTheme="minorEastAsia" w:hAnsiTheme="minorHAnsi" w:cstheme="minorBidi"/>
+              <w:b w:val="0"/>
+              <w:caps w:val="0"/>
+              <w:noProof/>
+              <w:sz w:val="22"/>
+              <w:szCs w:val="22"/>
+            </w:rPr>
+          </w:pPr>
+          <w:hyperlink w:anchor="_Toc29920190" w:history="1">
+            <w:r>
+              <w:rPr>
+                <w:rStyle w:val="Hyperlink"/>
+                <w:noProof/>
+              </w:rPr>
+              <w:t>MỞ ĐẦU</w:t>
+            </w:r>
+            <w:r>
+              <w:rPr>
+                <w:noProof/>
+                <w:webHidden/>
+              </w:rPr>
+              <w:tab/>
+            </w:r>
+            <w:r>
+              <w:rPr>
+                <w:noProof/>
+                <w:webHidden/>
+              </w:rPr>
+              <w:fldChar w:fldCharType="begin"/>
+            </w:r>
+            <w:r>
+              <w:rPr>
+                <w:noProof/>
+                <w:webHidden/>
+              </w:rPr>
+              <w:instrText xml:space="preserve"> PAGEREF _Toc29920190 \h </w:instrText>
+            </w:r>
+            <w:r>
+              <w:rPr>
+                <w:noProof/>
+                <w:webHidden/>
+              </w:rPr>
+            </w:r>
+            <w:r>
+              <w:rPr>
+                <w:noProof/>
+                <w:webHidden/>
+              </w:rPr>
+              <w:fldChar w:fldCharType="separate"/>
+            </w:r>
+            <w:r>
+              <w:rPr>
+                <w:noProof/>
+                <w:webHidden/>
+              </w:rPr>
+              <w:t>7</w:t>
+            </w:r>
+            <w:r>
+              <w:rPr>
+                <w:noProof/>
+                <w:webHidden/>
+              </w:rPr>
+              <w:fldChar w:fldCharType="end"/>
+            </w:r>
+          </w:hyperlink>
+        </w:p>
+        <w:p>
+          <w:pPr>
+            <w:pStyle w:val="TOC1"/>
+            <w:rPr>
+              <w:rFonts w:asciiTheme="minorHAnsi" w:eastAsiaTheme="minorEastAsia" w:hAnsiTheme="minorHAnsi" w:cstheme="minorBidi"/>
+              <w:b w:val="0"/>
+              <w:caps w:val="0"/>
+              <w:noProof/>
+              <w:sz w:val="22"/>
+              <w:szCs w:val="22"/>
+            </w:rPr>
+          </w:pPr>
+          <w:hyperlink w:anchor="_Toc29920191" w:history="1">
+            <w:r>
+              <w:rPr>
+                <w:rStyle w:val="Hyperlink"/>
+                <w:noProof/>
+              </w:rPr>
+              <w:t>CHƯƠNG 1: CƠ SỞ LÝ THUYẾT</w:t>
+            </w:r>
+            <w:r>
+              <w:rPr>
+                <w:noProof/>
+                <w:webHidden/>
+              </w:rPr>
+              <w:tab/>
+            </w:r>
+            <w:r>
+              <w:rPr>
+                <w:noProof/>
+                <w:webHidden/>
+              </w:rPr>
+              <w:fldChar w:fldCharType="begin"/>
+            </w:r>
+            <w:r>
+              <w:rPr>
+                <w:noProof/>
+                <w:webHidden/>
+              </w:rPr>
+              <w:instrText xml:space="preserve"> PAGEREF _Toc29920191 \h </w:instrText>
+            </w:r>
+            <w:r>
+              <w:rPr>
+                <w:noProof/>
+                <w:webHidden/>
+              </w:rPr>
+            </w:r>
+            <w:r>
+              <w:rPr>
+                <w:noProof/>
+                <w:webHidden/>
+              </w:rPr>
+              <w:fldChar w:fldCharType="separate"/>
+            </w:r>
+            <w:r>
+              <w:rPr>
+                <w:noProof/>
+                <w:webHidden/>
+              </w:rPr>
+              <w:t>8</w:t>
             </w:r>
             <w:r>
               <w:rPr>
@@ -3138,14 +1724,14 @@
               <w:szCs w:val="22"/>
             </w:rPr>
           </w:pPr>
-          <w:hyperlink w:anchor="_Toc29631216" w:history="1">
+          <w:hyperlink w:anchor="_Toc29920192" w:history="1">
             <w:r>
               <w:rPr>
                 <w:rStyle w:val="Hyperlink"/>
                 <w:b/>
                 <w:noProof/>
               </w:rPr>
-              <w:t>3.1.</w:t>
+              <w:t>2.1.</w:t>
             </w:r>
             <w:r>
               <w:rPr>
@@ -3162,7 +1748,7 @@
                 <w:b/>
                 <w:noProof/>
               </w:rPr>
-              <w:t>Khảo sát hiện trạng mua hàng của công ty TNHH Thương mại Mai Anh</w:t>
+              <w:t>Cơ sở lý thuyết về ERP</w:t>
             </w:r>
             <w:r>
               <w:rPr>
@@ -3176,13 +1762,6 @@
                 <w:noProof/>
                 <w:webHidden/>
               </w:rPr>
-              <w:t>……………………………………………………………………………</w:t>
-            </w:r>
-            <w:r>
-              <w:rPr>
-                <w:noProof/>
-                <w:webHidden/>
-              </w:rPr>
               <w:fldChar w:fldCharType="begin"/>
             </w:r>
             <w:r>
@@ -3190,7 +1769,7 @@
                 <w:noProof/>
                 <w:webHidden/>
               </w:rPr>
-              <w:instrText xml:space="preserve"> PAGEREF _Toc29631216 \h </w:instrText>
+              <w:instrText xml:space="preserve"> PAGEREF _Toc29920192 \h </w:instrText>
             </w:r>
             <w:r>
               <w:rPr>
@@ -3210,7 +1789,7 @@
                 <w:noProof/>
                 <w:webHidden/>
               </w:rPr>
-              <w:t>10</w:t>
+              <w:t>8</w:t>
             </w:r>
             <w:r>
               <w:rPr>
@@ -3234,13 +1813,13 @@
               <w:szCs w:val="22"/>
             </w:rPr>
           </w:pPr>
-          <w:hyperlink w:anchor="_Toc29631217" w:history="1">
+          <w:hyperlink w:anchor="_Toc29920193" w:history="1">
             <w:r>
               <w:rPr>
                 <w:rStyle w:val="Hyperlink"/>
                 <w:noProof/>
               </w:rPr>
-              <w:t>3.1.1.</w:t>
+              <w:t>2.1.1.</w:t>
             </w:r>
             <w:r>
               <w:rPr>
@@ -3256,7 +1835,7 @@
                 <w:rStyle w:val="Hyperlink"/>
                 <w:noProof/>
               </w:rPr>
-              <w:t>Hệ thống quản lý hiện có</w:t>
+              <w:t>Giới thiệu về ERP</w:t>
             </w:r>
             <w:r>
               <w:rPr>
@@ -3277,7 +1856,7 @@
                 <w:noProof/>
                 <w:webHidden/>
               </w:rPr>
-              <w:instrText xml:space="preserve"> PAGEREF _Toc29631217 \h </w:instrText>
+              <w:instrText xml:space="preserve"> PAGEREF _Toc29920193 \h </w:instrText>
             </w:r>
             <w:r>
               <w:rPr>
@@ -3297,7 +1876,7 @@
                 <w:noProof/>
                 <w:webHidden/>
               </w:rPr>
-              <w:t>10</w:t>
+              <w:t>8</w:t>
             </w:r>
             <w:r>
               <w:rPr>
@@ -3321,13 +1900,13 @@
               <w:szCs w:val="22"/>
             </w:rPr>
           </w:pPr>
-          <w:hyperlink w:anchor="_Toc29631218" w:history="1">
+          <w:hyperlink w:anchor="_Toc29920194" w:history="1">
             <w:r>
               <w:rPr>
                 <w:rStyle w:val="Hyperlink"/>
                 <w:noProof/>
               </w:rPr>
-              <w:t>3.1.2.</w:t>
+              <w:t>2.1.2.</w:t>
             </w:r>
             <w:r>
               <w:rPr>
@@ -3343,7 +1922,7 @@
                 <w:rStyle w:val="Hyperlink"/>
                 <w:noProof/>
               </w:rPr>
-              <w:t>Qui trình mua hàng hiện có</w:t>
+              <w:t>Giới thiệu các phân hệ của ERP</w:t>
             </w:r>
             <w:r>
               <w:rPr>
@@ -3364,7 +1943,7 @@
                 <w:noProof/>
                 <w:webHidden/>
               </w:rPr>
-              <w:instrText xml:space="preserve"> PAGEREF _Toc29631218 \h </w:instrText>
+              <w:instrText xml:space="preserve"> PAGEREF _Toc29920194 \h </w:instrText>
             </w:r>
             <w:r>
               <w:rPr>
@@ -3384,7 +1963,7 @@
                 <w:noProof/>
                 <w:webHidden/>
               </w:rPr>
-              <w:t>10</w:t>
+              <w:t>8</w:t>
             </w:r>
             <w:r>
               <w:rPr>
@@ -3408,13 +1987,13 @@
               <w:szCs w:val="22"/>
             </w:rPr>
           </w:pPr>
-          <w:hyperlink w:anchor="_Toc29631219" w:history="1">
+          <w:hyperlink w:anchor="_Toc29920195" w:history="1">
             <w:r>
               <w:rPr>
                 <w:rStyle w:val="Hyperlink"/>
                 <w:noProof/>
               </w:rPr>
-              <w:t>3.1.3.</w:t>
+              <w:t>2.1.3.</w:t>
             </w:r>
             <w:r>
               <w:rPr>
@@ -3430,7 +2009,7 @@
                 <w:rStyle w:val="Hyperlink"/>
                 <w:noProof/>
               </w:rPr>
-              <w:t>Ưu và nhược điểm của cách quản lý hiện tại</w:t>
+              <w:t>Ưu và nhược điểm của hệ thống ERP</w:t>
             </w:r>
             <w:r>
               <w:rPr>
@@ -3451,7 +2030,7 @@
                 <w:noProof/>
                 <w:webHidden/>
               </w:rPr>
-              <w:instrText xml:space="preserve"> PAGEREF _Toc29631219 \h </w:instrText>
+              <w:instrText xml:space="preserve"> PAGEREF _Toc29920195 \h </w:instrText>
             </w:r>
             <w:r>
               <w:rPr>
@@ -3471,745 +2050,7 @@
                 <w:noProof/>
                 <w:webHidden/>
               </w:rPr>
-              <w:t>10</w:t>
-            </w:r>
-            <w:r>
-              <w:rPr>
-                <w:noProof/>
-                <w:webHidden/>
-              </w:rPr>
-              <w:fldChar w:fldCharType="end"/>
-            </w:r>
-          </w:hyperlink>
-        </w:p>
-        <w:p>
-          <w:pPr>
-            <w:pStyle w:val="TOC2"/>
-            <w:rPr>
-              <w:rFonts w:asciiTheme="minorHAnsi" w:eastAsiaTheme="minorEastAsia" w:hAnsiTheme="minorHAnsi" w:cstheme="minorBidi"/>
-              <w:noProof/>
-              <w:sz w:val="22"/>
-              <w:szCs w:val="22"/>
-            </w:rPr>
-          </w:pPr>
-          <w:hyperlink w:anchor="_Toc29631220" w:history="1">
-            <w:r>
-              <w:rPr>
-                <w:rStyle w:val="Hyperlink"/>
-                <w:b/>
-                <w:noProof/>
-              </w:rPr>
-              <w:t>3.2.</w:t>
-            </w:r>
-            <w:r>
-              <w:rPr>
-                <w:rFonts w:asciiTheme="minorHAnsi" w:eastAsiaTheme="minorEastAsia" w:hAnsiTheme="minorHAnsi" w:cstheme="minorBidi"/>
-                <w:noProof/>
-                <w:sz w:val="22"/>
-                <w:szCs w:val="22"/>
-              </w:rPr>
-              <w:tab/>
-            </w:r>
-            <w:r>
-              <w:rPr>
-                <w:rStyle w:val="Hyperlink"/>
-                <w:b/>
-                <w:noProof/>
-              </w:rPr>
-              <w:t>Phân tích qui trình mua hàng của công ty</w:t>
-            </w:r>
-            <w:r>
-              <w:rPr>
-                <w:noProof/>
-                <w:webHidden/>
-              </w:rPr>
-              <w:tab/>
-            </w:r>
-            <w:r>
-              <w:rPr>
-                <w:noProof/>
-                <w:webHidden/>
-              </w:rPr>
-              <w:fldChar w:fldCharType="begin"/>
-            </w:r>
-            <w:r>
-              <w:rPr>
-                <w:noProof/>
-                <w:webHidden/>
-              </w:rPr>
-              <w:instrText xml:space="preserve"> PAGEREF _Toc29631220 \h </w:instrText>
-            </w:r>
-            <w:r>
-              <w:rPr>
-                <w:noProof/>
-                <w:webHidden/>
-              </w:rPr>
-            </w:r>
-            <w:r>
-              <w:rPr>
-                <w:noProof/>
-                <w:webHidden/>
-              </w:rPr>
-              <w:fldChar w:fldCharType="separate"/>
-            </w:r>
-            <w:r>
-              <w:rPr>
-                <w:noProof/>
-                <w:webHidden/>
-              </w:rPr>
-              <w:t>10</w:t>
-            </w:r>
-            <w:r>
-              <w:rPr>
-                <w:noProof/>
-                <w:webHidden/>
-              </w:rPr>
-              <w:fldChar w:fldCharType="end"/>
-            </w:r>
-          </w:hyperlink>
-        </w:p>
-        <w:p>
-          <w:pPr>
-            <w:pStyle w:val="TOC1"/>
-            <w:rPr>
-              <w:rFonts w:asciiTheme="minorHAnsi" w:eastAsiaTheme="minorEastAsia" w:hAnsiTheme="minorHAnsi" w:cstheme="minorBidi"/>
-              <w:b w:val="0"/>
-              <w:caps w:val="0"/>
-              <w:noProof/>
-              <w:sz w:val="22"/>
-              <w:szCs w:val="22"/>
-            </w:rPr>
-          </w:pPr>
-          <w:hyperlink w:anchor="_Toc29631221" w:history="1">
-            <w:r>
-              <w:rPr>
-                <w:rStyle w:val="Hyperlink"/>
-                <w:noProof/>
-              </w:rPr>
-              <w:t>CHƯƠNG 4: TRIỂN KHAI ERP PHÂN HỆ MUA HÀNG CHO CÔNG TY TNHH THƯƠNG MẠI MAI ANH</w:t>
-            </w:r>
-            <w:r>
-              <w:rPr>
-                <w:noProof/>
-                <w:webHidden/>
-              </w:rPr>
-              <w:tab/>
-            </w:r>
-            <w:r>
-              <w:rPr>
-                <w:noProof/>
-                <w:webHidden/>
-              </w:rPr>
-              <w:fldChar w:fldCharType="begin"/>
-            </w:r>
-            <w:r>
-              <w:rPr>
-                <w:noProof/>
-                <w:webHidden/>
-              </w:rPr>
-              <w:instrText xml:space="preserve"> PAGEREF _Toc29631221 \h </w:instrText>
-            </w:r>
-            <w:r>
-              <w:rPr>
-                <w:noProof/>
-                <w:webHidden/>
-              </w:rPr>
-            </w:r>
-            <w:r>
-              <w:rPr>
-                <w:noProof/>
-                <w:webHidden/>
-              </w:rPr>
-              <w:fldChar w:fldCharType="separate"/>
-            </w:r>
-            <w:r>
-              <w:rPr>
-                <w:noProof/>
-                <w:webHidden/>
-              </w:rPr>
-              <w:t>11</w:t>
-            </w:r>
-            <w:r>
-              <w:rPr>
-                <w:noProof/>
-                <w:webHidden/>
-              </w:rPr>
-              <w:fldChar w:fldCharType="end"/>
-            </w:r>
-          </w:hyperlink>
-        </w:p>
-        <w:p>
-          <w:pPr>
-            <w:pStyle w:val="TOC2"/>
-            <w:rPr>
-              <w:rFonts w:asciiTheme="minorHAnsi" w:eastAsiaTheme="minorEastAsia" w:hAnsiTheme="minorHAnsi" w:cstheme="minorBidi"/>
-              <w:noProof/>
-              <w:sz w:val="22"/>
-              <w:szCs w:val="22"/>
-            </w:rPr>
-          </w:pPr>
-          <w:hyperlink w:anchor="_Toc29631222" w:history="1">
-            <w:r>
-              <w:rPr>
-                <w:rStyle w:val="Hyperlink"/>
-                <w:b/>
-                <w:noProof/>
-              </w:rPr>
-              <w:t>4.1.</w:t>
-            </w:r>
-            <w:r>
-              <w:rPr>
-                <w:rFonts w:asciiTheme="minorHAnsi" w:eastAsiaTheme="minorEastAsia" w:hAnsiTheme="minorHAnsi" w:cstheme="minorBidi"/>
-                <w:noProof/>
-                <w:sz w:val="22"/>
-                <w:szCs w:val="22"/>
-              </w:rPr>
-              <w:tab/>
-            </w:r>
-            <w:r>
-              <w:rPr>
-                <w:rStyle w:val="Hyperlink"/>
-                <w:b/>
-                <w:noProof/>
-              </w:rPr>
-              <w:t>Lập trình chỉnh sửa</w:t>
-            </w:r>
-            <w:r>
-              <w:rPr>
-                <w:noProof/>
-                <w:webHidden/>
-              </w:rPr>
-              <w:tab/>
-            </w:r>
-            <w:r>
-              <w:rPr>
-                <w:noProof/>
-                <w:webHidden/>
-              </w:rPr>
-              <w:fldChar w:fldCharType="begin"/>
-            </w:r>
-            <w:r>
-              <w:rPr>
-                <w:noProof/>
-                <w:webHidden/>
-              </w:rPr>
-              <w:instrText xml:space="preserve"> PAGEREF _Toc29631222 \h </w:instrText>
-            </w:r>
-            <w:r>
-              <w:rPr>
-                <w:noProof/>
-                <w:webHidden/>
-              </w:rPr>
-            </w:r>
-            <w:r>
-              <w:rPr>
-                <w:noProof/>
-                <w:webHidden/>
-              </w:rPr>
-              <w:fldChar w:fldCharType="separate"/>
-            </w:r>
-            <w:r>
-              <w:rPr>
-                <w:noProof/>
-                <w:webHidden/>
-              </w:rPr>
-              <w:t>11</w:t>
-            </w:r>
-            <w:r>
-              <w:rPr>
-                <w:noProof/>
-                <w:webHidden/>
-              </w:rPr>
-              <w:fldChar w:fldCharType="end"/>
-            </w:r>
-          </w:hyperlink>
-        </w:p>
-        <w:p>
-          <w:pPr>
-            <w:pStyle w:val="TOC2"/>
-            <w:rPr>
-              <w:rFonts w:asciiTheme="minorHAnsi" w:eastAsiaTheme="minorEastAsia" w:hAnsiTheme="minorHAnsi" w:cstheme="minorBidi"/>
-              <w:noProof/>
-              <w:sz w:val="22"/>
-              <w:szCs w:val="22"/>
-            </w:rPr>
-          </w:pPr>
-          <w:hyperlink w:anchor="_Toc29631223" w:history="1">
-            <w:r>
-              <w:rPr>
-                <w:rStyle w:val="Hyperlink"/>
-                <w:noProof/>
-              </w:rPr>
-              <w:t>4.1.1.</w:t>
-            </w:r>
-            <w:r>
-              <w:rPr>
-                <w:rFonts w:asciiTheme="minorHAnsi" w:eastAsiaTheme="minorEastAsia" w:hAnsiTheme="minorHAnsi" w:cstheme="minorBidi"/>
-                <w:noProof/>
-                <w:sz w:val="22"/>
-                <w:szCs w:val="22"/>
-              </w:rPr>
-              <w:tab/>
-            </w:r>
-            <w:r>
-              <w:rPr>
-                <w:rStyle w:val="Hyperlink"/>
-                <w:noProof/>
-              </w:rPr>
-              <w:t>Đề xuất chỉnh sửa</w:t>
-            </w:r>
-            <w:r>
-              <w:rPr>
-                <w:noProof/>
-                <w:webHidden/>
-              </w:rPr>
-              <w:tab/>
-            </w:r>
-            <w:r>
-              <w:rPr>
-                <w:noProof/>
-                <w:webHidden/>
-              </w:rPr>
-              <w:fldChar w:fldCharType="begin"/>
-            </w:r>
-            <w:r>
-              <w:rPr>
-                <w:noProof/>
-                <w:webHidden/>
-              </w:rPr>
-              <w:instrText xml:space="preserve"> PAGEREF _Toc29631223 \h </w:instrText>
-            </w:r>
-            <w:r>
-              <w:rPr>
-                <w:noProof/>
-                <w:webHidden/>
-              </w:rPr>
-            </w:r>
-            <w:r>
-              <w:rPr>
-                <w:noProof/>
-                <w:webHidden/>
-              </w:rPr>
-              <w:fldChar w:fldCharType="separate"/>
-            </w:r>
-            <w:r>
-              <w:rPr>
-                <w:noProof/>
-                <w:webHidden/>
-              </w:rPr>
-              <w:t>11</w:t>
-            </w:r>
-            <w:r>
-              <w:rPr>
-                <w:noProof/>
-                <w:webHidden/>
-              </w:rPr>
-              <w:fldChar w:fldCharType="end"/>
-            </w:r>
-          </w:hyperlink>
-        </w:p>
-        <w:p>
-          <w:pPr>
-            <w:pStyle w:val="TOC2"/>
-            <w:rPr>
-              <w:rFonts w:asciiTheme="minorHAnsi" w:eastAsiaTheme="minorEastAsia" w:hAnsiTheme="minorHAnsi" w:cstheme="minorBidi"/>
-              <w:noProof/>
-              <w:sz w:val="22"/>
-              <w:szCs w:val="22"/>
-            </w:rPr>
-          </w:pPr>
-          <w:hyperlink w:anchor="_Toc29631224" w:history="1">
-            <w:r>
-              <w:rPr>
-                <w:rStyle w:val="Hyperlink"/>
-                <w:noProof/>
-              </w:rPr>
-              <w:t>4.1.2.</w:t>
-            </w:r>
-            <w:r>
-              <w:rPr>
-                <w:rFonts w:asciiTheme="minorHAnsi" w:eastAsiaTheme="minorEastAsia" w:hAnsiTheme="minorHAnsi" w:cstheme="minorBidi"/>
-                <w:noProof/>
-                <w:sz w:val="22"/>
-                <w:szCs w:val="22"/>
-              </w:rPr>
-              <w:tab/>
-            </w:r>
-            <w:r>
-              <w:rPr>
-                <w:rStyle w:val="Hyperlink"/>
-                <w:noProof/>
-              </w:rPr>
-              <w:t>Chỉnh sửa</w:t>
-            </w:r>
-            <w:r>
-              <w:rPr>
-                <w:noProof/>
-                <w:webHidden/>
-              </w:rPr>
-              <w:tab/>
-            </w:r>
-            <w:r>
-              <w:rPr>
-                <w:noProof/>
-                <w:webHidden/>
-              </w:rPr>
-              <w:fldChar w:fldCharType="begin"/>
-            </w:r>
-            <w:r>
-              <w:rPr>
-                <w:noProof/>
-                <w:webHidden/>
-              </w:rPr>
-              <w:instrText xml:space="preserve"> PAGEREF _Toc29631224 \h </w:instrText>
-            </w:r>
-            <w:r>
-              <w:rPr>
-                <w:noProof/>
-                <w:webHidden/>
-              </w:rPr>
-            </w:r>
-            <w:r>
-              <w:rPr>
-                <w:noProof/>
-                <w:webHidden/>
-              </w:rPr>
-              <w:fldChar w:fldCharType="separate"/>
-            </w:r>
-            <w:r>
-              <w:rPr>
-                <w:noProof/>
-                <w:webHidden/>
-              </w:rPr>
-              <w:t>11</w:t>
-            </w:r>
-            <w:r>
-              <w:rPr>
-                <w:noProof/>
-                <w:webHidden/>
-              </w:rPr>
-              <w:fldChar w:fldCharType="end"/>
-            </w:r>
-          </w:hyperlink>
-        </w:p>
-        <w:p>
-          <w:pPr>
-            <w:pStyle w:val="TOC2"/>
-            <w:rPr>
-              <w:rFonts w:asciiTheme="minorHAnsi" w:eastAsiaTheme="minorEastAsia" w:hAnsiTheme="minorHAnsi" w:cstheme="minorBidi"/>
-              <w:noProof/>
-              <w:sz w:val="22"/>
-              <w:szCs w:val="22"/>
-            </w:rPr>
-          </w:pPr>
-          <w:hyperlink w:anchor="_Toc29631225" w:history="1">
-            <w:r>
-              <w:rPr>
-                <w:rStyle w:val="Hyperlink"/>
-                <w:b/>
-                <w:noProof/>
-              </w:rPr>
-              <w:t>4.2.</w:t>
-            </w:r>
-            <w:r>
-              <w:rPr>
-                <w:rFonts w:asciiTheme="minorHAnsi" w:eastAsiaTheme="minorEastAsia" w:hAnsiTheme="minorHAnsi" w:cstheme="minorBidi"/>
-                <w:noProof/>
-                <w:sz w:val="22"/>
-                <w:szCs w:val="22"/>
-              </w:rPr>
-              <w:tab/>
-            </w:r>
-            <w:r>
-              <w:rPr>
-                <w:rStyle w:val="Hyperlink"/>
-                <w:b/>
-                <w:noProof/>
-              </w:rPr>
-              <w:t>Chuyển số liệu và cài đặt phần mềm</w:t>
-            </w:r>
-            <w:r>
-              <w:rPr>
-                <w:noProof/>
-                <w:webHidden/>
-              </w:rPr>
-              <w:tab/>
-            </w:r>
-            <w:r>
-              <w:rPr>
-                <w:noProof/>
-                <w:webHidden/>
-              </w:rPr>
-              <w:fldChar w:fldCharType="begin"/>
-            </w:r>
-            <w:r>
-              <w:rPr>
-                <w:noProof/>
-                <w:webHidden/>
-              </w:rPr>
-              <w:instrText xml:space="preserve"> PAGEREF _Toc29631225 \h </w:instrText>
-            </w:r>
-            <w:r>
-              <w:rPr>
-                <w:noProof/>
-                <w:webHidden/>
-              </w:rPr>
-            </w:r>
-            <w:r>
-              <w:rPr>
-                <w:noProof/>
-                <w:webHidden/>
-              </w:rPr>
-              <w:fldChar w:fldCharType="separate"/>
-            </w:r>
-            <w:r>
-              <w:rPr>
-                <w:noProof/>
-                <w:webHidden/>
-              </w:rPr>
-              <w:t>11</w:t>
-            </w:r>
-            <w:r>
-              <w:rPr>
-                <w:noProof/>
-                <w:webHidden/>
-              </w:rPr>
-              <w:fldChar w:fldCharType="end"/>
-            </w:r>
-          </w:hyperlink>
-        </w:p>
-        <w:p>
-          <w:pPr>
-            <w:pStyle w:val="TOC1"/>
-            <w:rPr>
-              <w:rFonts w:asciiTheme="minorHAnsi" w:eastAsiaTheme="minorEastAsia" w:hAnsiTheme="minorHAnsi" w:cstheme="minorBidi"/>
-              <w:b w:val="0"/>
-              <w:caps w:val="0"/>
-              <w:noProof/>
-              <w:sz w:val="22"/>
-              <w:szCs w:val="22"/>
-            </w:rPr>
-          </w:pPr>
-          <w:hyperlink w:anchor="_Toc29631226" w:history="1">
-            <w:r>
-              <w:rPr>
-                <w:rStyle w:val="Hyperlink"/>
-                <w:noProof/>
-              </w:rPr>
-              <w:t>CHƯƠNG 5: ĐÁNH GIÁ KẾT QUẢ VÀ TỔNG KẾT</w:t>
-            </w:r>
-            <w:r>
-              <w:rPr>
-                <w:noProof/>
-                <w:webHidden/>
-              </w:rPr>
-              <w:tab/>
-            </w:r>
-            <w:r>
-              <w:rPr>
-                <w:noProof/>
-                <w:webHidden/>
-              </w:rPr>
-              <w:fldChar w:fldCharType="begin"/>
-            </w:r>
-            <w:r>
-              <w:rPr>
-                <w:noProof/>
-                <w:webHidden/>
-              </w:rPr>
-              <w:instrText xml:space="preserve"> PAGEREF _Toc29631226 \h </w:instrText>
-            </w:r>
-            <w:r>
-              <w:rPr>
-                <w:noProof/>
-                <w:webHidden/>
-              </w:rPr>
-            </w:r>
-            <w:r>
-              <w:rPr>
-                <w:noProof/>
-                <w:webHidden/>
-              </w:rPr>
-              <w:fldChar w:fldCharType="separate"/>
-            </w:r>
-            <w:r>
-              <w:rPr>
-                <w:noProof/>
-                <w:webHidden/>
-              </w:rPr>
-              <w:t>12</w:t>
-            </w:r>
-            <w:r>
-              <w:rPr>
-                <w:noProof/>
-                <w:webHidden/>
-              </w:rPr>
-              <w:fldChar w:fldCharType="end"/>
-            </w:r>
-          </w:hyperlink>
-        </w:p>
-        <w:p>
-          <w:pPr>
-            <w:pStyle w:val="TOC2"/>
-            <w:rPr>
-              <w:rFonts w:asciiTheme="minorHAnsi" w:eastAsiaTheme="minorEastAsia" w:hAnsiTheme="minorHAnsi" w:cstheme="minorBidi"/>
-              <w:noProof/>
-              <w:sz w:val="22"/>
-              <w:szCs w:val="22"/>
-            </w:rPr>
-          </w:pPr>
-          <w:hyperlink w:anchor="_Toc29631227" w:history="1">
-            <w:r>
-              <w:rPr>
-                <w:rStyle w:val="Hyperlink"/>
-                <w:b/>
-                <w:noProof/>
-              </w:rPr>
-              <w:t>5.1.</w:t>
-            </w:r>
-            <w:r>
-              <w:rPr>
-                <w:rFonts w:asciiTheme="minorHAnsi" w:eastAsiaTheme="minorEastAsia" w:hAnsiTheme="minorHAnsi" w:cstheme="minorBidi"/>
-                <w:noProof/>
-                <w:sz w:val="22"/>
-                <w:szCs w:val="22"/>
-              </w:rPr>
-              <w:tab/>
-            </w:r>
-            <w:r>
-              <w:rPr>
-                <w:rStyle w:val="Hyperlink"/>
-                <w:b/>
-                <w:noProof/>
-              </w:rPr>
-              <w:t>Đánh giá kết quả</w:t>
-            </w:r>
-            <w:r>
-              <w:rPr>
-                <w:noProof/>
-                <w:webHidden/>
-              </w:rPr>
-              <w:tab/>
-            </w:r>
-            <w:r>
-              <w:rPr>
-                <w:noProof/>
-                <w:webHidden/>
-              </w:rPr>
-              <w:fldChar w:fldCharType="begin"/>
-            </w:r>
-            <w:r>
-              <w:rPr>
-                <w:noProof/>
-                <w:webHidden/>
-              </w:rPr>
-              <w:instrText xml:space="preserve"> PAGEREF _Toc29631227 \h </w:instrText>
-            </w:r>
-            <w:r>
-              <w:rPr>
-                <w:noProof/>
-                <w:webHidden/>
-              </w:rPr>
-            </w:r>
-            <w:r>
-              <w:rPr>
-                <w:noProof/>
-                <w:webHidden/>
-              </w:rPr>
-              <w:fldChar w:fldCharType="separate"/>
-            </w:r>
-            <w:r>
-              <w:rPr>
-                <w:noProof/>
-                <w:webHidden/>
-              </w:rPr>
-              <w:t>12</w:t>
-            </w:r>
-            <w:r>
-              <w:rPr>
-                <w:noProof/>
-                <w:webHidden/>
-              </w:rPr>
-              <w:fldChar w:fldCharType="end"/>
-            </w:r>
-          </w:hyperlink>
-        </w:p>
-        <w:p>
-          <w:pPr>
-            <w:pStyle w:val="TOC2"/>
-            <w:rPr>
-              <w:rFonts w:asciiTheme="minorHAnsi" w:eastAsiaTheme="minorEastAsia" w:hAnsiTheme="minorHAnsi" w:cstheme="minorBidi"/>
-              <w:noProof/>
-              <w:sz w:val="22"/>
-              <w:szCs w:val="22"/>
-            </w:rPr>
-          </w:pPr>
-          <w:hyperlink w:anchor="_Toc29631228" w:history="1">
-            <w:r>
-              <w:rPr>
-                <w:rStyle w:val="Hyperlink"/>
-                <w:b/>
-                <w:noProof/>
-              </w:rPr>
-              <w:t>5.2.</w:t>
-            </w:r>
-            <w:r>
-              <w:rPr>
-                <w:rFonts w:asciiTheme="minorHAnsi" w:eastAsiaTheme="minorEastAsia" w:hAnsiTheme="minorHAnsi" w:cstheme="minorBidi"/>
-                <w:noProof/>
-                <w:sz w:val="22"/>
-                <w:szCs w:val="22"/>
-              </w:rPr>
-              <w:tab/>
-            </w:r>
-            <w:r>
-              <w:rPr>
-                <w:rStyle w:val="Hyperlink"/>
-                <w:b/>
-                <w:noProof/>
-              </w:rPr>
-              <w:t>Tổng kết</w:t>
-            </w:r>
-            <w:r>
-              <w:rPr>
-                <w:noProof/>
-                <w:webHidden/>
-              </w:rPr>
-              <w:tab/>
-            </w:r>
-            <w:r>
-              <w:rPr>
-                <w:noProof/>
-                <w:webHidden/>
-              </w:rPr>
-              <w:fldChar w:fldCharType="begin"/>
-            </w:r>
-            <w:r>
-              <w:rPr>
-                <w:noProof/>
-                <w:webHidden/>
-              </w:rPr>
-              <w:instrText xml:space="preserve"> PAGEREF _Toc29631228 \h </w:instrText>
-            </w:r>
-            <w:r>
-              <w:rPr>
-                <w:noProof/>
-                <w:webHidden/>
-              </w:rPr>
-            </w:r>
-            <w:r>
-              <w:rPr>
-                <w:noProof/>
-                <w:webHidden/>
-              </w:rPr>
-              <w:fldChar w:fldCharType="separate"/>
-            </w:r>
-            <w:r>
-              <w:rPr>
-                <w:noProof/>
-                <w:webHidden/>
-              </w:rPr>
-              <w:t>12</w:t>
+              <w:t>8</w:t>
             </w:r>
             <w:r>
               <w:rPr>
@@ -4233,13 +2074,14 @@
               <w:szCs w:val="22"/>
             </w:rPr>
           </w:pPr>
-          <w:hyperlink w:anchor="_Toc29631229" w:history="1">
+          <w:hyperlink w:anchor="_Toc29920196" w:history="1">
             <w:r>
               <w:rPr>
                 <w:rStyle w:val="Hyperlink"/>
-                <w:noProof/>
-              </w:rPr>
-              <w:t>5.1.1.</w:t>
+                <w:b/>
+                <w:noProof/>
+              </w:rPr>
+              <w:t>2.2.</w:t>
             </w:r>
             <w:r>
               <w:rPr>
@@ -4253,9 +2095,10 @@
             <w:r>
               <w:rPr>
                 <w:rStyle w:val="Hyperlink"/>
-                <w:noProof/>
-              </w:rPr>
-              <w:t>Nội dung làm được</w:t>
+                <w:b/>
+                <w:noProof/>
+              </w:rPr>
+              <w:t>Cơ sở lý luận về mua hàng</w:t>
             </w:r>
             <w:r>
               <w:rPr>
@@ -4276,7 +2119,7 @@
                 <w:noProof/>
                 <w:webHidden/>
               </w:rPr>
-              <w:instrText xml:space="preserve"> PAGEREF _Toc29631229 \h </w:instrText>
+              <w:instrText xml:space="preserve"> PAGEREF _Toc29920196 \h </w:instrText>
             </w:r>
             <w:r>
               <w:rPr>
@@ -4296,7 +2139,7 @@
                 <w:noProof/>
                 <w:webHidden/>
               </w:rPr>
-              <w:t>12</w:t>
+              <w:t>8</w:t>
             </w:r>
             <w:r>
               <w:rPr>
@@ -4320,13 +2163,13 @@
               <w:szCs w:val="22"/>
             </w:rPr>
           </w:pPr>
-          <w:hyperlink w:anchor="_Toc29631230" w:history="1">
+          <w:hyperlink w:anchor="_Toc29920197" w:history="1">
             <w:r>
               <w:rPr>
                 <w:rStyle w:val="Hyperlink"/>
                 <w:noProof/>
               </w:rPr>
-              <w:t>5.1.2.</w:t>
+              <w:t>2.2.1.</w:t>
             </w:r>
             <w:r>
               <w:rPr>
@@ -4342,6 +2185,2450 @@
                 <w:rStyle w:val="Hyperlink"/>
                 <w:noProof/>
               </w:rPr>
+              <w:t>Mua hàng là gì?</w:t>
+            </w:r>
+            <w:r>
+              <w:rPr>
+                <w:noProof/>
+                <w:webHidden/>
+              </w:rPr>
+              <w:tab/>
+            </w:r>
+            <w:r>
+              <w:rPr>
+                <w:noProof/>
+                <w:webHidden/>
+              </w:rPr>
+              <w:fldChar w:fldCharType="begin"/>
+            </w:r>
+            <w:r>
+              <w:rPr>
+                <w:noProof/>
+                <w:webHidden/>
+              </w:rPr>
+              <w:instrText xml:space="preserve"> PAGEREF _Toc29920197 \h </w:instrText>
+            </w:r>
+            <w:r>
+              <w:rPr>
+                <w:noProof/>
+                <w:webHidden/>
+              </w:rPr>
+            </w:r>
+            <w:r>
+              <w:rPr>
+                <w:noProof/>
+                <w:webHidden/>
+              </w:rPr>
+              <w:fldChar w:fldCharType="separate"/>
+            </w:r>
+            <w:r>
+              <w:rPr>
+                <w:noProof/>
+                <w:webHidden/>
+              </w:rPr>
+              <w:t>8</w:t>
+            </w:r>
+            <w:r>
+              <w:rPr>
+                <w:noProof/>
+                <w:webHidden/>
+              </w:rPr>
+              <w:fldChar w:fldCharType="end"/>
+            </w:r>
+          </w:hyperlink>
+        </w:p>
+        <w:p>
+          <w:pPr>
+            <w:pStyle w:val="TOC3"/>
+            <w:tabs>
+              <w:tab w:val="left" w:pos="1531"/>
+            </w:tabs>
+            <w:rPr>
+              <w:rFonts w:asciiTheme="minorHAnsi" w:eastAsiaTheme="minorEastAsia" w:hAnsiTheme="minorHAnsi" w:cstheme="minorBidi"/>
+              <w:noProof/>
+              <w:sz w:val="22"/>
+              <w:szCs w:val="22"/>
+            </w:rPr>
+          </w:pPr>
+          <w:hyperlink w:anchor="_Toc29920198" w:history="1">
+            <w:r>
+              <w:rPr>
+                <w:rStyle w:val="Hyperlink"/>
+                <w:noProof/>
+              </w:rPr>
+              <w:t>2.2.2.</w:t>
+            </w:r>
+            <w:r>
+              <w:rPr>
+                <w:rFonts w:asciiTheme="minorHAnsi" w:eastAsiaTheme="minorEastAsia" w:hAnsiTheme="minorHAnsi" w:cstheme="minorBidi"/>
+                <w:noProof/>
+                <w:sz w:val="22"/>
+                <w:szCs w:val="22"/>
+              </w:rPr>
+              <w:tab/>
+            </w:r>
+            <w:r>
+              <w:rPr>
+                <w:rStyle w:val="Hyperlink"/>
+                <w:noProof/>
+              </w:rPr>
+              <w:t>Vai trò của hoạt động mua hàng trong doanh nghiệp</w:t>
+            </w:r>
+            <w:r>
+              <w:rPr>
+                <w:noProof/>
+                <w:webHidden/>
+              </w:rPr>
+              <w:tab/>
+            </w:r>
+            <w:r>
+              <w:rPr>
+                <w:noProof/>
+                <w:webHidden/>
+              </w:rPr>
+              <w:fldChar w:fldCharType="begin"/>
+            </w:r>
+            <w:r>
+              <w:rPr>
+                <w:noProof/>
+                <w:webHidden/>
+              </w:rPr>
+              <w:instrText xml:space="preserve"> PAGEREF _Toc29920198 \h </w:instrText>
+            </w:r>
+            <w:r>
+              <w:rPr>
+                <w:noProof/>
+                <w:webHidden/>
+              </w:rPr>
+            </w:r>
+            <w:r>
+              <w:rPr>
+                <w:noProof/>
+                <w:webHidden/>
+              </w:rPr>
+              <w:fldChar w:fldCharType="separate"/>
+            </w:r>
+            <w:r>
+              <w:rPr>
+                <w:noProof/>
+                <w:webHidden/>
+              </w:rPr>
+              <w:t>8</w:t>
+            </w:r>
+            <w:r>
+              <w:rPr>
+                <w:noProof/>
+                <w:webHidden/>
+              </w:rPr>
+              <w:fldChar w:fldCharType="end"/>
+            </w:r>
+          </w:hyperlink>
+        </w:p>
+        <w:p>
+          <w:pPr>
+            <w:pStyle w:val="TOC3"/>
+            <w:tabs>
+              <w:tab w:val="left" w:pos="1531"/>
+            </w:tabs>
+            <w:rPr>
+              <w:rFonts w:asciiTheme="minorHAnsi" w:eastAsiaTheme="minorEastAsia" w:hAnsiTheme="minorHAnsi" w:cstheme="minorBidi"/>
+              <w:noProof/>
+              <w:sz w:val="22"/>
+              <w:szCs w:val="22"/>
+            </w:rPr>
+          </w:pPr>
+          <w:hyperlink w:anchor="_Toc29920199" w:history="1">
+            <w:r>
+              <w:rPr>
+                <w:rStyle w:val="Hyperlink"/>
+                <w:noProof/>
+              </w:rPr>
+              <w:t>2.2.3.</w:t>
+            </w:r>
+            <w:r>
+              <w:rPr>
+                <w:rFonts w:asciiTheme="minorHAnsi" w:eastAsiaTheme="minorEastAsia" w:hAnsiTheme="minorHAnsi" w:cstheme="minorBidi"/>
+                <w:noProof/>
+                <w:sz w:val="22"/>
+                <w:szCs w:val="22"/>
+              </w:rPr>
+              <w:tab/>
+            </w:r>
+            <w:r>
+              <w:rPr>
+                <w:rStyle w:val="Hyperlink"/>
+                <w:noProof/>
+              </w:rPr>
+              <w:t>Các phương pháp và quy tắc mua hàng trong doanh nghiệp</w:t>
+            </w:r>
+            <w:r>
+              <w:rPr>
+                <w:noProof/>
+                <w:webHidden/>
+              </w:rPr>
+              <w:tab/>
+            </w:r>
+            <w:r>
+              <w:rPr>
+                <w:noProof/>
+                <w:webHidden/>
+              </w:rPr>
+              <w:fldChar w:fldCharType="begin"/>
+            </w:r>
+            <w:r>
+              <w:rPr>
+                <w:noProof/>
+                <w:webHidden/>
+              </w:rPr>
+              <w:instrText xml:space="preserve"> PAGEREF _Toc29920199 \h </w:instrText>
+            </w:r>
+            <w:r>
+              <w:rPr>
+                <w:noProof/>
+                <w:webHidden/>
+              </w:rPr>
+            </w:r>
+            <w:r>
+              <w:rPr>
+                <w:noProof/>
+                <w:webHidden/>
+              </w:rPr>
+              <w:fldChar w:fldCharType="separate"/>
+            </w:r>
+            <w:r>
+              <w:rPr>
+                <w:noProof/>
+                <w:webHidden/>
+              </w:rPr>
+              <w:t>8</w:t>
+            </w:r>
+            <w:r>
+              <w:rPr>
+                <w:noProof/>
+                <w:webHidden/>
+              </w:rPr>
+              <w:fldChar w:fldCharType="end"/>
+            </w:r>
+          </w:hyperlink>
+        </w:p>
+        <w:p>
+          <w:pPr>
+            <w:pStyle w:val="TOC2"/>
+            <w:rPr>
+              <w:rFonts w:asciiTheme="minorHAnsi" w:eastAsiaTheme="minorEastAsia" w:hAnsiTheme="minorHAnsi" w:cstheme="minorBidi"/>
+              <w:noProof/>
+              <w:sz w:val="22"/>
+              <w:szCs w:val="22"/>
+            </w:rPr>
+          </w:pPr>
+          <w:hyperlink w:anchor="_Toc29920200" w:history="1">
+            <w:r>
+              <w:rPr>
+                <w:rStyle w:val="Hyperlink"/>
+                <w:b/>
+                <w:noProof/>
+              </w:rPr>
+              <w:t>CHƯƠNG 2: TỔNG QUAN VỀ CÔNG TY VIETNET VÀ CÔNG TY TNHH THƯƠNG MẠI MAI ANH</w:t>
+            </w:r>
+            <w:r>
+              <w:rPr>
+                <w:noProof/>
+                <w:webHidden/>
+              </w:rPr>
+              <w:tab/>
+            </w:r>
+            <w:r>
+              <w:rPr>
+                <w:noProof/>
+                <w:webHidden/>
+              </w:rPr>
+              <w:fldChar w:fldCharType="begin"/>
+            </w:r>
+            <w:r>
+              <w:rPr>
+                <w:noProof/>
+                <w:webHidden/>
+              </w:rPr>
+              <w:instrText xml:space="preserve"> PAGEREF _Toc29920200 \h </w:instrText>
+            </w:r>
+            <w:r>
+              <w:rPr>
+                <w:noProof/>
+                <w:webHidden/>
+              </w:rPr>
+            </w:r>
+            <w:r>
+              <w:rPr>
+                <w:noProof/>
+                <w:webHidden/>
+              </w:rPr>
+              <w:fldChar w:fldCharType="separate"/>
+            </w:r>
+            <w:r>
+              <w:rPr>
+                <w:noProof/>
+                <w:webHidden/>
+              </w:rPr>
+              <w:t>9</w:t>
+            </w:r>
+            <w:r>
+              <w:rPr>
+                <w:noProof/>
+                <w:webHidden/>
+              </w:rPr>
+              <w:fldChar w:fldCharType="end"/>
+            </w:r>
+          </w:hyperlink>
+        </w:p>
+        <w:p>
+          <w:pPr>
+            <w:pStyle w:val="TOC2"/>
+            <w:rPr>
+              <w:rFonts w:asciiTheme="minorHAnsi" w:eastAsiaTheme="minorEastAsia" w:hAnsiTheme="minorHAnsi" w:cstheme="minorBidi"/>
+              <w:noProof/>
+              <w:sz w:val="22"/>
+              <w:szCs w:val="22"/>
+            </w:rPr>
+          </w:pPr>
+          <w:hyperlink w:anchor="_Toc29920201" w:history="1">
+            <w:r>
+              <w:rPr>
+                <w:rStyle w:val="Hyperlink"/>
+                <w:b/>
+                <w:noProof/>
+              </w:rPr>
+              <w:t>2.1.</w:t>
+            </w:r>
+            <w:r>
+              <w:rPr>
+                <w:rFonts w:asciiTheme="minorHAnsi" w:eastAsiaTheme="minorEastAsia" w:hAnsiTheme="minorHAnsi" w:cstheme="minorBidi"/>
+                <w:noProof/>
+                <w:sz w:val="22"/>
+                <w:szCs w:val="22"/>
+              </w:rPr>
+              <w:tab/>
+            </w:r>
+            <w:r>
+              <w:rPr>
+                <w:rStyle w:val="Hyperlink"/>
+                <w:b/>
+                <w:noProof/>
+              </w:rPr>
+              <w:t>Giới thiệu công ty TNHH Thương mại Mai Anh</w:t>
+            </w:r>
+            <w:r>
+              <w:rPr>
+                <w:noProof/>
+                <w:webHidden/>
+              </w:rPr>
+              <w:tab/>
+            </w:r>
+            <w:r>
+              <w:rPr>
+                <w:noProof/>
+                <w:webHidden/>
+              </w:rPr>
+              <w:fldChar w:fldCharType="begin"/>
+            </w:r>
+            <w:r>
+              <w:rPr>
+                <w:noProof/>
+                <w:webHidden/>
+              </w:rPr>
+              <w:instrText xml:space="preserve"> PAGEREF _Toc29920201 \h </w:instrText>
+            </w:r>
+            <w:r>
+              <w:rPr>
+                <w:noProof/>
+                <w:webHidden/>
+              </w:rPr>
+            </w:r>
+            <w:r>
+              <w:rPr>
+                <w:noProof/>
+                <w:webHidden/>
+              </w:rPr>
+              <w:fldChar w:fldCharType="separate"/>
+            </w:r>
+            <w:r>
+              <w:rPr>
+                <w:noProof/>
+                <w:webHidden/>
+              </w:rPr>
+              <w:t>9</w:t>
+            </w:r>
+            <w:r>
+              <w:rPr>
+                <w:noProof/>
+                <w:webHidden/>
+              </w:rPr>
+              <w:fldChar w:fldCharType="end"/>
+            </w:r>
+          </w:hyperlink>
+        </w:p>
+        <w:p>
+          <w:pPr>
+            <w:pStyle w:val="TOC2"/>
+            <w:rPr>
+              <w:rFonts w:asciiTheme="minorHAnsi" w:eastAsiaTheme="minorEastAsia" w:hAnsiTheme="minorHAnsi" w:cstheme="minorBidi"/>
+              <w:noProof/>
+              <w:sz w:val="22"/>
+              <w:szCs w:val="22"/>
+            </w:rPr>
+          </w:pPr>
+          <w:hyperlink w:anchor="_Toc29920202" w:history="1">
+            <w:r>
+              <w:rPr>
+                <w:rStyle w:val="Hyperlink"/>
+                <w:b/>
+                <w:noProof/>
+              </w:rPr>
+              <w:t>2.2.</w:t>
+            </w:r>
+            <w:r>
+              <w:rPr>
+                <w:rFonts w:asciiTheme="minorHAnsi" w:eastAsiaTheme="minorEastAsia" w:hAnsiTheme="minorHAnsi" w:cstheme="minorBidi"/>
+                <w:noProof/>
+                <w:sz w:val="22"/>
+                <w:szCs w:val="22"/>
+              </w:rPr>
+              <w:tab/>
+            </w:r>
+            <w:r>
+              <w:rPr>
+                <w:rStyle w:val="Hyperlink"/>
+                <w:b/>
+                <w:noProof/>
+              </w:rPr>
+              <w:t>Giới thiệu về công ty TNHH giải pháp công nghệ số VietNet</w:t>
+            </w:r>
+            <w:r>
+              <w:rPr>
+                <w:noProof/>
+                <w:webHidden/>
+              </w:rPr>
+              <w:tab/>
+            </w:r>
+            <w:r>
+              <w:rPr>
+                <w:noProof/>
+                <w:webHidden/>
+              </w:rPr>
+              <w:fldChar w:fldCharType="begin"/>
+            </w:r>
+            <w:r>
+              <w:rPr>
+                <w:noProof/>
+                <w:webHidden/>
+              </w:rPr>
+              <w:instrText xml:space="preserve"> PAGEREF _Toc29920202 \h </w:instrText>
+            </w:r>
+            <w:r>
+              <w:rPr>
+                <w:noProof/>
+                <w:webHidden/>
+              </w:rPr>
+            </w:r>
+            <w:r>
+              <w:rPr>
+                <w:noProof/>
+                <w:webHidden/>
+              </w:rPr>
+              <w:fldChar w:fldCharType="separate"/>
+            </w:r>
+            <w:r>
+              <w:rPr>
+                <w:noProof/>
+                <w:webHidden/>
+              </w:rPr>
+              <w:t>9</w:t>
+            </w:r>
+            <w:r>
+              <w:rPr>
+                <w:noProof/>
+                <w:webHidden/>
+              </w:rPr>
+              <w:fldChar w:fldCharType="end"/>
+            </w:r>
+          </w:hyperlink>
+        </w:p>
+        <w:p>
+          <w:pPr>
+            <w:pStyle w:val="TOC2"/>
+            <w:rPr>
+              <w:rFonts w:asciiTheme="minorHAnsi" w:eastAsiaTheme="minorEastAsia" w:hAnsiTheme="minorHAnsi" w:cstheme="minorBidi"/>
+              <w:noProof/>
+              <w:sz w:val="22"/>
+              <w:szCs w:val="22"/>
+            </w:rPr>
+          </w:pPr>
+          <w:hyperlink w:anchor="_Toc29920203" w:history="1">
+            <w:r>
+              <w:rPr>
+                <w:rStyle w:val="Hyperlink"/>
+                <w:b/>
+                <w:noProof/>
+              </w:rPr>
+              <w:t>2.3.</w:t>
+            </w:r>
+            <w:r>
+              <w:rPr>
+                <w:rFonts w:asciiTheme="minorHAnsi" w:eastAsiaTheme="minorEastAsia" w:hAnsiTheme="minorHAnsi" w:cstheme="minorBidi"/>
+                <w:noProof/>
+                <w:sz w:val="22"/>
+                <w:szCs w:val="22"/>
+              </w:rPr>
+              <w:tab/>
+            </w:r>
+            <w:r>
+              <w:rPr>
+                <w:rStyle w:val="Hyperlink"/>
+                <w:b/>
+                <w:noProof/>
+              </w:rPr>
+              <w:t>Giới thiệu phần mềm của công ty TNHH giải pháp công nghệ số VietNet</w:t>
+            </w:r>
+            <w:r>
+              <w:rPr>
+                <w:noProof/>
+                <w:webHidden/>
+              </w:rPr>
+              <w:tab/>
+            </w:r>
+            <w:r>
+              <w:rPr>
+                <w:noProof/>
+                <w:webHidden/>
+              </w:rPr>
+              <w:fldChar w:fldCharType="begin"/>
+            </w:r>
+            <w:r>
+              <w:rPr>
+                <w:noProof/>
+                <w:webHidden/>
+              </w:rPr>
+              <w:instrText xml:space="preserve"> PAGEREF _Toc29920203 \h </w:instrText>
+            </w:r>
+            <w:r>
+              <w:rPr>
+                <w:noProof/>
+                <w:webHidden/>
+              </w:rPr>
+            </w:r>
+            <w:r>
+              <w:rPr>
+                <w:noProof/>
+                <w:webHidden/>
+              </w:rPr>
+              <w:fldChar w:fldCharType="separate"/>
+            </w:r>
+            <w:r>
+              <w:rPr>
+                <w:noProof/>
+                <w:webHidden/>
+              </w:rPr>
+              <w:t>9</w:t>
+            </w:r>
+            <w:r>
+              <w:rPr>
+                <w:noProof/>
+                <w:webHidden/>
+              </w:rPr>
+              <w:fldChar w:fldCharType="end"/>
+            </w:r>
+          </w:hyperlink>
+        </w:p>
+        <w:p>
+          <w:pPr>
+            <w:pStyle w:val="TOC2"/>
+            <w:rPr>
+              <w:rFonts w:asciiTheme="minorHAnsi" w:eastAsiaTheme="minorEastAsia" w:hAnsiTheme="minorHAnsi" w:cstheme="minorBidi"/>
+              <w:noProof/>
+              <w:sz w:val="22"/>
+              <w:szCs w:val="22"/>
+            </w:rPr>
+          </w:pPr>
+          <w:hyperlink w:anchor="_Toc29920204" w:history="1">
+            <w:r>
+              <w:rPr>
+                <w:rStyle w:val="Hyperlink"/>
+                <w:noProof/>
+              </w:rPr>
+              <w:t>2.3.1.</w:t>
+            </w:r>
+            <w:r>
+              <w:rPr>
+                <w:rFonts w:asciiTheme="minorHAnsi" w:eastAsiaTheme="minorEastAsia" w:hAnsiTheme="minorHAnsi" w:cstheme="minorBidi"/>
+                <w:noProof/>
+                <w:sz w:val="22"/>
+                <w:szCs w:val="22"/>
+              </w:rPr>
+              <w:tab/>
+            </w:r>
+            <w:r>
+              <w:rPr>
+                <w:rStyle w:val="Hyperlink"/>
+                <w:noProof/>
+              </w:rPr>
+              <w:t>Tổng quan phần mềm</w:t>
+            </w:r>
+            <w:r>
+              <w:rPr>
+                <w:noProof/>
+                <w:webHidden/>
+              </w:rPr>
+              <w:tab/>
+            </w:r>
+            <w:r>
+              <w:rPr>
+                <w:noProof/>
+                <w:webHidden/>
+              </w:rPr>
+              <w:fldChar w:fldCharType="begin"/>
+            </w:r>
+            <w:r>
+              <w:rPr>
+                <w:noProof/>
+                <w:webHidden/>
+              </w:rPr>
+              <w:instrText xml:space="preserve"> PAGEREF _Toc29920204 \h </w:instrText>
+            </w:r>
+            <w:r>
+              <w:rPr>
+                <w:noProof/>
+                <w:webHidden/>
+              </w:rPr>
+            </w:r>
+            <w:r>
+              <w:rPr>
+                <w:noProof/>
+                <w:webHidden/>
+              </w:rPr>
+              <w:fldChar w:fldCharType="separate"/>
+            </w:r>
+            <w:r>
+              <w:rPr>
+                <w:noProof/>
+                <w:webHidden/>
+              </w:rPr>
+              <w:t>9</w:t>
+            </w:r>
+            <w:r>
+              <w:rPr>
+                <w:noProof/>
+                <w:webHidden/>
+              </w:rPr>
+              <w:fldChar w:fldCharType="end"/>
+            </w:r>
+          </w:hyperlink>
+        </w:p>
+        <w:p>
+          <w:pPr>
+            <w:pStyle w:val="TOC2"/>
+            <w:rPr>
+              <w:rFonts w:asciiTheme="minorHAnsi" w:eastAsiaTheme="minorEastAsia" w:hAnsiTheme="minorHAnsi" w:cstheme="minorBidi"/>
+              <w:noProof/>
+              <w:sz w:val="22"/>
+              <w:szCs w:val="22"/>
+            </w:rPr>
+          </w:pPr>
+          <w:hyperlink w:anchor="_Toc29920205" w:history="1">
+            <w:r>
+              <w:rPr>
+                <w:rStyle w:val="Hyperlink"/>
+                <w:noProof/>
+              </w:rPr>
+              <w:t>2.3.2.</w:t>
+            </w:r>
+            <w:r>
+              <w:rPr>
+                <w:rFonts w:asciiTheme="minorHAnsi" w:eastAsiaTheme="minorEastAsia" w:hAnsiTheme="minorHAnsi" w:cstheme="minorBidi"/>
+                <w:noProof/>
+                <w:sz w:val="22"/>
+                <w:szCs w:val="22"/>
+              </w:rPr>
+              <w:tab/>
+            </w:r>
+            <w:r>
+              <w:rPr>
+                <w:rStyle w:val="Hyperlink"/>
+                <w:noProof/>
+              </w:rPr>
+              <w:t>Các lợi ích của phần mềm</w:t>
+            </w:r>
+            <w:r>
+              <w:rPr>
+                <w:noProof/>
+                <w:webHidden/>
+              </w:rPr>
+              <w:tab/>
+            </w:r>
+            <w:r>
+              <w:rPr>
+                <w:noProof/>
+                <w:webHidden/>
+              </w:rPr>
+              <w:fldChar w:fldCharType="begin"/>
+            </w:r>
+            <w:r>
+              <w:rPr>
+                <w:noProof/>
+                <w:webHidden/>
+              </w:rPr>
+              <w:instrText xml:space="preserve"> PAGEREF _Toc29920205 \h </w:instrText>
+            </w:r>
+            <w:r>
+              <w:rPr>
+                <w:noProof/>
+                <w:webHidden/>
+              </w:rPr>
+            </w:r>
+            <w:r>
+              <w:rPr>
+                <w:noProof/>
+                <w:webHidden/>
+              </w:rPr>
+              <w:fldChar w:fldCharType="separate"/>
+            </w:r>
+            <w:r>
+              <w:rPr>
+                <w:noProof/>
+                <w:webHidden/>
+              </w:rPr>
+              <w:t>9</w:t>
+            </w:r>
+            <w:r>
+              <w:rPr>
+                <w:noProof/>
+                <w:webHidden/>
+              </w:rPr>
+              <w:fldChar w:fldCharType="end"/>
+            </w:r>
+          </w:hyperlink>
+        </w:p>
+        <w:p>
+          <w:pPr>
+            <w:pStyle w:val="TOC2"/>
+            <w:rPr>
+              <w:rFonts w:asciiTheme="minorHAnsi" w:eastAsiaTheme="minorEastAsia" w:hAnsiTheme="minorHAnsi" w:cstheme="minorBidi"/>
+              <w:noProof/>
+              <w:sz w:val="22"/>
+              <w:szCs w:val="22"/>
+            </w:rPr>
+          </w:pPr>
+          <w:hyperlink w:anchor="_Toc29920206" w:history="1">
+            <w:r>
+              <w:rPr>
+                <w:rStyle w:val="Hyperlink"/>
+                <w:noProof/>
+              </w:rPr>
+              <w:t>2.3.3.</w:t>
+            </w:r>
+            <w:r>
+              <w:rPr>
+                <w:rFonts w:asciiTheme="minorHAnsi" w:eastAsiaTheme="minorEastAsia" w:hAnsiTheme="minorHAnsi" w:cstheme="minorBidi"/>
+                <w:noProof/>
+                <w:sz w:val="22"/>
+                <w:szCs w:val="22"/>
+              </w:rPr>
+              <w:tab/>
+            </w:r>
+            <w:r>
+              <w:rPr>
+                <w:rStyle w:val="Hyperlink"/>
+                <w:noProof/>
+              </w:rPr>
+              <w:t>Các phân hệ lớn có trong phần mềm</w:t>
+            </w:r>
+            <w:r>
+              <w:rPr>
+                <w:noProof/>
+                <w:webHidden/>
+              </w:rPr>
+              <w:tab/>
+            </w:r>
+            <w:r>
+              <w:rPr>
+                <w:noProof/>
+                <w:webHidden/>
+              </w:rPr>
+              <w:fldChar w:fldCharType="begin"/>
+            </w:r>
+            <w:r>
+              <w:rPr>
+                <w:noProof/>
+                <w:webHidden/>
+              </w:rPr>
+              <w:instrText xml:space="preserve"> PAGEREF _Toc29920206 \h </w:instrText>
+            </w:r>
+            <w:r>
+              <w:rPr>
+                <w:noProof/>
+                <w:webHidden/>
+              </w:rPr>
+            </w:r>
+            <w:r>
+              <w:rPr>
+                <w:noProof/>
+                <w:webHidden/>
+              </w:rPr>
+              <w:fldChar w:fldCharType="separate"/>
+            </w:r>
+            <w:r>
+              <w:rPr>
+                <w:noProof/>
+                <w:webHidden/>
+              </w:rPr>
+              <w:t>9</w:t>
+            </w:r>
+            <w:r>
+              <w:rPr>
+                <w:noProof/>
+                <w:webHidden/>
+              </w:rPr>
+              <w:fldChar w:fldCharType="end"/>
+            </w:r>
+          </w:hyperlink>
+        </w:p>
+        <w:p>
+          <w:pPr>
+            <w:pStyle w:val="TOC2"/>
+            <w:rPr>
+              <w:rFonts w:asciiTheme="minorHAnsi" w:eastAsiaTheme="minorEastAsia" w:hAnsiTheme="minorHAnsi" w:cstheme="minorBidi"/>
+              <w:noProof/>
+              <w:sz w:val="22"/>
+              <w:szCs w:val="22"/>
+            </w:rPr>
+          </w:pPr>
+          <w:hyperlink w:anchor="_Toc29920207" w:history="1">
+            <w:r>
+              <w:rPr>
+                <w:rStyle w:val="Hyperlink"/>
+                <w:b/>
+                <w:noProof/>
+              </w:rPr>
+              <w:t>2.4.</w:t>
+            </w:r>
+            <w:r>
+              <w:rPr>
+                <w:rFonts w:asciiTheme="minorHAnsi" w:eastAsiaTheme="minorEastAsia" w:hAnsiTheme="minorHAnsi" w:cstheme="minorBidi"/>
+                <w:noProof/>
+                <w:sz w:val="22"/>
+                <w:szCs w:val="22"/>
+              </w:rPr>
+              <w:tab/>
+            </w:r>
+            <w:r>
+              <w:rPr>
+                <w:rStyle w:val="Hyperlink"/>
+                <w:b/>
+                <w:noProof/>
+              </w:rPr>
+              <w:t>Qui trình triển khai ERP của công ty TNHH giải pháp công nghệ số</w:t>
+            </w:r>
+            <w:r>
+              <w:rPr>
+                <w:rStyle w:val="Hyperlink"/>
+                <w:noProof/>
+              </w:rPr>
+              <w:t xml:space="preserve"> </w:t>
+            </w:r>
+            <w:r>
+              <w:rPr>
+                <w:rStyle w:val="Hyperlink"/>
+                <w:b/>
+                <w:noProof/>
+              </w:rPr>
+              <w:t>VietNet</w:t>
+            </w:r>
+            <w:r>
+              <w:rPr>
+                <w:noProof/>
+                <w:webHidden/>
+              </w:rPr>
+              <w:tab/>
+            </w:r>
+            <w:r>
+              <w:rPr>
+                <w:noProof/>
+                <w:webHidden/>
+              </w:rPr>
+              <w:fldChar w:fldCharType="begin"/>
+            </w:r>
+            <w:r>
+              <w:rPr>
+                <w:noProof/>
+                <w:webHidden/>
+              </w:rPr>
+              <w:instrText xml:space="preserve"> PAGEREF _Toc29920207 \h </w:instrText>
+            </w:r>
+            <w:r>
+              <w:rPr>
+                <w:noProof/>
+                <w:webHidden/>
+              </w:rPr>
+            </w:r>
+            <w:r>
+              <w:rPr>
+                <w:noProof/>
+                <w:webHidden/>
+              </w:rPr>
+              <w:fldChar w:fldCharType="separate"/>
+            </w:r>
+            <w:r>
+              <w:rPr>
+                <w:noProof/>
+                <w:webHidden/>
+              </w:rPr>
+              <w:t>9</w:t>
+            </w:r>
+            <w:r>
+              <w:rPr>
+                <w:noProof/>
+                <w:webHidden/>
+              </w:rPr>
+              <w:fldChar w:fldCharType="end"/>
+            </w:r>
+          </w:hyperlink>
+        </w:p>
+        <w:p>
+          <w:pPr>
+            <w:pStyle w:val="TOC1"/>
+            <w:rPr>
+              <w:rFonts w:asciiTheme="minorHAnsi" w:eastAsiaTheme="minorEastAsia" w:hAnsiTheme="minorHAnsi" w:cstheme="minorBidi"/>
+              <w:b w:val="0"/>
+              <w:caps w:val="0"/>
+              <w:noProof/>
+              <w:sz w:val="22"/>
+              <w:szCs w:val="22"/>
+            </w:rPr>
+          </w:pPr>
+          <w:hyperlink w:anchor="_Toc29920208" w:history="1">
+            <w:r>
+              <w:rPr>
+                <w:rStyle w:val="Hyperlink"/>
+                <w:noProof/>
+              </w:rPr>
+              <w:t>CHƯƠNG 3: TỔNG QUAN MUA HÀNG TẠI CÔNG TY TNHH THƯƠNG MẠI MAI ANH</w:t>
+            </w:r>
+            <w:r>
+              <w:rPr>
+                <w:noProof/>
+                <w:webHidden/>
+              </w:rPr>
+              <w:tab/>
+            </w:r>
+            <w:r>
+              <w:rPr>
+                <w:noProof/>
+                <w:webHidden/>
+              </w:rPr>
+              <w:fldChar w:fldCharType="begin"/>
+            </w:r>
+            <w:r>
+              <w:rPr>
+                <w:noProof/>
+                <w:webHidden/>
+              </w:rPr>
+              <w:instrText xml:space="preserve"> PAGEREF _Toc29920208 \h </w:instrText>
+            </w:r>
+            <w:r>
+              <w:rPr>
+                <w:noProof/>
+                <w:webHidden/>
+              </w:rPr>
+            </w:r>
+            <w:r>
+              <w:rPr>
+                <w:noProof/>
+                <w:webHidden/>
+              </w:rPr>
+              <w:fldChar w:fldCharType="separate"/>
+            </w:r>
+            <w:r>
+              <w:rPr>
+                <w:noProof/>
+                <w:webHidden/>
+              </w:rPr>
+              <w:t>10</w:t>
+            </w:r>
+            <w:r>
+              <w:rPr>
+                <w:noProof/>
+                <w:webHidden/>
+              </w:rPr>
+              <w:fldChar w:fldCharType="end"/>
+            </w:r>
+          </w:hyperlink>
+        </w:p>
+        <w:p>
+          <w:pPr>
+            <w:pStyle w:val="TOC2"/>
+            <w:rPr>
+              <w:rFonts w:asciiTheme="minorHAnsi" w:eastAsiaTheme="minorEastAsia" w:hAnsiTheme="minorHAnsi" w:cstheme="minorBidi"/>
+              <w:noProof/>
+              <w:sz w:val="22"/>
+              <w:szCs w:val="22"/>
+            </w:rPr>
+          </w:pPr>
+          <w:hyperlink w:anchor="_Toc29920209" w:history="1">
+            <w:r>
+              <w:rPr>
+                <w:rStyle w:val="Hyperlink"/>
+                <w:b/>
+                <w:noProof/>
+              </w:rPr>
+              <w:t>3.1.</w:t>
+            </w:r>
+            <w:r>
+              <w:rPr>
+                <w:rFonts w:asciiTheme="minorHAnsi" w:eastAsiaTheme="minorEastAsia" w:hAnsiTheme="minorHAnsi" w:cstheme="minorBidi"/>
+                <w:noProof/>
+                <w:sz w:val="22"/>
+                <w:szCs w:val="22"/>
+              </w:rPr>
+              <w:tab/>
+            </w:r>
+            <w:r>
+              <w:rPr>
+                <w:rStyle w:val="Hyperlink"/>
+                <w:b/>
+                <w:noProof/>
+              </w:rPr>
+              <w:t>Khảo sát hiện trạng mua hàng của công ty TNHH Thương mại Mai Anh</w:t>
+            </w:r>
+            <w:r>
+              <w:rPr>
+                <w:noProof/>
+                <w:webHidden/>
+              </w:rPr>
+              <w:tab/>
+            </w:r>
+            <w:r>
+              <w:rPr>
+                <w:noProof/>
+                <w:webHidden/>
+              </w:rPr>
+              <w:fldChar w:fldCharType="begin"/>
+            </w:r>
+            <w:r>
+              <w:rPr>
+                <w:noProof/>
+                <w:webHidden/>
+              </w:rPr>
+              <w:instrText xml:space="preserve"> PAGEREF _Toc29920209 \h </w:instrText>
+            </w:r>
+            <w:r>
+              <w:rPr>
+                <w:noProof/>
+                <w:webHidden/>
+              </w:rPr>
+            </w:r>
+            <w:r>
+              <w:rPr>
+                <w:noProof/>
+                <w:webHidden/>
+              </w:rPr>
+              <w:fldChar w:fldCharType="separate"/>
+            </w:r>
+            <w:r>
+              <w:rPr>
+                <w:noProof/>
+                <w:webHidden/>
+              </w:rPr>
+              <w:t>10</w:t>
+            </w:r>
+            <w:r>
+              <w:rPr>
+                <w:noProof/>
+                <w:webHidden/>
+              </w:rPr>
+              <w:fldChar w:fldCharType="end"/>
+            </w:r>
+          </w:hyperlink>
+        </w:p>
+        <w:p>
+          <w:pPr>
+            <w:pStyle w:val="TOC3"/>
+            <w:tabs>
+              <w:tab w:val="left" w:pos="1531"/>
+            </w:tabs>
+            <w:rPr>
+              <w:rFonts w:asciiTheme="minorHAnsi" w:eastAsiaTheme="minorEastAsia" w:hAnsiTheme="minorHAnsi" w:cstheme="minorBidi"/>
+              <w:noProof/>
+              <w:sz w:val="22"/>
+              <w:szCs w:val="22"/>
+            </w:rPr>
+          </w:pPr>
+          <w:hyperlink w:anchor="_Toc29920210" w:history="1">
+            <w:r>
+              <w:rPr>
+                <w:rStyle w:val="Hyperlink"/>
+                <w:noProof/>
+              </w:rPr>
+              <w:t>3.1.1.</w:t>
+            </w:r>
+            <w:r>
+              <w:rPr>
+                <w:rFonts w:asciiTheme="minorHAnsi" w:eastAsiaTheme="minorEastAsia" w:hAnsiTheme="minorHAnsi" w:cstheme="minorBidi"/>
+                <w:noProof/>
+                <w:sz w:val="22"/>
+                <w:szCs w:val="22"/>
+              </w:rPr>
+              <w:tab/>
+            </w:r>
+            <w:r>
+              <w:rPr>
+                <w:rStyle w:val="Hyperlink"/>
+                <w:noProof/>
+              </w:rPr>
+              <w:t>Hệ thống quản lý hiện có</w:t>
+            </w:r>
+            <w:r>
+              <w:rPr>
+                <w:noProof/>
+                <w:webHidden/>
+              </w:rPr>
+              <w:tab/>
+            </w:r>
+            <w:r>
+              <w:rPr>
+                <w:noProof/>
+                <w:webHidden/>
+              </w:rPr>
+              <w:fldChar w:fldCharType="begin"/>
+            </w:r>
+            <w:r>
+              <w:rPr>
+                <w:noProof/>
+                <w:webHidden/>
+              </w:rPr>
+              <w:instrText xml:space="preserve"> PAGEREF _Toc29920210 \h </w:instrText>
+            </w:r>
+            <w:r>
+              <w:rPr>
+                <w:noProof/>
+                <w:webHidden/>
+              </w:rPr>
+            </w:r>
+            <w:r>
+              <w:rPr>
+                <w:noProof/>
+                <w:webHidden/>
+              </w:rPr>
+              <w:fldChar w:fldCharType="separate"/>
+            </w:r>
+            <w:r>
+              <w:rPr>
+                <w:noProof/>
+                <w:webHidden/>
+              </w:rPr>
+              <w:t>10</w:t>
+            </w:r>
+            <w:r>
+              <w:rPr>
+                <w:noProof/>
+                <w:webHidden/>
+              </w:rPr>
+              <w:fldChar w:fldCharType="end"/>
+            </w:r>
+          </w:hyperlink>
+        </w:p>
+        <w:p>
+          <w:pPr>
+            <w:pStyle w:val="TOC3"/>
+            <w:tabs>
+              <w:tab w:val="left" w:pos="1531"/>
+            </w:tabs>
+            <w:rPr>
+              <w:rFonts w:asciiTheme="minorHAnsi" w:eastAsiaTheme="minorEastAsia" w:hAnsiTheme="minorHAnsi" w:cstheme="minorBidi"/>
+              <w:noProof/>
+              <w:sz w:val="22"/>
+              <w:szCs w:val="22"/>
+            </w:rPr>
+          </w:pPr>
+          <w:hyperlink w:anchor="_Toc29920211" w:history="1">
+            <w:r>
+              <w:rPr>
+                <w:rStyle w:val="Hyperlink"/>
+                <w:noProof/>
+              </w:rPr>
+              <w:t>3.1.2.</w:t>
+            </w:r>
+            <w:r>
+              <w:rPr>
+                <w:rFonts w:asciiTheme="minorHAnsi" w:eastAsiaTheme="minorEastAsia" w:hAnsiTheme="minorHAnsi" w:cstheme="minorBidi"/>
+                <w:noProof/>
+                <w:sz w:val="22"/>
+                <w:szCs w:val="22"/>
+              </w:rPr>
+              <w:tab/>
+            </w:r>
+            <w:r>
+              <w:rPr>
+                <w:rStyle w:val="Hyperlink"/>
+                <w:noProof/>
+              </w:rPr>
+              <w:t>Ưu và nhược điểm của cách quản lý hiện tại</w:t>
+            </w:r>
+            <w:r>
+              <w:rPr>
+                <w:noProof/>
+                <w:webHidden/>
+              </w:rPr>
+              <w:tab/>
+            </w:r>
+            <w:r>
+              <w:rPr>
+                <w:noProof/>
+                <w:webHidden/>
+              </w:rPr>
+              <w:fldChar w:fldCharType="begin"/>
+            </w:r>
+            <w:r>
+              <w:rPr>
+                <w:noProof/>
+                <w:webHidden/>
+              </w:rPr>
+              <w:instrText xml:space="preserve"> PAGEREF _Toc29920211 \h </w:instrText>
+            </w:r>
+            <w:r>
+              <w:rPr>
+                <w:noProof/>
+                <w:webHidden/>
+              </w:rPr>
+            </w:r>
+            <w:r>
+              <w:rPr>
+                <w:noProof/>
+                <w:webHidden/>
+              </w:rPr>
+              <w:fldChar w:fldCharType="separate"/>
+            </w:r>
+            <w:r>
+              <w:rPr>
+                <w:noProof/>
+                <w:webHidden/>
+              </w:rPr>
+              <w:t>10</w:t>
+            </w:r>
+            <w:r>
+              <w:rPr>
+                <w:noProof/>
+                <w:webHidden/>
+              </w:rPr>
+              <w:fldChar w:fldCharType="end"/>
+            </w:r>
+          </w:hyperlink>
+        </w:p>
+        <w:p>
+          <w:pPr>
+            <w:pStyle w:val="TOC2"/>
+            <w:rPr>
+              <w:rFonts w:asciiTheme="minorHAnsi" w:eastAsiaTheme="minorEastAsia" w:hAnsiTheme="minorHAnsi" w:cstheme="minorBidi"/>
+              <w:noProof/>
+              <w:sz w:val="22"/>
+              <w:szCs w:val="22"/>
+            </w:rPr>
+          </w:pPr>
+          <w:hyperlink w:anchor="_Toc29920212" w:history="1">
+            <w:r>
+              <w:rPr>
+                <w:rStyle w:val="Hyperlink"/>
+                <w:b/>
+                <w:noProof/>
+              </w:rPr>
+              <w:t>3.2.</w:t>
+            </w:r>
+            <w:r>
+              <w:rPr>
+                <w:rFonts w:asciiTheme="minorHAnsi" w:eastAsiaTheme="minorEastAsia" w:hAnsiTheme="minorHAnsi" w:cstheme="minorBidi"/>
+                <w:noProof/>
+                <w:sz w:val="22"/>
+                <w:szCs w:val="22"/>
+              </w:rPr>
+              <w:tab/>
+            </w:r>
+            <w:r>
+              <w:rPr>
+                <w:rStyle w:val="Hyperlink"/>
+                <w:b/>
+                <w:noProof/>
+              </w:rPr>
+              <w:t>Phân tích qui trình mua hàng của công ty</w:t>
+            </w:r>
+            <w:r>
+              <w:rPr>
+                <w:noProof/>
+                <w:webHidden/>
+              </w:rPr>
+              <w:tab/>
+            </w:r>
+            <w:r>
+              <w:rPr>
+                <w:noProof/>
+                <w:webHidden/>
+              </w:rPr>
+              <w:fldChar w:fldCharType="begin"/>
+            </w:r>
+            <w:r>
+              <w:rPr>
+                <w:noProof/>
+                <w:webHidden/>
+              </w:rPr>
+              <w:instrText xml:space="preserve"> PAGEREF _Toc29920212 \h </w:instrText>
+            </w:r>
+            <w:r>
+              <w:rPr>
+                <w:noProof/>
+                <w:webHidden/>
+              </w:rPr>
+            </w:r>
+            <w:r>
+              <w:rPr>
+                <w:noProof/>
+                <w:webHidden/>
+              </w:rPr>
+              <w:fldChar w:fldCharType="separate"/>
+            </w:r>
+            <w:r>
+              <w:rPr>
+                <w:noProof/>
+                <w:webHidden/>
+              </w:rPr>
+              <w:t>10</w:t>
+            </w:r>
+            <w:r>
+              <w:rPr>
+                <w:noProof/>
+                <w:webHidden/>
+              </w:rPr>
+              <w:fldChar w:fldCharType="end"/>
+            </w:r>
+          </w:hyperlink>
+        </w:p>
+        <w:p>
+          <w:pPr>
+            <w:pStyle w:val="TOC3"/>
+            <w:tabs>
+              <w:tab w:val="left" w:pos="1531"/>
+            </w:tabs>
+            <w:rPr>
+              <w:rFonts w:asciiTheme="minorHAnsi" w:eastAsiaTheme="minorEastAsia" w:hAnsiTheme="minorHAnsi" w:cstheme="minorBidi"/>
+              <w:noProof/>
+              <w:sz w:val="22"/>
+              <w:szCs w:val="22"/>
+            </w:rPr>
+          </w:pPr>
+          <w:hyperlink w:anchor="_Toc29920213" w:history="1">
+            <w:r>
+              <w:rPr>
+                <w:rStyle w:val="Hyperlink"/>
+                <w:noProof/>
+              </w:rPr>
+              <w:t>3.2.1.</w:t>
+            </w:r>
+            <w:r>
+              <w:rPr>
+                <w:rFonts w:asciiTheme="minorHAnsi" w:eastAsiaTheme="minorEastAsia" w:hAnsiTheme="minorHAnsi" w:cstheme="minorBidi"/>
+                <w:noProof/>
+                <w:sz w:val="22"/>
+                <w:szCs w:val="22"/>
+              </w:rPr>
+              <w:tab/>
+            </w:r>
+            <w:r>
+              <w:rPr>
+                <w:rStyle w:val="Hyperlink"/>
+                <w:noProof/>
+              </w:rPr>
+              <w:t>Mô tả quy trình mua hàng</w:t>
+            </w:r>
+            <w:r>
+              <w:rPr>
+                <w:noProof/>
+                <w:webHidden/>
+              </w:rPr>
+              <w:tab/>
+            </w:r>
+            <w:r>
+              <w:rPr>
+                <w:noProof/>
+                <w:webHidden/>
+              </w:rPr>
+              <w:fldChar w:fldCharType="begin"/>
+            </w:r>
+            <w:r>
+              <w:rPr>
+                <w:noProof/>
+                <w:webHidden/>
+              </w:rPr>
+              <w:instrText xml:space="preserve"> PAGEREF _Toc29920213 \h </w:instrText>
+            </w:r>
+            <w:r>
+              <w:rPr>
+                <w:noProof/>
+                <w:webHidden/>
+              </w:rPr>
+            </w:r>
+            <w:r>
+              <w:rPr>
+                <w:noProof/>
+                <w:webHidden/>
+              </w:rPr>
+              <w:fldChar w:fldCharType="separate"/>
+            </w:r>
+            <w:r>
+              <w:rPr>
+                <w:noProof/>
+                <w:webHidden/>
+              </w:rPr>
+              <w:t>10</w:t>
+            </w:r>
+            <w:r>
+              <w:rPr>
+                <w:noProof/>
+                <w:webHidden/>
+              </w:rPr>
+              <w:fldChar w:fldCharType="end"/>
+            </w:r>
+          </w:hyperlink>
+        </w:p>
+        <w:p>
+          <w:pPr>
+            <w:pStyle w:val="TOC3"/>
+            <w:tabs>
+              <w:tab w:val="left" w:pos="1531"/>
+            </w:tabs>
+            <w:rPr>
+              <w:rFonts w:asciiTheme="minorHAnsi" w:eastAsiaTheme="minorEastAsia" w:hAnsiTheme="minorHAnsi" w:cstheme="minorBidi"/>
+              <w:noProof/>
+              <w:sz w:val="22"/>
+              <w:szCs w:val="22"/>
+            </w:rPr>
+          </w:pPr>
+          <w:hyperlink w:anchor="_Toc29920214" w:history="1">
+            <w:r>
+              <w:rPr>
+                <w:rStyle w:val="Hyperlink"/>
+                <w:noProof/>
+              </w:rPr>
+              <w:t>3.2.2.</w:t>
+            </w:r>
+            <w:r>
+              <w:rPr>
+                <w:rFonts w:asciiTheme="minorHAnsi" w:eastAsiaTheme="minorEastAsia" w:hAnsiTheme="minorHAnsi" w:cstheme="minorBidi"/>
+                <w:noProof/>
+                <w:sz w:val="22"/>
+                <w:szCs w:val="22"/>
+              </w:rPr>
+              <w:tab/>
+            </w:r>
+            <w:r>
+              <w:rPr>
+                <w:rStyle w:val="Hyperlink"/>
+                <w:noProof/>
+              </w:rPr>
+              <w:t>Biểu đồ phân rã chức năng</w:t>
+            </w:r>
+            <w:r>
+              <w:rPr>
+                <w:noProof/>
+                <w:webHidden/>
+              </w:rPr>
+              <w:tab/>
+            </w:r>
+            <w:r>
+              <w:rPr>
+                <w:noProof/>
+                <w:webHidden/>
+              </w:rPr>
+              <w:fldChar w:fldCharType="begin"/>
+            </w:r>
+            <w:r>
+              <w:rPr>
+                <w:noProof/>
+                <w:webHidden/>
+              </w:rPr>
+              <w:instrText xml:space="preserve"> PAGEREF _Toc29920214 \h </w:instrText>
+            </w:r>
+            <w:r>
+              <w:rPr>
+                <w:noProof/>
+                <w:webHidden/>
+              </w:rPr>
+            </w:r>
+            <w:r>
+              <w:rPr>
+                <w:noProof/>
+                <w:webHidden/>
+              </w:rPr>
+              <w:fldChar w:fldCharType="separate"/>
+            </w:r>
+            <w:r>
+              <w:rPr>
+                <w:noProof/>
+                <w:webHidden/>
+              </w:rPr>
+              <w:t>10</w:t>
+            </w:r>
+            <w:r>
+              <w:rPr>
+                <w:noProof/>
+                <w:webHidden/>
+              </w:rPr>
+              <w:fldChar w:fldCharType="end"/>
+            </w:r>
+          </w:hyperlink>
+        </w:p>
+        <w:p>
+          <w:pPr>
+            <w:pStyle w:val="TOC3"/>
+            <w:tabs>
+              <w:tab w:val="left" w:pos="1531"/>
+            </w:tabs>
+            <w:rPr>
+              <w:rFonts w:asciiTheme="minorHAnsi" w:eastAsiaTheme="minorEastAsia" w:hAnsiTheme="minorHAnsi" w:cstheme="minorBidi"/>
+              <w:noProof/>
+              <w:sz w:val="22"/>
+              <w:szCs w:val="22"/>
+            </w:rPr>
+          </w:pPr>
+          <w:hyperlink w:anchor="_Toc29920215" w:history="1">
+            <w:r>
+              <w:rPr>
+                <w:rStyle w:val="Hyperlink"/>
+                <w:noProof/>
+              </w:rPr>
+              <w:t>3.2.3.</w:t>
+            </w:r>
+            <w:r>
+              <w:rPr>
+                <w:rFonts w:asciiTheme="minorHAnsi" w:eastAsiaTheme="minorEastAsia" w:hAnsiTheme="minorHAnsi" w:cstheme="minorBidi"/>
+                <w:noProof/>
+                <w:sz w:val="22"/>
+                <w:szCs w:val="22"/>
+              </w:rPr>
+              <w:tab/>
+            </w:r>
+            <w:r>
+              <w:rPr>
+                <w:rStyle w:val="Hyperlink"/>
+                <w:noProof/>
+              </w:rPr>
+              <w:t>Danh sách hồ sơ dữ liệu</w:t>
+            </w:r>
+            <w:r>
+              <w:rPr>
+                <w:noProof/>
+                <w:webHidden/>
+              </w:rPr>
+              <w:tab/>
+            </w:r>
+            <w:r>
+              <w:rPr>
+                <w:noProof/>
+                <w:webHidden/>
+              </w:rPr>
+              <w:fldChar w:fldCharType="begin"/>
+            </w:r>
+            <w:r>
+              <w:rPr>
+                <w:noProof/>
+                <w:webHidden/>
+              </w:rPr>
+              <w:instrText xml:space="preserve"> PAGEREF _Toc29920215 \h </w:instrText>
+            </w:r>
+            <w:r>
+              <w:rPr>
+                <w:noProof/>
+                <w:webHidden/>
+              </w:rPr>
+            </w:r>
+            <w:r>
+              <w:rPr>
+                <w:noProof/>
+                <w:webHidden/>
+              </w:rPr>
+              <w:fldChar w:fldCharType="separate"/>
+            </w:r>
+            <w:r>
+              <w:rPr>
+                <w:noProof/>
+                <w:webHidden/>
+              </w:rPr>
+              <w:t>10</w:t>
+            </w:r>
+            <w:r>
+              <w:rPr>
+                <w:noProof/>
+                <w:webHidden/>
+              </w:rPr>
+              <w:fldChar w:fldCharType="end"/>
+            </w:r>
+          </w:hyperlink>
+        </w:p>
+        <w:p>
+          <w:pPr>
+            <w:pStyle w:val="TOC3"/>
+            <w:tabs>
+              <w:tab w:val="left" w:pos="1531"/>
+            </w:tabs>
+            <w:rPr>
+              <w:rFonts w:asciiTheme="minorHAnsi" w:eastAsiaTheme="minorEastAsia" w:hAnsiTheme="minorHAnsi" w:cstheme="minorBidi"/>
+              <w:noProof/>
+              <w:sz w:val="22"/>
+              <w:szCs w:val="22"/>
+            </w:rPr>
+          </w:pPr>
+          <w:hyperlink w:anchor="_Toc29920216" w:history="1">
+            <w:r>
+              <w:rPr>
+                <w:rStyle w:val="Hyperlink"/>
+                <w:noProof/>
+              </w:rPr>
+              <w:t>3.2.4.</w:t>
+            </w:r>
+            <w:r>
+              <w:rPr>
+                <w:rFonts w:asciiTheme="minorHAnsi" w:eastAsiaTheme="minorEastAsia" w:hAnsiTheme="minorHAnsi" w:cstheme="minorBidi"/>
+                <w:noProof/>
+                <w:sz w:val="22"/>
+                <w:szCs w:val="22"/>
+              </w:rPr>
+              <w:tab/>
+            </w:r>
+            <w:r>
+              <w:rPr>
+                <w:rStyle w:val="Hyperlink"/>
+                <w:noProof/>
+              </w:rPr>
+              <w:t>Mô tả chi tiết chức năng lá</w:t>
+            </w:r>
+            <w:r>
+              <w:rPr>
+                <w:noProof/>
+                <w:webHidden/>
+              </w:rPr>
+              <w:tab/>
+            </w:r>
+            <w:r>
+              <w:rPr>
+                <w:noProof/>
+                <w:webHidden/>
+              </w:rPr>
+              <w:fldChar w:fldCharType="begin"/>
+            </w:r>
+            <w:r>
+              <w:rPr>
+                <w:noProof/>
+                <w:webHidden/>
+              </w:rPr>
+              <w:instrText xml:space="preserve"> PAGEREF _Toc29920216 \h </w:instrText>
+            </w:r>
+            <w:r>
+              <w:rPr>
+                <w:noProof/>
+                <w:webHidden/>
+              </w:rPr>
+            </w:r>
+            <w:r>
+              <w:rPr>
+                <w:noProof/>
+                <w:webHidden/>
+              </w:rPr>
+              <w:fldChar w:fldCharType="separate"/>
+            </w:r>
+            <w:r>
+              <w:rPr>
+                <w:noProof/>
+                <w:webHidden/>
+              </w:rPr>
+              <w:t>10</w:t>
+            </w:r>
+            <w:r>
+              <w:rPr>
+                <w:noProof/>
+                <w:webHidden/>
+              </w:rPr>
+              <w:fldChar w:fldCharType="end"/>
+            </w:r>
+          </w:hyperlink>
+        </w:p>
+        <w:p>
+          <w:pPr>
+            <w:pStyle w:val="TOC1"/>
+            <w:rPr>
+              <w:rFonts w:asciiTheme="minorHAnsi" w:eastAsiaTheme="minorEastAsia" w:hAnsiTheme="minorHAnsi" w:cstheme="minorBidi"/>
+              <w:b w:val="0"/>
+              <w:caps w:val="0"/>
+              <w:noProof/>
+              <w:sz w:val="22"/>
+              <w:szCs w:val="22"/>
+            </w:rPr>
+          </w:pPr>
+          <w:hyperlink w:anchor="_Toc29920217" w:history="1">
+            <w:r>
+              <w:rPr>
+                <w:rStyle w:val="Hyperlink"/>
+                <w:noProof/>
+              </w:rPr>
+              <w:t>CHƯƠNG 4: TRIỂN KHAI ERP PHÂN HỆ MUA HÀNG CHO CÔNG TY TNHH THƯƠNG MẠI MAI ANH</w:t>
+            </w:r>
+            <w:r>
+              <w:rPr>
+                <w:noProof/>
+                <w:webHidden/>
+              </w:rPr>
+              <w:tab/>
+            </w:r>
+            <w:r>
+              <w:rPr>
+                <w:noProof/>
+                <w:webHidden/>
+              </w:rPr>
+              <w:fldChar w:fldCharType="begin"/>
+            </w:r>
+            <w:r>
+              <w:rPr>
+                <w:noProof/>
+                <w:webHidden/>
+              </w:rPr>
+              <w:instrText xml:space="preserve"> PAGEREF _Toc29920217 \h </w:instrText>
+            </w:r>
+            <w:r>
+              <w:rPr>
+                <w:noProof/>
+                <w:webHidden/>
+              </w:rPr>
+            </w:r>
+            <w:r>
+              <w:rPr>
+                <w:noProof/>
+                <w:webHidden/>
+              </w:rPr>
+              <w:fldChar w:fldCharType="separate"/>
+            </w:r>
+            <w:r>
+              <w:rPr>
+                <w:noProof/>
+                <w:webHidden/>
+              </w:rPr>
+              <w:t>11</w:t>
+            </w:r>
+            <w:r>
+              <w:rPr>
+                <w:noProof/>
+                <w:webHidden/>
+              </w:rPr>
+              <w:fldChar w:fldCharType="end"/>
+            </w:r>
+          </w:hyperlink>
+        </w:p>
+        <w:p>
+          <w:pPr>
+            <w:pStyle w:val="TOC2"/>
+            <w:rPr>
+              <w:rFonts w:asciiTheme="minorHAnsi" w:eastAsiaTheme="minorEastAsia" w:hAnsiTheme="minorHAnsi" w:cstheme="minorBidi"/>
+              <w:noProof/>
+              <w:sz w:val="22"/>
+              <w:szCs w:val="22"/>
+            </w:rPr>
+          </w:pPr>
+          <w:hyperlink w:anchor="_Toc29920218" w:history="1">
+            <w:r>
+              <w:rPr>
+                <w:rStyle w:val="Hyperlink"/>
+                <w:b/>
+                <w:noProof/>
+              </w:rPr>
+              <w:t>4.1.</w:t>
+            </w:r>
+            <w:r>
+              <w:rPr>
+                <w:rFonts w:asciiTheme="minorHAnsi" w:eastAsiaTheme="minorEastAsia" w:hAnsiTheme="minorHAnsi" w:cstheme="minorBidi"/>
+                <w:noProof/>
+                <w:sz w:val="22"/>
+                <w:szCs w:val="22"/>
+              </w:rPr>
+              <w:tab/>
+            </w:r>
+            <w:r>
+              <w:rPr>
+                <w:rStyle w:val="Hyperlink"/>
+                <w:b/>
+                <w:noProof/>
+              </w:rPr>
+              <w:t>Lập trình chỉnh sửa</w:t>
+            </w:r>
+            <w:r>
+              <w:rPr>
+                <w:noProof/>
+                <w:webHidden/>
+              </w:rPr>
+              <w:tab/>
+            </w:r>
+            <w:r>
+              <w:rPr>
+                <w:noProof/>
+                <w:webHidden/>
+              </w:rPr>
+              <w:fldChar w:fldCharType="begin"/>
+            </w:r>
+            <w:r>
+              <w:rPr>
+                <w:noProof/>
+                <w:webHidden/>
+              </w:rPr>
+              <w:instrText xml:space="preserve"> PAGEREF _Toc29920218 \h </w:instrText>
+            </w:r>
+            <w:r>
+              <w:rPr>
+                <w:noProof/>
+                <w:webHidden/>
+              </w:rPr>
+            </w:r>
+            <w:r>
+              <w:rPr>
+                <w:noProof/>
+                <w:webHidden/>
+              </w:rPr>
+              <w:fldChar w:fldCharType="separate"/>
+            </w:r>
+            <w:r>
+              <w:rPr>
+                <w:noProof/>
+                <w:webHidden/>
+              </w:rPr>
+              <w:t>11</w:t>
+            </w:r>
+            <w:r>
+              <w:rPr>
+                <w:noProof/>
+                <w:webHidden/>
+              </w:rPr>
+              <w:fldChar w:fldCharType="end"/>
+            </w:r>
+          </w:hyperlink>
+        </w:p>
+        <w:p>
+          <w:pPr>
+            <w:pStyle w:val="TOC2"/>
+            <w:rPr>
+              <w:rFonts w:asciiTheme="minorHAnsi" w:eastAsiaTheme="minorEastAsia" w:hAnsiTheme="minorHAnsi" w:cstheme="minorBidi"/>
+              <w:noProof/>
+              <w:sz w:val="22"/>
+              <w:szCs w:val="22"/>
+            </w:rPr>
+          </w:pPr>
+          <w:hyperlink w:anchor="_Toc29920219" w:history="1">
+            <w:r>
+              <w:rPr>
+                <w:rStyle w:val="Hyperlink"/>
+                <w:noProof/>
+              </w:rPr>
+              <w:t>4.1.1.</w:t>
+            </w:r>
+            <w:r>
+              <w:rPr>
+                <w:rFonts w:asciiTheme="minorHAnsi" w:eastAsiaTheme="minorEastAsia" w:hAnsiTheme="minorHAnsi" w:cstheme="minorBidi"/>
+                <w:noProof/>
+                <w:sz w:val="22"/>
+                <w:szCs w:val="22"/>
+              </w:rPr>
+              <w:tab/>
+            </w:r>
+            <w:r>
+              <w:rPr>
+                <w:rStyle w:val="Hyperlink"/>
+                <w:noProof/>
+              </w:rPr>
+              <w:t>Đề xuất chỉnh sửa</w:t>
+            </w:r>
+            <w:r>
+              <w:rPr>
+                <w:noProof/>
+                <w:webHidden/>
+              </w:rPr>
+              <w:tab/>
+            </w:r>
+            <w:r>
+              <w:rPr>
+                <w:noProof/>
+                <w:webHidden/>
+              </w:rPr>
+              <w:fldChar w:fldCharType="begin"/>
+            </w:r>
+            <w:r>
+              <w:rPr>
+                <w:noProof/>
+                <w:webHidden/>
+              </w:rPr>
+              <w:instrText xml:space="preserve"> PAGEREF _Toc29920219 \h </w:instrText>
+            </w:r>
+            <w:r>
+              <w:rPr>
+                <w:noProof/>
+                <w:webHidden/>
+              </w:rPr>
+            </w:r>
+            <w:r>
+              <w:rPr>
+                <w:noProof/>
+                <w:webHidden/>
+              </w:rPr>
+              <w:fldChar w:fldCharType="separate"/>
+            </w:r>
+            <w:r>
+              <w:rPr>
+                <w:noProof/>
+                <w:webHidden/>
+              </w:rPr>
+              <w:t>11</w:t>
+            </w:r>
+            <w:r>
+              <w:rPr>
+                <w:noProof/>
+                <w:webHidden/>
+              </w:rPr>
+              <w:fldChar w:fldCharType="end"/>
+            </w:r>
+          </w:hyperlink>
+        </w:p>
+        <w:p>
+          <w:pPr>
+            <w:pStyle w:val="TOC2"/>
+            <w:rPr>
+              <w:rFonts w:asciiTheme="minorHAnsi" w:eastAsiaTheme="minorEastAsia" w:hAnsiTheme="minorHAnsi" w:cstheme="minorBidi"/>
+              <w:noProof/>
+              <w:sz w:val="22"/>
+              <w:szCs w:val="22"/>
+            </w:rPr>
+          </w:pPr>
+          <w:hyperlink w:anchor="_Toc29920220" w:history="1">
+            <w:r>
+              <w:rPr>
+                <w:rStyle w:val="Hyperlink"/>
+                <w:noProof/>
+              </w:rPr>
+              <w:t>4.1.2.</w:t>
+            </w:r>
+            <w:r>
+              <w:rPr>
+                <w:rFonts w:asciiTheme="minorHAnsi" w:eastAsiaTheme="minorEastAsia" w:hAnsiTheme="minorHAnsi" w:cstheme="minorBidi"/>
+                <w:noProof/>
+                <w:sz w:val="22"/>
+                <w:szCs w:val="22"/>
+              </w:rPr>
+              <w:tab/>
+            </w:r>
+            <w:r>
+              <w:rPr>
+                <w:rStyle w:val="Hyperlink"/>
+                <w:noProof/>
+              </w:rPr>
+              <w:t>Chỉnh sửa</w:t>
+            </w:r>
+            <w:r>
+              <w:rPr>
+                <w:noProof/>
+                <w:webHidden/>
+              </w:rPr>
+              <w:tab/>
+            </w:r>
+            <w:r>
+              <w:rPr>
+                <w:noProof/>
+                <w:webHidden/>
+              </w:rPr>
+              <w:fldChar w:fldCharType="begin"/>
+            </w:r>
+            <w:r>
+              <w:rPr>
+                <w:noProof/>
+                <w:webHidden/>
+              </w:rPr>
+              <w:instrText xml:space="preserve"> PAGEREF _Toc29920220 \h </w:instrText>
+            </w:r>
+            <w:r>
+              <w:rPr>
+                <w:noProof/>
+                <w:webHidden/>
+              </w:rPr>
+            </w:r>
+            <w:r>
+              <w:rPr>
+                <w:noProof/>
+                <w:webHidden/>
+              </w:rPr>
+              <w:fldChar w:fldCharType="separate"/>
+            </w:r>
+            <w:r>
+              <w:rPr>
+                <w:noProof/>
+                <w:webHidden/>
+              </w:rPr>
+              <w:t>11</w:t>
+            </w:r>
+            <w:r>
+              <w:rPr>
+                <w:noProof/>
+                <w:webHidden/>
+              </w:rPr>
+              <w:fldChar w:fldCharType="end"/>
+            </w:r>
+          </w:hyperlink>
+        </w:p>
+        <w:p>
+          <w:pPr>
+            <w:pStyle w:val="TOC2"/>
+            <w:rPr>
+              <w:rFonts w:asciiTheme="minorHAnsi" w:eastAsiaTheme="minorEastAsia" w:hAnsiTheme="minorHAnsi" w:cstheme="minorBidi"/>
+              <w:noProof/>
+              <w:sz w:val="22"/>
+              <w:szCs w:val="22"/>
+            </w:rPr>
+          </w:pPr>
+          <w:hyperlink w:anchor="_Toc29920221" w:history="1">
+            <w:r>
+              <w:rPr>
+                <w:rStyle w:val="Hyperlink"/>
+                <w:b/>
+                <w:noProof/>
+              </w:rPr>
+              <w:t>4.2.</w:t>
+            </w:r>
+            <w:r>
+              <w:rPr>
+                <w:rFonts w:asciiTheme="minorHAnsi" w:eastAsiaTheme="minorEastAsia" w:hAnsiTheme="minorHAnsi" w:cstheme="minorBidi"/>
+                <w:noProof/>
+                <w:sz w:val="22"/>
+                <w:szCs w:val="22"/>
+              </w:rPr>
+              <w:tab/>
+            </w:r>
+            <w:r>
+              <w:rPr>
+                <w:rStyle w:val="Hyperlink"/>
+                <w:b/>
+                <w:noProof/>
+              </w:rPr>
+              <w:t>Chuyển số liệu và cài đặt phần mềm</w:t>
+            </w:r>
+            <w:r>
+              <w:rPr>
+                <w:noProof/>
+                <w:webHidden/>
+              </w:rPr>
+              <w:tab/>
+            </w:r>
+            <w:r>
+              <w:rPr>
+                <w:noProof/>
+                <w:webHidden/>
+              </w:rPr>
+              <w:fldChar w:fldCharType="begin"/>
+            </w:r>
+            <w:r>
+              <w:rPr>
+                <w:noProof/>
+                <w:webHidden/>
+              </w:rPr>
+              <w:instrText xml:space="preserve"> PAGEREF _Toc29920221 \h </w:instrText>
+            </w:r>
+            <w:r>
+              <w:rPr>
+                <w:noProof/>
+                <w:webHidden/>
+              </w:rPr>
+            </w:r>
+            <w:r>
+              <w:rPr>
+                <w:noProof/>
+                <w:webHidden/>
+              </w:rPr>
+              <w:fldChar w:fldCharType="separate"/>
+            </w:r>
+            <w:r>
+              <w:rPr>
+                <w:noProof/>
+                <w:webHidden/>
+              </w:rPr>
+              <w:t>11</w:t>
+            </w:r>
+            <w:r>
+              <w:rPr>
+                <w:noProof/>
+                <w:webHidden/>
+              </w:rPr>
+              <w:fldChar w:fldCharType="end"/>
+            </w:r>
+          </w:hyperlink>
+        </w:p>
+        <w:p>
+          <w:pPr>
+            <w:pStyle w:val="TOC1"/>
+            <w:rPr>
+              <w:rFonts w:asciiTheme="minorHAnsi" w:eastAsiaTheme="minorEastAsia" w:hAnsiTheme="minorHAnsi" w:cstheme="minorBidi"/>
+              <w:b w:val="0"/>
+              <w:caps w:val="0"/>
+              <w:noProof/>
+              <w:sz w:val="22"/>
+              <w:szCs w:val="22"/>
+            </w:rPr>
+          </w:pPr>
+          <w:hyperlink w:anchor="_Toc29920222" w:history="1">
+            <w:r>
+              <w:rPr>
+                <w:rStyle w:val="Hyperlink"/>
+                <w:noProof/>
+              </w:rPr>
+              <w:t>CHƯƠNG 5: ĐÁNH GIÁ KẾT QUẢ VÀ TỔNG KẾT</w:t>
+            </w:r>
+            <w:r>
+              <w:rPr>
+                <w:noProof/>
+                <w:webHidden/>
+              </w:rPr>
+              <w:tab/>
+            </w:r>
+            <w:r>
+              <w:rPr>
+                <w:noProof/>
+                <w:webHidden/>
+              </w:rPr>
+              <w:fldChar w:fldCharType="begin"/>
+            </w:r>
+            <w:r>
+              <w:rPr>
+                <w:noProof/>
+                <w:webHidden/>
+              </w:rPr>
+              <w:instrText xml:space="preserve"> PAGEREF _Toc29920222 \h </w:instrText>
+            </w:r>
+            <w:r>
+              <w:rPr>
+                <w:noProof/>
+                <w:webHidden/>
+              </w:rPr>
+            </w:r>
+            <w:r>
+              <w:rPr>
+                <w:noProof/>
+                <w:webHidden/>
+              </w:rPr>
+              <w:fldChar w:fldCharType="separate"/>
+            </w:r>
+            <w:r>
+              <w:rPr>
+                <w:noProof/>
+                <w:webHidden/>
+              </w:rPr>
+              <w:t>12</w:t>
+            </w:r>
+            <w:r>
+              <w:rPr>
+                <w:noProof/>
+                <w:webHidden/>
+              </w:rPr>
+              <w:fldChar w:fldCharType="end"/>
+            </w:r>
+          </w:hyperlink>
+        </w:p>
+        <w:p>
+          <w:pPr>
+            <w:pStyle w:val="TOC2"/>
+            <w:rPr>
+              <w:rFonts w:asciiTheme="minorHAnsi" w:eastAsiaTheme="minorEastAsia" w:hAnsiTheme="minorHAnsi" w:cstheme="minorBidi"/>
+              <w:noProof/>
+              <w:sz w:val="22"/>
+              <w:szCs w:val="22"/>
+            </w:rPr>
+          </w:pPr>
+          <w:hyperlink w:anchor="_Toc29920223" w:history="1">
+            <w:r>
+              <w:rPr>
+                <w:rStyle w:val="Hyperlink"/>
+                <w:b/>
+                <w:noProof/>
+              </w:rPr>
+              <w:t>5.1.</w:t>
+            </w:r>
+            <w:r>
+              <w:rPr>
+                <w:rFonts w:asciiTheme="minorHAnsi" w:eastAsiaTheme="minorEastAsia" w:hAnsiTheme="minorHAnsi" w:cstheme="minorBidi"/>
+                <w:noProof/>
+                <w:sz w:val="22"/>
+                <w:szCs w:val="22"/>
+              </w:rPr>
+              <w:tab/>
+            </w:r>
+            <w:r>
+              <w:rPr>
+                <w:rStyle w:val="Hyperlink"/>
+                <w:b/>
+                <w:noProof/>
+              </w:rPr>
+              <w:t>Đánh giá kết quả</w:t>
+            </w:r>
+            <w:r>
+              <w:rPr>
+                <w:noProof/>
+                <w:webHidden/>
+              </w:rPr>
+              <w:tab/>
+            </w:r>
+            <w:r>
+              <w:rPr>
+                <w:noProof/>
+                <w:webHidden/>
+              </w:rPr>
+              <w:fldChar w:fldCharType="begin"/>
+            </w:r>
+            <w:r>
+              <w:rPr>
+                <w:noProof/>
+                <w:webHidden/>
+              </w:rPr>
+              <w:instrText xml:space="preserve"> PAGEREF _Toc29920223 \h </w:instrText>
+            </w:r>
+            <w:r>
+              <w:rPr>
+                <w:noProof/>
+                <w:webHidden/>
+              </w:rPr>
+            </w:r>
+            <w:r>
+              <w:rPr>
+                <w:noProof/>
+                <w:webHidden/>
+              </w:rPr>
+              <w:fldChar w:fldCharType="separate"/>
+            </w:r>
+            <w:r>
+              <w:rPr>
+                <w:noProof/>
+                <w:webHidden/>
+              </w:rPr>
+              <w:t>12</w:t>
+            </w:r>
+            <w:r>
+              <w:rPr>
+                <w:noProof/>
+                <w:webHidden/>
+              </w:rPr>
+              <w:fldChar w:fldCharType="end"/>
+            </w:r>
+          </w:hyperlink>
+        </w:p>
+        <w:p>
+          <w:pPr>
+            <w:pStyle w:val="TOC2"/>
+            <w:rPr>
+              <w:rFonts w:asciiTheme="minorHAnsi" w:eastAsiaTheme="minorEastAsia" w:hAnsiTheme="minorHAnsi" w:cstheme="minorBidi"/>
+              <w:noProof/>
+              <w:sz w:val="22"/>
+              <w:szCs w:val="22"/>
+            </w:rPr>
+          </w:pPr>
+          <w:hyperlink w:anchor="_Toc29920224" w:history="1">
+            <w:r>
+              <w:rPr>
+                <w:rStyle w:val="Hyperlink"/>
+                <w:b/>
+                <w:noProof/>
+              </w:rPr>
+              <w:t>5.2.</w:t>
+            </w:r>
+            <w:r>
+              <w:rPr>
+                <w:rFonts w:asciiTheme="minorHAnsi" w:eastAsiaTheme="minorEastAsia" w:hAnsiTheme="minorHAnsi" w:cstheme="minorBidi"/>
+                <w:noProof/>
+                <w:sz w:val="22"/>
+                <w:szCs w:val="22"/>
+              </w:rPr>
+              <w:tab/>
+            </w:r>
+            <w:r>
+              <w:rPr>
+                <w:rStyle w:val="Hyperlink"/>
+                <w:b/>
+                <w:noProof/>
+              </w:rPr>
+              <w:t>Tổng kết</w:t>
+            </w:r>
+            <w:r>
+              <w:rPr>
+                <w:noProof/>
+                <w:webHidden/>
+              </w:rPr>
+              <w:tab/>
+            </w:r>
+            <w:r>
+              <w:rPr>
+                <w:noProof/>
+                <w:webHidden/>
+              </w:rPr>
+              <w:fldChar w:fldCharType="begin"/>
+            </w:r>
+            <w:r>
+              <w:rPr>
+                <w:noProof/>
+                <w:webHidden/>
+              </w:rPr>
+              <w:instrText xml:space="preserve"> PAGEREF _Toc29920224 \h </w:instrText>
+            </w:r>
+            <w:r>
+              <w:rPr>
+                <w:noProof/>
+                <w:webHidden/>
+              </w:rPr>
+            </w:r>
+            <w:r>
+              <w:rPr>
+                <w:noProof/>
+                <w:webHidden/>
+              </w:rPr>
+              <w:fldChar w:fldCharType="separate"/>
+            </w:r>
+            <w:r>
+              <w:rPr>
+                <w:noProof/>
+                <w:webHidden/>
+              </w:rPr>
+              <w:t>12</w:t>
+            </w:r>
+            <w:r>
+              <w:rPr>
+                <w:noProof/>
+                <w:webHidden/>
+              </w:rPr>
+              <w:fldChar w:fldCharType="end"/>
+            </w:r>
+          </w:hyperlink>
+        </w:p>
+        <w:p>
+          <w:pPr>
+            <w:pStyle w:val="TOC3"/>
+            <w:tabs>
+              <w:tab w:val="left" w:pos="1531"/>
+            </w:tabs>
+            <w:rPr>
+              <w:rFonts w:asciiTheme="minorHAnsi" w:eastAsiaTheme="minorEastAsia" w:hAnsiTheme="minorHAnsi" w:cstheme="minorBidi"/>
+              <w:noProof/>
+              <w:sz w:val="22"/>
+              <w:szCs w:val="22"/>
+            </w:rPr>
+          </w:pPr>
+          <w:hyperlink w:anchor="_Toc29920225" w:history="1">
+            <w:r>
+              <w:rPr>
+                <w:rStyle w:val="Hyperlink"/>
+                <w:noProof/>
+              </w:rPr>
+              <w:t>5.1.1.</w:t>
+            </w:r>
+            <w:r>
+              <w:rPr>
+                <w:rFonts w:asciiTheme="minorHAnsi" w:eastAsiaTheme="minorEastAsia" w:hAnsiTheme="minorHAnsi" w:cstheme="minorBidi"/>
+                <w:noProof/>
+                <w:sz w:val="22"/>
+                <w:szCs w:val="22"/>
+              </w:rPr>
+              <w:tab/>
+            </w:r>
+            <w:r>
+              <w:rPr>
+                <w:rStyle w:val="Hyperlink"/>
+                <w:noProof/>
+              </w:rPr>
+              <w:t>Nội dung làm được</w:t>
+            </w:r>
+            <w:r>
+              <w:rPr>
+                <w:noProof/>
+                <w:webHidden/>
+              </w:rPr>
+              <w:tab/>
+            </w:r>
+            <w:r>
+              <w:rPr>
+                <w:noProof/>
+                <w:webHidden/>
+              </w:rPr>
+              <w:fldChar w:fldCharType="begin"/>
+            </w:r>
+            <w:r>
+              <w:rPr>
+                <w:noProof/>
+                <w:webHidden/>
+              </w:rPr>
+              <w:instrText xml:space="preserve"> PAGEREF _Toc29920225 \h </w:instrText>
+            </w:r>
+            <w:r>
+              <w:rPr>
+                <w:noProof/>
+                <w:webHidden/>
+              </w:rPr>
+            </w:r>
+            <w:r>
+              <w:rPr>
+                <w:noProof/>
+                <w:webHidden/>
+              </w:rPr>
+              <w:fldChar w:fldCharType="separate"/>
+            </w:r>
+            <w:r>
+              <w:rPr>
+                <w:noProof/>
+                <w:webHidden/>
+              </w:rPr>
+              <w:t>12</w:t>
+            </w:r>
+            <w:r>
+              <w:rPr>
+                <w:noProof/>
+                <w:webHidden/>
+              </w:rPr>
+              <w:fldChar w:fldCharType="end"/>
+            </w:r>
+          </w:hyperlink>
+        </w:p>
+        <w:p>
+          <w:pPr>
+            <w:pStyle w:val="TOC3"/>
+            <w:tabs>
+              <w:tab w:val="left" w:pos="1531"/>
+            </w:tabs>
+            <w:rPr>
+              <w:rFonts w:asciiTheme="minorHAnsi" w:eastAsiaTheme="minorEastAsia" w:hAnsiTheme="minorHAnsi" w:cstheme="minorBidi"/>
+              <w:noProof/>
+              <w:sz w:val="22"/>
+              <w:szCs w:val="22"/>
+            </w:rPr>
+          </w:pPr>
+          <w:hyperlink w:anchor="_Toc29920226" w:history="1">
+            <w:r>
+              <w:rPr>
+                <w:rStyle w:val="Hyperlink"/>
+                <w:noProof/>
+              </w:rPr>
+              <w:t>5.1.2.</w:t>
+            </w:r>
+            <w:r>
+              <w:rPr>
+                <w:rFonts w:asciiTheme="minorHAnsi" w:eastAsiaTheme="minorEastAsia" w:hAnsiTheme="minorHAnsi" w:cstheme="minorBidi"/>
+                <w:noProof/>
+                <w:sz w:val="22"/>
+                <w:szCs w:val="22"/>
+              </w:rPr>
+              <w:tab/>
+            </w:r>
+            <w:r>
+              <w:rPr>
+                <w:rStyle w:val="Hyperlink"/>
+                <w:noProof/>
+              </w:rPr>
               <w:t>Kinh nghiệm thu được</w:t>
             </w:r>
             <w:r>
@@ -4363,7 +4650,7 @@
                 <w:noProof/>
                 <w:webHidden/>
               </w:rPr>
-              <w:instrText xml:space="preserve"> PAGEREF _Toc29631230 \h </w:instrText>
+              <w:instrText xml:space="preserve"> PAGEREF _Toc29920226 \h </w:instrText>
             </w:r>
             <w:r>
               <w:rPr>
@@ -4509,7 +4796,7 @@
           <w:szCs w:val="28"/>
         </w:rPr>
       </w:pPr>
-      <w:bookmarkStart w:id="0" w:name="_Toc29631194"/>
+      <w:bookmarkStart w:id="1" w:name="_Toc29920187"/>
       <w:r>
         <w:rPr>
           <w:sz w:val="28"/>
@@ -4518,7 +4805,7 @@
         <w:lastRenderedPageBreak/>
         <w:t>DANH MỤC HÌNH ẢNH</w:t>
       </w:r>
-      <w:bookmarkEnd w:id="0"/>
+      <w:bookmarkEnd w:id="1"/>
     </w:p>
     <w:p>
       <w:pPr>
@@ -4539,7 +4826,7 @@
           <w:szCs w:val="28"/>
         </w:rPr>
       </w:pPr>
-      <w:bookmarkStart w:id="1" w:name="_Toc29631195"/>
+      <w:bookmarkStart w:id="2" w:name="_Toc29920188"/>
       <w:r>
         <w:rPr>
           <w:sz w:val="28"/>
@@ -4547,7 +4834,7 @@
         </w:rPr>
         <w:t>DANH MỤC BẢNG BIÊU</w:t>
       </w:r>
-      <w:bookmarkEnd w:id="1"/>
+      <w:bookmarkEnd w:id="2"/>
     </w:p>
     <w:p>
       <w:pPr>
@@ -4577,7 +4864,7 @@
           <w:docGrid w:linePitch="326"/>
         </w:sectPr>
       </w:pPr>
-      <w:bookmarkStart w:id="2" w:name="_Toc29631196"/>
+      <w:bookmarkStart w:id="3" w:name="_Toc29920189"/>
       <w:r>
         <w:rPr>
           <w:sz w:val="28"/>
@@ -4585,7 +4872,7 @@
         </w:rPr>
         <w:t>DANH MỤC TỪ VIẾT TẮT</w:t>
       </w:r>
-      <w:bookmarkEnd w:id="2"/>
+      <w:bookmarkEnd w:id="3"/>
     </w:p>
     <w:p>
       <w:pPr>
@@ -4594,14 +4881,14 @@
           <w:lang w:val="en-US"/>
         </w:rPr>
       </w:pPr>
-      <w:bookmarkStart w:id="3" w:name="_Toc29377902"/>
-      <w:bookmarkStart w:id="4" w:name="_Toc29631197"/>
+      <w:bookmarkStart w:id="4" w:name="_Toc29377902"/>
+      <w:bookmarkStart w:id="5" w:name="_Toc29920190"/>
       <w:r>
         <w:lastRenderedPageBreak/>
         <w:t>MỞ ĐẦU</w:t>
       </w:r>
-      <w:bookmarkEnd w:id="3"/>
       <w:bookmarkEnd w:id="4"/>
+      <w:bookmarkEnd w:id="5"/>
     </w:p>
     <w:p>
       <w:pPr>
@@ -5161,7 +5448,7 @@
           <w:szCs w:val="28"/>
         </w:rPr>
       </w:pPr>
-      <w:bookmarkStart w:id="5" w:name="_Toc29631198"/>
+      <w:bookmarkStart w:id="6" w:name="_Toc29920191"/>
       <w:r>
         <w:rPr>
           <w:sz w:val="28"/>
@@ -5170,7 +5457,7 @@
         <w:lastRenderedPageBreak/>
         <w:t>CHƯƠNG 1: CƠ SỞ LÝ THUYẾT</w:t>
       </w:r>
-      <w:bookmarkEnd w:id="5"/>
+      <w:bookmarkEnd w:id="6"/>
     </w:p>
     <w:p>
       <w:pPr>
@@ -5188,7 +5475,7 @@
           <w:szCs w:val="26"/>
         </w:rPr>
       </w:pPr>
-      <w:bookmarkStart w:id="6" w:name="_Toc29631199"/>
+      <w:bookmarkStart w:id="7" w:name="_Toc29920192"/>
       <w:r>
         <w:rPr>
           <w:b/>
@@ -5197,7 +5484,7 @@
         </w:rPr>
         <w:t>Cơ sở lý thuyết về ERP</w:t>
       </w:r>
-      <w:bookmarkEnd w:id="6"/>
+      <w:bookmarkEnd w:id="7"/>
     </w:p>
     <w:p>
       <w:pPr>
@@ -5215,7 +5502,7 @@
           <w:szCs w:val="26"/>
         </w:rPr>
       </w:pPr>
-      <w:bookmarkStart w:id="7" w:name="_Toc29631200"/>
+      <w:bookmarkStart w:id="8" w:name="_Toc29920193"/>
       <w:r>
         <w:rPr>
           <w:sz w:val="26"/>
@@ -5223,7 +5510,7 @@
         </w:rPr>
         <w:t>Giới thiệu về ERP</w:t>
       </w:r>
-      <w:bookmarkEnd w:id="7"/>
+      <w:bookmarkEnd w:id="8"/>
     </w:p>
     <w:p>
       <w:pPr>
@@ -5241,7 +5528,7 @@
           <w:szCs w:val="26"/>
         </w:rPr>
       </w:pPr>
-      <w:bookmarkStart w:id="8" w:name="_Toc29631201"/>
+      <w:bookmarkStart w:id="9" w:name="_Toc29920194"/>
       <w:r>
         <w:rPr>
           <w:sz w:val="26"/>
@@ -5249,7 +5536,7 @@
         </w:rPr>
         <w:t>Giới thiệu các phân hệ của ERP</w:t>
       </w:r>
-      <w:bookmarkEnd w:id="8"/>
+      <w:bookmarkEnd w:id="9"/>
     </w:p>
     <w:p>
       <w:pPr>
@@ -5267,7 +5554,7 @@
           <w:szCs w:val="26"/>
         </w:rPr>
       </w:pPr>
-      <w:bookmarkStart w:id="9" w:name="_Toc29631202"/>
+      <w:bookmarkStart w:id="10" w:name="_Toc29920195"/>
       <w:r>
         <w:rPr>
           <w:sz w:val="26"/>
@@ -5275,7 +5562,7 @@
         </w:rPr>
         <w:t>Ưu và nhược điểm của hệ thống ERP</w:t>
       </w:r>
-      <w:bookmarkEnd w:id="9"/>
+      <w:bookmarkEnd w:id="10"/>
     </w:p>
     <w:p>
       <w:pPr>
@@ -5293,7 +5580,7 @@
           <w:szCs w:val="26"/>
         </w:rPr>
       </w:pPr>
-      <w:bookmarkStart w:id="10" w:name="_Toc29631203"/>
+      <w:bookmarkStart w:id="11" w:name="_Toc29920196"/>
       <w:r>
         <w:rPr>
           <w:b/>
@@ -5302,7 +5589,7 @@
         </w:rPr>
         <w:t>Cơ sở lý luận về mua hàng</w:t>
       </w:r>
-      <w:bookmarkEnd w:id="10"/>
+      <w:bookmarkEnd w:id="11"/>
     </w:p>
     <w:p>
       <w:pPr>
@@ -5320,7 +5607,7 @@
           <w:szCs w:val="26"/>
         </w:rPr>
       </w:pPr>
-      <w:bookmarkStart w:id="11" w:name="_Toc29631204"/>
+      <w:bookmarkStart w:id="12" w:name="_Toc29920197"/>
       <w:r>
         <w:rPr>
           <w:sz w:val="26"/>
@@ -5328,7 +5615,7 @@
         </w:rPr>
         <w:t>Mua hàng là gì?</w:t>
       </w:r>
-      <w:bookmarkEnd w:id="11"/>
+      <w:bookmarkEnd w:id="12"/>
     </w:p>
     <w:p>
       <w:pPr>
@@ -5346,7 +5633,7 @@
           <w:szCs w:val="26"/>
         </w:rPr>
       </w:pPr>
-      <w:bookmarkStart w:id="12" w:name="_Toc29631205"/>
+      <w:bookmarkStart w:id="13" w:name="_Toc29920198"/>
       <w:r>
         <w:rPr>
           <w:sz w:val="26"/>
@@ -5354,7 +5641,7 @@
         </w:rPr>
         <w:t>Vai trò của hoạt động mua hàng trong doanh nghiệp</w:t>
       </w:r>
-      <w:bookmarkEnd w:id="12"/>
+      <w:bookmarkEnd w:id="13"/>
     </w:p>
     <w:p>
       <w:pPr>
@@ -5372,7 +5659,7 @@
           <w:szCs w:val="26"/>
         </w:rPr>
       </w:pPr>
-      <w:bookmarkStart w:id="13" w:name="_Toc29631206"/>
+      <w:bookmarkStart w:id="14" w:name="_Toc29920199"/>
       <w:r>
         <w:rPr>
           <w:sz w:val="26"/>
@@ -5380,7 +5667,7 @@
         </w:rPr>
         <w:t>Các phương pháp và quy tắc mua hàng trong doanh nghiệp</w:t>
       </w:r>
-      <w:bookmarkEnd w:id="13"/>
+      <w:bookmarkEnd w:id="14"/>
     </w:p>
     <w:p>
       <w:pPr>
@@ -5412,7 +5699,7 @@
           <w:szCs w:val="28"/>
         </w:rPr>
       </w:pPr>
-      <w:bookmarkStart w:id="14" w:name="_Toc29631207"/>
+      <w:bookmarkStart w:id="15" w:name="_Toc29920200"/>
       <w:r>
         <w:rPr>
           <w:b/>
@@ -5430,7 +5717,7 @@
         </w:rPr>
         <w:t>2: TỔNG QUAN VỀ CÔNG TY VIETNET VÀ CÔNG TY TNHH THƯƠNG MẠI MAI ANH</w:t>
       </w:r>
-      <w:bookmarkEnd w:id="14"/>
+      <w:bookmarkEnd w:id="15"/>
     </w:p>
     <w:p>
       <w:pPr>
@@ -5448,7 +5735,7 @@
           <w:szCs w:val="26"/>
         </w:rPr>
       </w:pPr>
-      <w:bookmarkStart w:id="15" w:name="_Toc29631208"/>
+      <w:bookmarkStart w:id="16" w:name="_Toc29920201"/>
       <w:r>
         <w:rPr>
           <w:b/>
@@ -5457,7 +5744,7 @@
         </w:rPr>
         <w:t>Giới thiệu công ty TNHH Thương mại Mai Anh</w:t>
       </w:r>
-      <w:bookmarkEnd w:id="15"/>
+      <w:bookmarkEnd w:id="16"/>
     </w:p>
     <w:p>
       <w:pPr>
@@ -5475,7 +5762,7 @@
           <w:szCs w:val="26"/>
         </w:rPr>
       </w:pPr>
-      <w:bookmarkStart w:id="16" w:name="_Toc29631209"/>
+      <w:bookmarkStart w:id="17" w:name="_Toc29920202"/>
       <w:r>
         <w:rPr>
           <w:b/>
@@ -5500,7 +5787,7 @@
         </w:rPr>
         <w:t>Net</w:t>
       </w:r>
-      <w:bookmarkEnd w:id="16"/>
+      <w:bookmarkEnd w:id="17"/>
       <w:r>
         <w:rPr>
           <w:b/>
@@ -5526,7 +5813,7 @@
           <w:szCs w:val="26"/>
         </w:rPr>
       </w:pPr>
-      <w:bookmarkStart w:id="17" w:name="_Toc29631210"/>
+      <w:bookmarkStart w:id="18" w:name="_Toc29920203"/>
       <w:r>
         <w:rPr>
           <w:b/>
@@ -5551,7 +5838,7 @@
         </w:rPr>
         <w:t>giải pháp công nghệ số VietNet</w:t>
       </w:r>
-      <w:bookmarkEnd w:id="17"/>
+      <w:bookmarkEnd w:id="18"/>
       <w:r>
         <w:rPr>
           <w:b/>
@@ -5577,7 +5864,7 @@
           <w:szCs w:val="26"/>
         </w:rPr>
       </w:pPr>
-      <w:bookmarkStart w:id="18" w:name="_Toc29631211"/>
+      <w:bookmarkStart w:id="19" w:name="_Toc29920204"/>
       <w:r>
         <w:rPr>
           <w:sz w:val="26"/>
@@ -5585,7 +5872,7 @@
         </w:rPr>
         <w:t>Tổng quan phần mềm</w:t>
       </w:r>
-      <w:bookmarkEnd w:id="18"/>
+      <w:bookmarkEnd w:id="19"/>
     </w:p>
     <w:p>
       <w:pPr>
@@ -5603,7 +5890,7 @@
           <w:szCs w:val="26"/>
         </w:rPr>
       </w:pPr>
-      <w:bookmarkStart w:id="19" w:name="_Toc29631212"/>
+      <w:bookmarkStart w:id="20" w:name="_Toc29920205"/>
       <w:r>
         <w:rPr>
           <w:sz w:val="26"/>
@@ -5611,7 +5898,7 @@
         </w:rPr>
         <w:t>Các lợi ích của phần mềm</w:t>
       </w:r>
-      <w:bookmarkEnd w:id="19"/>
+      <w:bookmarkEnd w:id="20"/>
     </w:p>
     <w:p>
       <w:pPr>
@@ -5629,7 +5916,7 @@
           <w:szCs w:val="26"/>
         </w:rPr>
       </w:pPr>
-      <w:bookmarkStart w:id="20" w:name="_Toc29631213"/>
+      <w:bookmarkStart w:id="21" w:name="_Toc29920206"/>
       <w:r>
         <w:rPr>
           <w:sz w:val="26"/>
@@ -5637,7 +5924,7 @@
         </w:rPr>
         <w:t>Các phân hệ lớn có trong phần mềm</w:t>
       </w:r>
-      <w:bookmarkEnd w:id="20"/>
+      <w:bookmarkEnd w:id="21"/>
     </w:p>
     <w:p>
       <w:pPr>
@@ -5655,7 +5942,7 @@
           <w:szCs w:val="26"/>
         </w:rPr>
       </w:pPr>
-      <w:bookmarkStart w:id="21" w:name="_Toc29631214"/>
+      <w:bookmarkStart w:id="22" w:name="_Toc29920207"/>
       <w:r>
         <w:rPr>
           <w:b/>
@@ -5695,7 +5982,7 @@
         </w:rPr>
         <w:t>VietNet</w:t>
       </w:r>
-      <w:bookmarkEnd w:id="21"/>
+      <w:bookmarkEnd w:id="22"/>
     </w:p>
     <w:p>
       <w:pPr>
@@ -5731,7 +6018,7 @@
           <w:lang w:val="en-US"/>
         </w:rPr>
       </w:pPr>
-      <w:bookmarkStart w:id="22" w:name="_Toc29631215"/>
+      <w:bookmarkStart w:id="23" w:name="_Toc29920208"/>
       <w:r>
         <w:rPr>
           <w:sz w:val="28"/>
@@ -5763,7 +6050,7 @@
         </w:rPr>
         <w:t>TỔNG QUAN MUA HÀNG TẠI CÔNG TY TNHH THƯƠNG MẠI MAI ANH</w:t>
       </w:r>
-      <w:bookmarkEnd w:id="22"/>
+      <w:bookmarkEnd w:id="23"/>
     </w:p>
     <w:p>
       <w:pPr>
@@ -5782,7 +6069,7 @@
           <w:szCs w:val="26"/>
         </w:rPr>
       </w:pPr>
-      <w:bookmarkStart w:id="23" w:name="_Toc29631216"/>
+      <w:bookmarkStart w:id="24" w:name="_Toc29920209"/>
       <w:r>
         <w:rPr>
           <w:b/>
@@ -5807,7 +6094,7 @@
         </w:rPr>
         <w:t xml:space="preserve"> của công ty TNHH Thương mại Mai Anh</w:t>
       </w:r>
-      <w:bookmarkEnd w:id="23"/>
+      <w:bookmarkEnd w:id="24"/>
     </w:p>
     <w:p>
       <w:pPr>
@@ -5817,7 +6104,6 @@
           <w:numId w:val="3"/>
         </w:numPr>
         <w:spacing w:line="360" w:lineRule="auto"/>
-        <w:ind w:hanging="900"/>
         <w:jc w:val="both"/>
         <w:outlineLvl w:val="2"/>
         <w:rPr>
@@ -5825,7 +6111,7 @@
           <w:szCs w:val="26"/>
         </w:rPr>
       </w:pPr>
-      <w:bookmarkStart w:id="24" w:name="_Toc29631217"/>
+      <w:bookmarkStart w:id="25" w:name="_Toc29920210"/>
       <w:r>
         <w:rPr>
           <w:sz w:val="26"/>
@@ -5833,7 +6119,7 @@
         </w:rPr>
         <w:t>Hệ thống quản lý hiện có</w:t>
       </w:r>
-      <w:bookmarkEnd w:id="24"/>
+      <w:bookmarkEnd w:id="25"/>
       <w:r>
         <w:rPr>
           <w:sz w:val="26"/>
@@ -5850,7 +6136,6 @@
           <w:numId w:val="3"/>
         </w:numPr>
         <w:spacing w:line="360" w:lineRule="auto"/>
-        <w:ind w:hanging="900"/>
         <w:jc w:val="both"/>
         <w:outlineLvl w:val="2"/>
         <w:rPr>
@@ -5858,7 +6143,7 @@
           <w:szCs w:val="26"/>
         </w:rPr>
       </w:pPr>
-      <w:bookmarkStart w:id="25" w:name="_Toc29631219"/>
+      <w:bookmarkStart w:id="26" w:name="_Toc29920211"/>
       <w:r>
         <w:rPr>
           <w:sz w:val="26"/>
@@ -5866,7 +6151,7 @@
         </w:rPr>
         <w:t>Ưu và nhược điểm của cách quản lý hiện tại</w:t>
       </w:r>
-      <w:bookmarkEnd w:id="25"/>
+      <w:bookmarkEnd w:id="26"/>
     </w:p>
     <w:p>
       <w:pPr>
@@ -5885,7 +6170,7 @@
           <w:szCs w:val="26"/>
         </w:rPr>
       </w:pPr>
-      <w:bookmarkStart w:id="26" w:name="_Toc29631220"/>
+      <w:bookmarkStart w:id="27" w:name="_Toc29920212"/>
       <w:r>
         <w:rPr>
           <w:b/>
@@ -5894,82 +6179,108 @@
         </w:rPr>
         <w:t>Phân tích qui trình mua hàng của công ty</w:t>
       </w:r>
-      <w:bookmarkEnd w:id="26"/>
-    </w:p>
-    <w:p>
-      <w:pPr>
-        <w:spacing w:line="360" w:lineRule="auto"/>
-        <w:ind w:left="360"/>
-        <w:jc w:val="both"/>
-        <w:rPr>
-          <w:sz w:val="26"/>
-          <w:szCs w:val="26"/>
-        </w:rPr>
-      </w:pPr>
-      <w:bookmarkStart w:id="27" w:name="_GoBack"/>
-      <w:r>
-        <w:rPr>
-          <w:sz w:val="26"/>
-          <w:szCs w:val="26"/>
-        </w:rPr>
-        <w:t>3.2.1 Mô tả quy trình mua hàng</w:t>
-      </w:r>
-    </w:p>
-    <w:p>
-      <w:pPr>
-        <w:spacing w:line="360" w:lineRule="auto"/>
-        <w:ind w:left="360"/>
-        <w:jc w:val="both"/>
-        <w:rPr>
-          <w:sz w:val="26"/>
-          <w:szCs w:val="26"/>
-        </w:rPr>
-      </w:pPr>
-      <w:r>
-        <w:rPr>
-          <w:sz w:val="26"/>
-          <w:szCs w:val="26"/>
-        </w:rPr>
-        <w:t>3.2.2 Biểu đồ phân rã chức năng</w:t>
-      </w:r>
-    </w:p>
-    <w:p>
-      <w:pPr>
-        <w:spacing w:line="360" w:lineRule="auto"/>
-        <w:ind w:left="360"/>
-        <w:jc w:val="both"/>
-        <w:rPr>
-          <w:sz w:val="26"/>
-          <w:szCs w:val="26"/>
-        </w:rPr>
-      </w:pPr>
-      <w:r>
-        <w:rPr>
-          <w:sz w:val="26"/>
-          <w:szCs w:val="26"/>
-        </w:rPr>
-        <w:t>3.2.3 Danh sách hồ sơ dữ liệu</w:t>
-      </w:r>
-    </w:p>
-    <w:p>
-      <w:pPr>
-        <w:spacing w:line="360" w:lineRule="auto"/>
-        <w:ind w:left="360"/>
-        <w:jc w:val="both"/>
-        <w:rPr>
-          <w:sz w:val="26"/>
-          <w:szCs w:val="26"/>
-        </w:rPr>
-      </w:pPr>
-      <w:r>
-        <w:rPr>
-          <w:sz w:val="26"/>
-          <w:szCs w:val="26"/>
-        </w:rPr>
-        <w:t>3.2.4 Mô tả chi tiết chức năng lá</w:t>
-      </w:r>
-    </w:p>
-    <w:bookmarkEnd w:id="27"/>
+      <w:bookmarkEnd w:id="27"/>
+    </w:p>
+    <w:p>
+      <w:pPr>
+        <w:pStyle w:val="Heading3"/>
+        <w:numPr>
+          <w:ilvl w:val="2"/>
+          <w:numId w:val="3"/>
+        </w:numPr>
+        <w:tabs>
+          <w:tab w:val="clear" w:pos="720"/>
+          <w:tab w:val="left" w:pos="432"/>
+        </w:tabs>
+        <w:rPr>
+          <w:b w:val="0"/>
+          <w:szCs w:val="26"/>
+          <w:lang w:val="en-US"/>
+        </w:rPr>
+      </w:pPr>
+      <w:bookmarkStart w:id="28" w:name="_Toc29920213"/>
+      <w:r>
+        <w:rPr>
+          <w:b w:val="0"/>
+          <w:szCs w:val="26"/>
+        </w:rPr>
+        <w:t>Mô tả quy trình mua hàng</w:t>
+      </w:r>
+      <w:bookmarkEnd w:id="28"/>
+    </w:p>
+    <w:p>
+      <w:pPr>
+        <w:pStyle w:val="Heading3"/>
+        <w:numPr>
+          <w:ilvl w:val="2"/>
+          <w:numId w:val="3"/>
+        </w:numPr>
+        <w:tabs>
+          <w:tab w:val="clear" w:pos="720"/>
+          <w:tab w:val="left" w:pos="432"/>
+        </w:tabs>
+        <w:rPr>
+          <w:b w:val="0"/>
+          <w:szCs w:val="26"/>
+          <w:lang w:val="en-US"/>
+        </w:rPr>
+      </w:pPr>
+      <w:bookmarkStart w:id="29" w:name="_Toc29920214"/>
+      <w:r>
+        <w:rPr>
+          <w:b w:val="0"/>
+          <w:szCs w:val="26"/>
+        </w:rPr>
+        <w:t>Biểu đồ phân rã chức năng</w:t>
+      </w:r>
+      <w:bookmarkEnd w:id="29"/>
+    </w:p>
+    <w:p>
+      <w:pPr>
+        <w:pStyle w:val="Heading3"/>
+        <w:numPr>
+          <w:ilvl w:val="2"/>
+          <w:numId w:val="3"/>
+        </w:numPr>
+        <w:rPr>
+          <w:b w:val="0"/>
+          <w:szCs w:val="26"/>
+          <w:lang w:val="en-US"/>
+        </w:rPr>
+      </w:pPr>
+      <w:bookmarkStart w:id="30" w:name="_Toc29920215"/>
+      <w:r>
+        <w:rPr>
+          <w:b w:val="0"/>
+          <w:szCs w:val="26"/>
+        </w:rPr>
+        <w:t>Danh sách hồ sơ dữ liệu</w:t>
+      </w:r>
+      <w:bookmarkEnd w:id="30"/>
+    </w:p>
+    <w:p>
+      <w:pPr>
+        <w:pStyle w:val="Heading3"/>
+        <w:numPr>
+          <w:ilvl w:val="2"/>
+          <w:numId w:val="3"/>
+        </w:numPr>
+        <w:rPr>
+          <w:b w:val="0"/>
+          <w:szCs w:val="26"/>
+          <w:lang w:val="en-US"/>
+        </w:rPr>
+      </w:pPr>
+      <w:bookmarkStart w:id="31" w:name="_Toc29920216"/>
+      <w:r>
+        <w:rPr>
+          <w:b w:val="0"/>
+          <w:szCs w:val="26"/>
+        </w:rPr>
+        <w:t>Mô tả chi tiết chức năng lá</w:t>
+      </w:r>
+      <w:bookmarkEnd w:id="31"/>
+    </w:p>
     <w:p>
       <w:pPr>
         <w:spacing w:line="360" w:lineRule="auto"/>
@@ -6010,7 +6321,7 @@
           <w:szCs w:val="28"/>
         </w:rPr>
       </w:pPr>
-      <w:bookmarkStart w:id="28" w:name="_Toc29631221"/>
+      <w:bookmarkStart w:id="32" w:name="_Toc29920217"/>
       <w:r>
         <w:rPr>
           <w:sz w:val="28"/>
@@ -6034,7 +6345,7 @@
         </w:rPr>
         <w:t>: TRIỂN KHAI ERP PHÂN HỆ MUA HÀNG CHO CÔNG TY TNHH THƯƠNG MẠI MAI ANH</w:t>
       </w:r>
-      <w:bookmarkEnd w:id="28"/>
+      <w:bookmarkEnd w:id="32"/>
     </w:p>
     <w:p>
       <w:pPr>
@@ -6052,7 +6363,7 @@
           <w:szCs w:val="26"/>
         </w:rPr>
       </w:pPr>
-      <w:bookmarkStart w:id="29" w:name="_Toc29631222"/>
+      <w:bookmarkStart w:id="33" w:name="_Toc29920218"/>
       <w:r>
         <w:rPr>
           <w:b/>
@@ -6061,7 +6372,7 @@
         </w:rPr>
         <w:t>Lập trình chỉnh sửa</w:t>
       </w:r>
-      <w:bookmarkEnd w:id="29"/>
+      <w:bookmarkEnd w:id="33"/>
     </w:p>
     <w:p>
       <w:pPr>
@@ -6079,7 +6390,7 @@
           <w:szCs w:val="26"/>
         </w:rPr>
       </w:pPr>
-      <w:bookmarkStart w:id="30" w:name="_Toc29631223"/>
+      <w:bookmarkStart w:id="34" w:name="_Toc29920219"/>
       <w:r>
         <w:rPr>
           <w:sz w:val="26"/>
@@ -6087,7 +6398,7 @@
         </w:rPr>
         <w:t>Đề xuất chỉnh sửa</w:t>
       </w:r>
-      <w:bookmarkEnd w:id="30"/>
+      <w:bookmarkEnd w:id="34"/>
     </w:p>
     <w:p>
       <w:pPr>
@@ -6105,7 +6416,7 @@
           <w:szCs w:val="26"/>
         </w:rPr>
       </w:pPr>
-      <w:bookmarkStart w:id="31" w:name="_Toc29631224"/>
+      <w:bookmarkStart w:id="35" w:name="_Toc29920220"/>
       <w:r>
         <w:rPr>
           <w:sz w:val="26"/>
@@ -6113,7 +6424,7 @@
         </w:rPr>
         <w:t>Chỉnh sửa</w:t>
       </w:r>
-      <w:bookmarkEnd w:id="31"/>
+      <w:bookmarkEnd w:id="35"/>
     </w:p>
     <w:p>
       <w:pPr>
@@ -6131,7 +6442,7 @@
           <w:szCs w:val="26"/>
         </w:rPr>
       </w:pPr>
-      <w:bookmarkStart w:id="32" w:name="_Toc29631225"/>
+      <w:bookmarkStart w:id="36" w:name="_Toc29920221"/>
       <w:r>
         <w:rPr>
           <w:b/>
@@ -6140,7 +6451,7 @@
         </w:rPr>
         <w:t>Chuyển số liệu và cài đặt phần mềm</w:t>
       </w:r>
-      <w:bookmarkEnd w:id="32"/>
+      <w:bookmarkEnd w:id="36"/>
     </w:p>
     <w:p>
       <w:pPr>
@@ -6175,7 +6486,7 @@
           <w:szCs w:val="32"/>
         </w:rPr>
       </w:pPr>
-      <w:bookmarkStart w:id="33" w:name="_Toc29631226"/>
+      <w:bookmarkStart w:id="37" w:name="_Toc29920222"/>
       <w:r>
         <w:rPr>
           <w:b/>
@@ -6193,7 +6504,7 @@
         </w:rPr>
         <w:t>: ĐÁNH GIÁ KẾT QUẢ VÀ TỔNG KẾT</w:t>
       </w:r>
-      <w:bookmarkEnd w:id="33"/>
+      <w:bookmarkEnd w:id="37"/>
     </w:p>
     <w:p>
       <w:pPr>
@@ -6210,7 +6521,7 @@
           <w:szCs w:val="32"/>
         </w:rPr>
       </w:pPr>
-      <w:bookmarkStart w:id="34" w:name="_Toc29631227"/>
+      <w:bookmarkStart w:id="38" w:name="_Toc29920223"/>
       <w:r>
         <w:rPr>
           <w:b/>
@@ -6219,7 +6530,7 @@
         </w:rPr>
         <w:t>Đánh giá kết quả</w:t>
       </w:r>
-      <w:bookmarkEnd w:id="34"/>
+      <w:bookmarkEnd w:id="38"/>
     </w:p>
     <w:p>
       <w:pPr>
@@ -6236,7 +6547,7 @@
           <w:szCs w:val="32"/>
         </w:rPr>
       </w:pPr>
-      <w:bookmarkStart w:id="35" w:name="_Toc29631228"/>
+      <w:bookmarkStart w:id="39" w:name="_Toc29920224"/>
       <w:r>
         <w:rPr>
           <w:b/>
@@ -6245,7 +6556,7 @@
         </w:rPr>
         <w:t>Tổng kết</w:t>
       </w:r>
-      <w:bookmarkEnd w:id="35"/>
+      <w:bookmarkEnd w:id="39"/>
     </w:p>
     <w:p>
       <w:pPr>
@@ -6263,7 +6574,7 @@
           <w:szCs w:val="32"/>
         </w:rPr>
       </w:pPr>
-      <w:bookmarkStart w:id="36" w:name="_Toc29631229"/>
+      <w:bookmarkStart w:id="40" w:name="_Toc29920225"/>
       <w:r>
         <w:rPr>
           <w:sz w:val="26"/>
@@ -6271,7 +6582,7 @@
         </w:rPr>
         <w:t>Nội dung làm được</w:t>
       </w:r>
-      <w:bookmarkEnd w:id="36"/>
+      <w:bookmarkEnd w:id="40"/>
     </w:p>
     <w:p>
       <w:pPr>
@@ -6289,7 +6600,7 @@
           <w:szCs w:val="32"/>
         </w:rPr>
       </w:pPr>
-      <w:bookmarkStart w:id="37" w:name="_Toc29631230"/>
+      <w:bookmarkStart w:id="41" w:name="_Toc29920226"/>
       <w:r>
         <w:rPr>
           <w:sz w:val="26"/>
@@ -6297,7 +6608,7 @@
         </w:rPr>
         <w:t>Kinh nghiệm thu được</w:t>
       </w:r>
-      <w:bookmarkEnd w:id="37"/>
+      <w:bookmarkEnd w:id="41"/>
       <w:r>
         <w:rPr>
           <w:sz w:val="26"/>
@@ -6363,7 +6674,7 @@
           <w:rPr>
             <w:noProof/>
           </w:rPr>
-          <w:t>vi</w:t>
+          <w:t>iv</w:t>
         </w:r>
         <w:r>
           <w:fldChar w:fldCharType="end"/>
@@ -6481,7 +6792,7 @@
                               <w:sz w:val="26"/>
                               <w:szCs w:val="26"/>
                             </w:rPr>
-                            <w:t>10</w:t>
+                            <w:t>12</w:t>
                           </w:r>
                           <w:r>
                             <w:rPr>
@@ -6559,7 +6870,7 @@
                         <w:sz w:val="26"/>
                         <w:szCs w:val="26"/>
                       </w:rPr>
-                      <w:t>10</w:t>
+                      <w:t>12</w:t>
                     </w:r>
                     <w:r>
                       <w:rPr>
@@ -6646,7 +6957,7 @@
             </wp:anchor>
           </w:drawing>
         </mc:Choice>
-        <mc:Fallback xmlns:w15="http://schemas.microsoft.com/office/word/2012/wordml" xmlns:wpsCustomData="http://www.wps.cn/officeDocument/2013/wpsCustomData">
+        <mc:Fallback xmlns:wpsCustomData="http://www.wps.cn/officeDocument/2013/wpsCustomData" xmlns:w15="http://schemas.microsoft.com/office/word/2012/wordml">
           <w:pict>
             <v:rect id="Rectangle 58" o:spid="_x0000_s1026" o:spt="1" style="position:absolute;left:0pt;margin-left:72pt;margin-top:720pt;height:2.85pt;width:468pt;mso-position-horizontal-relative:page;mso-position-vertical-relative:page;mso-wrap-distance-bottom:7.2pt;mso-wrap-distance-left:9pt;mso-wrap-distance-right:9pt;mso-wrap-distance-top:7.2pt;z-index:-251656192;v-text-anchor:middle;mso-width-relative:margin;mso-height-relative:page;mso-width-percent:1000;" fillcolor="#4F81BD [3204]" filled="t" stroked="f" coordsize="21600,21600" o:gfxdata="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">
               <v:fill on="t" focussize="0,0"/>
@@ -7348,7 +7659,7 @@
       <w:lvlText w:val="%1.%2.%3."/>
       <w:lvlJc w:val="left"/>
       <w:pPr>
-        <w:ind w:left="1080" w:hanging="720"/>
+        <w:ind w:left="900" w:hanging="720"/>
       </w:pPr>
       <w:rPr>
         <w:rFonts w:hint="default"/>
@@ -11114,7 +11425,7 @@
 </file>
 
 <file path=customXml/itemProps2.xml><?xml version="1.0" encoding="utf-8"?>
-<ds:datastoreItem xmlns:ds="http://schemas.openxmlformats.org/officeDocument/2006/customXml" ds:itemID="{F4283E29-73E7-4226-87BF-0BFE15EB0D0F}">
+<ds:datastoreItem xmlns:ds="http://schemas.openxmlformats.org/officeDocument/2006/customXml" ds:itemID="{7560BDBB-2F29-4505-B9C9-424D2D597BAE}">
   <ds:schemaRefs>
     <ds:schemaRef ds:uri="http://schemas.openxmlformats.org/officeDocument/2006/bibliography"/>
   </ds:schemaRefs>
